--- a/VProlog/04-05_report/report.docx
+++ b/VProlog/04-05_report/report.docx
@@ -2129,7 +2129,23 @@
                 <w:szCs w:val="20"/>
                 <w:lang w:val="en-US"/>
               </w:rPr>
-              <w:t>{CarBrand_=”Volvo”, CarColor_=”DarkBlue”, Lname_=Lname, City_=City, Telephone_=Telephone, Bank_=Bank}</w:t>
+              <w:t>{CarBrand_=”Volvo”, CarColor_=”</w:t>
+            </w:r>
+            <w:r>
+              <w:rPr>
+                <w:sz w:val="20"/>
+                <w:szCs w:val="20"/>
+                <w:lang w:val="en-US"/>
+              </w:rPr>
+              <w:t>Dark Blue</w:t>
+            </w:r>
+            <w:r>
+              <w:rPr>
+                <w:sz w:val="20"/>
+                <w:szCs w:val="20"/>
+                <w:lang w:val="en-US"/>
+              </w:rPr>
+              <w:t>”, Lname_=Lname, City_=City, Telephone_=Telephone, Bank_=Bank}</w:t>
             </w:r>
           </w:p>
           <w:p>
@@ -3054,7 +3070,23 @@
                 <w:szCs w:val="20"/>
                 <w:lang w:val="en-US"/>
               </w:rPr>
-              <w:t>{CarBrand_=”Volvo”, CarColor_=”DarkBlue”, Lname</w:t>
+              <w:t>{CarBrand_=”Volvo”, CarColor_=”</w:t>
+            </w:r>
+            <w:r>
+              <w:rPr>
+                <w:sz w:val="20"/>
+                <w:szCs w:val="20"/>
+                <w:lang w:val="en-US"/>
+              </w:rPr>
+              <w:t>Dark Blue</w:t>
+            </w:r>
+            <w:r>
+              <w:rPr>
+                <w:sz w:val="20"/>
+                <w:szCs w:val="20"/>
+                <w:lang w:val="en-US"/>
+              </w:rPr>
+              <w:t>”, Lname</w:t>
             </w:r>
             <w:r>
               <w:rPr>
@@ -3799,7 +3831,23 @@
                 <w:szCs w:val="20"/>
                 <w:lang w:val="en-US"/>
               </w:rPr>
-              <w:t>{CarBrand_=”Volvo”, CarColor_=”DarkBlue”, Lname</w:t>
+              <w:t>{CarBrand_=”Volvo”, CarColor_=”</w:t>
+            </w:r>
+            <w:r>
+              <w:rPr>
+                <w:sz w:val="20"/>
+                <w:szCs w:val="20"/>
+                <w:lang w:val="en-US"/>
+              </w:rPr>
+              <w:t>Dark Blue</w:t>
+            </w:r>
+            <w:r>
+              <w:rPr>
+                <w:sz w:val="20"/>
+                <w:szCs w:val="20"/>
+                <w:lang w:val="en-US"/>
+              </w:rPr>
+              <w:t>”, Lname</w:t>
             </w:r>
             <w:r>
               <w:rPr>
@@ -5057,7 +5105,23 @@
                 <w:szCs w:val="20"/>
                 <w:lang w:val="en-US"/>
               </w:rPr>
-              <w:t>{CarBrand_=”Volvo”, CarColor_=”DarkBlue”, Lname</w:t>
+              <w:t>{CarBrand_=”Volvo”, CarColor_=”</w:t>
+            </w:r>
+            <w:r>
+              <w:rPr>
+                <w:sz w:val="20"/>
+                <w:szCs w:val="20"/>
+                <w:lang w:val="en-US"/>
+              </w:rPr>
+              <w:t>Dark Blue</w:t>
+            </w:r>
+            <w:r>
+              <w:rPr>
+                <w:sz w:val="20"/>
+                <w:szCs w:val="20"/>
+                <w:lang w:val="en-US"/>
+              </w:rPr>
+              <w:t>”, Lname</w:t>
             </w:r>
             <w:r>
               <w:rPr>
@@ -5298,14 +5362,9 @@
                 <w:szCs w:val="20"/>
                 <w:lang w:val="en-US"/>
               </w:rPr>
-              <w:lastRenderedPageBreak/>
-              <w:t>LName=Kovalev, City=Moscow, Telephone=+79993332211, Bank=Sberbank</w:t>
-            </w:r>
-          </w:p>
-          <w:p>
-            <w:pPr>
-              <w:pStyle w:val="Programs"/>
-              <w:jc w:val="left"/>
+              <w:t xml:space="preserve">LName=Kovalev, City=Moscow, </w:t>
+            </w:r>
+            <w:r>
               <w:rPr>
                 <w:b/>
                 <w:bCs/>
@@ -5313,6 +5372,21 @@
                 <w:szCs w:val="20"/>
                 <w:lang w:val="en-US"/>
               </w:rPr>
+              <w:lastRenderedPageBreak/>
+              <w:t>Telephone=+79993332211, Bank=Sberbank</w:t>
+            </w:r>
+          </w:p>
+          <w:p>
+            <w:pPr>
+              <w:pStyle w:val="Programs"/>
+              <w:jc w:val="left"/>
+              <w:rPr>
+                <w:b/>
+                <w:bCs/>
+                <w:sz w:val="20"/>
+                <w:szCs w:val="20"/>
+                <w:lang w:val="en-US"/>
+              </w:rPr>
             </w:pPr>
           </w:p>
           <w:p>
@@ -5406,7 +5480,23 @@
                 <w:szCs w:val="20"/>
                 <w:lang w:val="en-US"/>
               </w:rPr>
-              <w:t>{CarBrand_=”Volvo”, CarColor_=”DarkBlue”, Lname</w:t>
+              <w:t>{CarBrand_=”Volvo”, CarColor_=”</w:t>
+            </w:r>
+            <w:r>
+              <w:rPr>
+                <w:sz w:val="20"/>
+                <w:szCs w:val="20"/>
+                <w:lang w:val="en-US"/>
+              </w:rPr>
+              <w:t>Dark Blue</w:t>
+            </w:r>
+            <w:r>
+              <w:rPr>
+                <w:sz w:val="20"/>
+                <w:szCs w:val="20"/>
+                <w:lang w:val="en-US"/>
+              </w:rPr>
+              <w:t>”, Lname</w:t>
             </w:r>
             <w:r>
               <w:rPr>
@@ -6010,7 +6100,23 @@
                 <w:szCs w:val="20"/>
                 <w:lang w:val="en-US"/>
               </w:rPr>
-              <w:t>{CarBrand_=”Volvo”, CarColor_=”DarkBlue”, Lname</w:t>
+              <w:t>{CarBrand_=”Volvo”, CarColor_=”</w:t>
+            </w:r>
+            <w:r>
+              <w:rPr>
+                <w:sz w:val="20"/>
+                <w:szCs w:val="20"/>
+                <w:lang w:val="en-US"/>
+              </w:rPr>
+              <w:t>Dark Blue</w:t>
+            </w:r>
+            <w:r>
+              <w:rPr>
+                <w:sz w:val="20"/>
+                <w:szCs w:val="20"/>
+                <w:lang w:val="en-US"/>
+              </w:rPr>
+              <w:t>”, Lname</w:t>
             </w:r>
             <w:r>
               <w:rPr>
@@ -6245,7 +6351,23 @@
                 <w:szCs w:val="20"/>
                 <w:lang w:val="en-US"/>
               </w:rPr>
-              <w:t>{CarBrand_=”Volvo”, CarColor_=”DarkBlue”, Lname</w:t>
+              <w:t>{CarBrand_=”Volvo”, CarColor_=”</w:t>
+            </w:r>
+            <w:r>
+              <w:rPr>
+                <w:sz w:val="20"/>
+                <w:szCs w:val="20"/>
+                <w:lang w:val="en-US"/>
+              </w:rPr>
+              <w:t>Dark Blue</w:t>
+            </w:r>
+            <w:r>
+              <w:rPr>
+                <w:sz w:val="20"/>
+                <w:szCs w:val="20"/>
+                <w:lang w:val="en-US"/>
+              </w:rPr>
+              <w:t>”, Lname</w:t>
             </w:r>
             <w:r>
               <w:rPr>
@@ -6756,7 +6878,6 @@
                 <w:szCs w:val="20"/>
                 <w:lang w:val="en-US"/>
               </w:rPr>
-              <w:lastRenderedPageBreak/>
               <w:t>hasDeposit(</w:t>
             </w:r>
             <w:r>
@@ -7507,7 +7628,23 @@
                 <w:szCs w:val="20"/>
                 <w:lang w:val="en-US"/>
               </w:rPr>
-              <w:t>{CarBrand_=”Volvo”, CarColor_=”DarkBlue”, Lname</w:t>
+              <w:t>{CarBrand_=”Volvo”, CarColor_=”</w:t>
+            </w:r>
+            <w:r>
+              <w:rPr>
+                <w:sz w:val="20"/>
+                <w:szCs w:val="20"/>
+                <w:lang w:val="en-US"/>
+              </w:rPr>
+              <w:t>Dark Blue</w:t>
+            </w:r>
+            <w:r>
+              <w:rPr>
+                <w:sz w:val="20"/>
+                <w:szCs w:val="20"/>
+                <w:lang w:val="en-US"/>
+              </w:rPr>
+              <w:t>”, Lname</w:t>
             </w:r>
             <w:r>
               <w:rPr>
@@ -7838,7 +7975,23 @@
                 <w:szCs w:val="20"/>
                 <w:lang w:val="en-US"/>
               </w:rPr>
-              <w:t>{CarBrand_=”Volvo”, CarColor_=”DarkBlue”, Lname</w:t>
+              <w:t>{CarBrand_=”Volvo”, CarColor_=”</w:t>
+            </w:r>
+            <w:r>
+              <w:rPr>
+                <w:sz w:val="20"/>
+                <w:szCs w:val="20"/>
+                <w:lang w:val="en-US"/>
+              </w:rPr>
+              <w:t>Dark Blue</w:t>
+            </w:r>
+            <w:r>
+              <w:rPr>
+                <w:sz w:val="20"/>
+                <w:szCs w:val="20"/>
+                <w:lang w:val="en-US"/>
+              </w:rPr>
+              <w:t>”, Lname</w:t>
             </w:r>
             <w:r>
               <w:rPr>
@@ -8523,7 +8676,23 @@
                 <w:szCs w:val="20"/>
                 <w:lang w:val="en-US"/>
               </w:rPr>
-              <w:t>{CarBrand_=”Volvo”, CarColor_=”DarkBlue”, Lname</w:t>
+              <w:t>{CarBrand_=”Volvo”, CarColor_=”</w:t>
+            </w:r>
+            <w:r>
+              <w:rPr>
+                <w:sz w:val="20"/>
+                <w:szCs w:val="20"/>
+                <w:lang w:val="en-US"/>
+              </w:rPr>
+              <w:t>Dark Blue</w:t>
+            </w:r>
+            <w:r>
+              <w:rPr>
+                <w:sz w:val="20"/>
+                <w:szCs w:val="20"/>
+                <w:lang w:val="en-US"/>
+              </w:rPr>
+              <w:t>”, Lname</w:t>
             </w:r>
             <w:r>
               <w:rPr>
@@ -8686,16 +8855,7 @@
                 <w:szCs w:val="20"/>
                 <w:lang w:val="en-US"/>
               </w:rPr>
-              <w:t xml:space="preserve">hasPhone("KovalevA", "+00000000000", </w:t>
-            </w:r>
-            <w:r>
-              <w:rPr>
-                <w:sz w:val="20"/>
-                <w:szCs w:val="20"/>
-                <w:lang w:val="en-US"/>
-              </w:rPr>
-              <w:lastRenderedPageBreak/>
-              <w:t>address("Moscow", "Paveletsky Proezd", "1", 326)).</w:t>
+              <w:t>hasPhone("KovalevA", "+00000000000", address("Moscow", "Paveletsky Proezd", "1", 326)).</w:t>
             </w:r>
           </w:p>
           <w:p>
@@ -8744,7 +8904,6 @@
                 <w:sz w:val="20"/>
                 <w:szCs w:val="20"/>
               </w:rPr>
-              <w:lastRenderedPageBreak/>
               <w:t>Откат, переход к следующему предложению</w:t>
             </w:r>
           </w:p>
@@ -8823,6 +8982,7 @@
                 <w:sz w:val="20"/>
                 <w:szCs w:val="20"/>
               </w:rPr>
+              <w:lastRenderedPageBreak/>
               <w:t>…</w:t>
             </w:r>
           </w:p>
@@ -8857,6 +9017,7 @@
                 <w:sz w:val="20"/>
                 <w:szCs w:val="20"/>
               </w:rPr>
+              <w:lastRenderedPageBreak/>
               <w:t>83</w:t>
             </w:r>
           </w:p>
@@ -9599,7 +9760,23 @@
                 <w:szCs w:val="20"/>
                 <w:lang w:val="en-US"/>
               </w:rPr>
-              <w:t>{CarBrand_=”Volvo”, CarColor_=”DarkBlue”, Lname_=Lname, City_=City, Telephone_=Telephone, Bank_=Bank}</w:t>
+              <w:t>{CarBrand_=”Volvo”, CarColor_=”</w:t>
+            </w:r>
+            <w:r>
+              <w:rPr>
+                <w:sz w:val="20"/>
+                <w:szCs w:val="20"/>
+                <w:lang w:val="en-US"/>
+              </w:rPr>
+              <w:t>Dark Blue</w:t>
+            </w:r>
+            <w:r>
+              <w:rPr>
+                <w:sz w:val="20"/>
+                <w:szCs w:val="20"/>
+                <w:lang w:val="en-US"/>
+              </w:rPr>
+              <w:t>”, Lname_=Lname, City_=City, Telephone_=Telephone, Bank_=Bank}</w:t>
             </w:r>
           </w:p>
           <w:p>
@@ -9810,7 +9987,23 @@
                 <w:szCs w:val="20"/>
                 <w:lang w:val="en-US"/>
               </w:rPr>
-              <w:t>{CarBrand_=”Volvo”, CarColor_=”DarkBlue”, Lname</w:t>
+              <w:t>{CarBrand_=”Volvo”, CarColor_=”</w:t>
+            </w:r>
+            <w:r>
+              <w:rPr>
+                <w:sz w:val="20"/>
+                <w:szCs w:val="20"/>
+                <w:lang w:val="en-US"/>
+              </w:rPr>
+              <w:t>Dark Blue</w:t>
+            </w:r>
+            <w:r>
+              <w:rPr>
+                <w:sz w:val="20"/>
+                <w:szCs w:val="20"/>
+                <w:lang w:val="en-US"/>
+              </w:rPr>
+              <w:t>”, Lname</w:t>
             </w:r>
             <w:r>
               <w:rPr>
@@ -10549,7 +10742,23 @@
                 <w:szCs w:val="20"/>
                 <w:lang w:val="en-US"/>
               </w:rPr>
-              <w:t>{CarBrand_=”Volvo”, CarColor_=”DarkBlue”, Lname</w:t>
+              <w:t>{CarBrand_=”Volvo”, CarColor_=”</w:t>
+            </w:r>
+            <w:r>
+              <w:rPr>
+                <w:sz w:val="20"/>
+                <w:szCs w:val="20"/>
+                <w:lang w:val="en-US"/>
+              </w:rPr>
+              <w:t>Dark Blue</w:t>
+            </w:r>
+            <w:r>
+              <w:rPr>
+                <w:sz w:val="20"/>
+                <w:szCs w:val="20"/>
+                <w:lang w:val="en-US"/>
+              </w:rPr>
+              <w:t>”, Lname</w:t>
             </w:r>
             <w:r>
               <w:rPr>
@@ -10647,7 +10856,6 @@
                 <w:sz w:val="20"/>
                 <w:szCs w:val="20"/>
               </w:rPr>
-              <w:lastRenderedPageBreak/>
               <w:t>Новое</w:t>
             </w:r>
             <w:r>
@@ -10783,6 +10991,7 @@
                 <w:szCs w:val="20"/>
                 <w:lang w:val="en-US"/>
               </w:rPr>
+              <w:lastRenderedPageBreak/>
               <w:t>104</w:t>
             </w:r>
           </w:p>
@@ -11785,7 +11994,23 @@
                 <w:szCs w:val="20"/>
                 <w:lang w:val="en-US"/>
               </w:rPr>
-              <w:t>{CarBrand_=”Volvo”, CarColor_=”DarkBlue”, Lname</w:t>
+              <w:t>{CarBrand_=”Volvo”, CarColor_=”</w:t>
+            </w:r>
+            <w:r>
+              <w:rPr>
+                <w:sz w:val="20"/>
+                <w:szCs w:val="20"/>
+                <w:lang w:val="en-US"/>
+              </w:rPr>
+              <w:t>Dark Blue</w:t>
+            </w:r>
+            <w:r>
+              <w:rPr>
+                <w:sz w:val="20"/>
+                <w:szCs w:val="20"/>
+                <w:lang w:val="en-US"/>
+              </w:rPr>
+              <w:t>”, Lname</w:t>
             </w:r>
             <w:r>
               <w:rPr>
@@ -12140,7 +12365,23 @@
                 <w:szCs w:val="20"/>
                 <w:lang w:val="en-US"/>
               </w:rPr>
-              <w:t>{CarBrand_=”Volvo”, CarColor_=”DarkBlue”, Lname</w:t>
+              <w:t>{CarBrand_=”Volvo”, CarColor_=”</w:t>
+            </w:r>
+            <w:r>
+              <w:rPr>
+                <w:sz w:val="20"/>
+                <w:szCs w:val="20"/>
+                <w:lang w:val="en-US"/>
+              </w:rPr>
+              <w:t>Dark Blue</w:t>
+            </w:r>
+            <w:r>
+              <w:rPr>
+                <w:sz w:val="20"/>
+                <w:szCs w:val="20"/>
+                <w:lang w:val="en-US"/>
+              </w:rPr>
+              <w:t>”, Lname</w:t>
             </w:r>
             <w:r>
               <w:rPr>
@@ -12468,242 +12709,257 @@
                 <w:szCs w:val="20"/>
                 <w:lang w:val="en-US"/>
               </w:rPr>
+              <w:t>hasDeposit(</w:t>
+            </w:r>
+            <w:r>
+              <w:rPr>
+                <w:sz w:val="20"/>
+                <w:szCs w:val="20"/>
+                <w:lang w:val="en-US"/>
+              </w:rPr>
+              <w:t>“KovalevA”</w:t>
+            </w:r>
+            <w:r>
+              <w:rPr>
+                <w:sz w:val="20"/>
+                <w:szCs w:val="20"/>
+                <w:lang w:val="en-US"/>
+              </w:rPr>
+              <w:t xml:space="preserve">, </w:t>
+            </w:r>
+            <w:r>
+              <w:rPr>
+                <w:sz w:val="20"/>
+                <w:szCs w:val="20"/>
+                <w:lang w:val="en-US"/>
+              </w:rPr>
+              <w:t>“Moscow”</w:t>
+            </w:r>
+            <w:r>
+              <w:rPr>
+                <w:sz w:val="20"/>
+                <w:szCs w:val="20"/>
+                <w:lang w:val="en-US"/>
+              </w:rPr>
+              <w:t>, Bank, _, _)</w:t>
+            </w:r>
+            <w:r>
+              <w:rPr>
+                <w:sz w:val="20"/>
+                <w:szCs w:val="20"/>
+                <w:lang w:val="en-US"/>
+              </w:rPr>
+              <w:t xml:space="preserve"> </w:t>
+            </w:r>
+            <w:r>
+              <w:rPr>
+                <w:sz w:val="20"/>
+                <w:szCs w:val="20"/>
+                <w:lang w:val="en-US"/>
+              </w:rPr>
+              <w:t>=</w:t>
+            </w:r>
+            <w:r>
+              <w:rPr>
+                <w:sz w:val="20"/>
+                <w:szCs w:val="20"/>
+                <w:lang w:val="en-US"/>
+              </w:rPr>
+              <w:t xml:space="preserve"> </w:t>
+            </w:r>
+            <w:r>
+              <w:rPr>
+                <w:sz w:val="20"/>
+                <w:szCs w:val="20"/>
+                <w:lang w:val="en-US"/>
+              </w:rPr>
+              <w:t>getNCTDbyCarBrandColor(CarBrand_, CarColor_, LName_, City_, Telephone_, Bank_)</w:t>
+            </w:r>
+            <w:r>
+              <w:rPr>
+                <w:sz w:val="20"/>
+                <w:szCs w:val="20"/>
+                <w:lang w:val="en-US"/>
+              </w:rPr>
+              <w:t>.</w:t>
+            </w:r>
+          </w:p>
+          <w:p>
+            <w:pPr>
+              <w:pStyle w:val="Programs"/>
+              <w:jc w:val="left"/>
+              <w:rPr>
+                <w:sz w:val="20"/>
+                <w:szCs w:val="20"/>
+              </w:rPr>
+            </w:pPr>
+            <w:r>
+              <w:rPr>
+                <w:sz w:val="20"/>
+                <w:szCs w:val="20"/>
+              </w:rPr>
+              <w:t xml:space="preserve">Унификация неуспешна (несовпадение </w:t>
+            </w:r>
+            <w:r>
+              <w:rPr>
+                <w:sz w:val="20"/>
+                <w:szCs w:val="20"/>
+              </w:rPr>
+              <w:t>функторов</w:t>
+            </w:r>
+            <w:r>
+              <w:rPr>
+                <w:sz w:val="20"/>
+                <w:szCs w:val="20"/>
+              </w:rPr>
+              <w:t>)</w:t>
+            </w:r>
+          </w:p>
+          <w:p>
+            <w:pPr>
+              <w:pStyle w:val="Programs"/>
+              <w:jc w:val="left"/>
+              <w:rPr>
+                <w:sz w:val="20"/>
+                <w:szCs w:val="20"/>
+              </w:rPr>
+            </w:pPr>
+          </w:p>
+        </w:tc>
+        <w:tc>
+          <w:tcPr>
+            <w:tcW w:w="2966" w:type="dxa"/>
+          </w:tcPr>
+          <w:p>
+            <w:pPr>
+              <w:pStyle w:val="Programs"/>
+              <w:jc w:val="left"/>
+              <w:rPr>
+                <w:sz w:val="20"/>
+                <w:szCs w:val="20"/>
+              </w:rPr>
+            </w:pPr>
+            <w:r>
+              <w:rPr>
+                <w:sz w:val="20"/>
+                <w:szCs w:val="20"/>
+              </w:rPr>
+              <w:t xml:space="preserve">Откат, достижение конца БЗ, переход к следующему предложению относительно шага </w:t>
+            </w:r>
+            <w:r>
+              <w:rPr>
+                <w:sz w:val="20"/>
+                <w:szCs w:val="20"/>
+              </w:rPr>
+              <w:t>103</w:t>
+            </w:r>
+          </w:p>
+          <w:p>
+            <w:pPr>
+              <w:pStyle w:val="Programs"/>
+              <w:jc w:val="left"/>
+              <w:rPr>
+                <w:sz w:val="20"/>
+                <w:szCs w:val="20"/>
+              </w:rPr>
+            </w:pPr>
+          </w:p>
+          <w:p>
+            <w:pPr>
+              <w:pStyle w:val="Programs"/>
+              <w:jc w:val="left"/>
+              <w:rPr>
+                <w:sz w:val="20"/>
+                <w:szCs w:val="20"/>
+                <w:lang w:val="en-US"/>
+              </w:rPr>
+            </w:pPr>
+            <w:r>
+              <w:rPr>
+                <w:sz w:val="20"/>
+                <w:szCs w:val="20"/>
+              </w:rPr>
+              <w:t>Новая</w:t>
+            </w:r>
+            <w:r>
+              <w:rPr>
+                <w:sz w:val="20"/>
+                <w:szCs w:val="20"/>
+                <w:lang w:val="en-US"/>
+              </w:rPr>
+              <w:t xml:space="preserve"> </w:t>
+            </w:r>
+            <w:r>
+              <w:rPr>
+                <w:sz w:val="20"/>
+                <w:szCs w:val="20"/>
+              </w:rPr>
+              <w:t>подстановка</w:t>
+            </w:r>
+            <w:r>
+              <w:rPr>
+                <w:sz w:val="20"/>
+                <w:szCs w:val="20"/>
+                <w:lang w:val="en-US"/>
+              </w:rPr>
+              <w:t>:</w:t>
+            </w:r>
+            <w:r>
+              <w:rPr>
+                <w:sz w:val="20"/>
+                <w:szCs w:val="20"/>
+                <w:lang w:val="en-US"/>
+              </w:rPr>
+              <w:t xml:space="preserve"> </w:t>
+            </w:r>
+            <w:r>
+              <w:rPr>
+                <w:sz w:val="20"/>
+                <w:szCs w:val="20"/>
+                <w:lang w:val="en-US"/>
+              </w:rPr>
+              <w:t>{CarBrand_=”Volvo”, CarColor_=”</w:t>
+            </w:r>
+            <w:r>
+              <w:rPr>
+                <w:sz w:val="20"/>
+                <w:szCs w:val="20"/>
+                <w:lang w:val="en-US"/>
+              </w:rPr>
+              <w:t>Dark Blue</w:t>
+            </w:r>
+            <w:r>
+              <w:rPr>
+                <w:sz w:val="20"/>
+                <w:szCs w:val="20"/>
+                <w:lang w:val="en-US"/>
+              </w:rPr>
+              <w:t>”, Lname</w:t>
+            </w:r>
+            <w:r>
+              <w:rPr>
+                <w:sz w:val="20"/>
+                <w:szCs w:val="20"/>
+                <w:lang w:val="en-US"/>
+              </w:rPr>
+              <w:t>=</w:t>
+            </w:r>
+            <w:r>
+              <w:rPr>
+                <w:sz w:val="20"/>
+                <w:szCs w:val="20"/>
+                <w:lang w:val="en-US"/>
+              </w:rPr>
+              <w:t xml:space="preserve">”KovalevA”, </w:t>
+            </w:r>
+            <w:r>
+              <w:rPr>
+                <w:sz w:val="20"/>
+                <w:szCs w:val="20"/>
+                <w:lang w:val="en-US"/>
+              </w:rPr>
               <w:lastRenderedPageBreak/>
-              <w:t>hasDeposit(</w:t>
-            </w:r>
-            <w:r>
-              <w:rPr>
-                <w:sz w:val="20"/>
-                <w:szCs w:val="20"/>
-                <w:lang w:val="en-US"/>
-              </w:rPr>
-              <w:t>“KovalevA”</w:t>
-            </w:r>
-            <w:r>
-              <w:rPr>
-                <w:sz w:val="20"/>
-                <w:szCs w:val="20"/>
-                <w:lang w:val="en-US"/>
-              </w:rPr>
-              <w:t xml:space="preserve">, </w:t>
-            </w:r>
-            <w:r>
-              <w:rPr>
-                <w:sz w:val="20"/>
-                <w:szCs w:val="20"/>
-                <w:lang w:val="en-US"/>
-              </w:rPr>
-              <w:t>“Moscow”</w:t>
-            </w:r>
-            <w:r>
-              <w:rPr>
-                <w:sz w:val="20"/>
-                <w:szCs w:val="20"/>
-                <w:lang w:val="en-US"/>
-              </w:rPr>
-              <w:t>, Bank, _, _)</w:t>
-            </w:r>
-            <w:r>
-              <w:rPr>
-                <w:sz w:val="20"/>
-                <w:szCs w:val="20"/>
-                <w:lang w:val="en-US"/>
-              </w:rPr>
-              <w:t xml:space="preserve"> </w:t>
-            </w:r>
-            <w:r>
-              <w:rPr>
-                <w:sz w:val="20"/>
-                <w:szCs w:val="20"/>
-                <w:lang w:val="en-US"/>
-              </w:rPr>
-              <w:t>=</w:t>
-            </w:r>
-            <w:r>
-              <w:rPr>
-                <w:sz w:val="20"/>
-                <w:szCs w:val="20"/>
-                <w:lang w:val="en-US"/>
-              </w:rPr>
-              <w:t xml:space="preserve"> </w:t>
-            </w:r>
-            <w:r>
-              <w:rPr>
-                <w:sz w:val="20"/>
-                <w:szCs w:val="20"/>
-                <w:lang w:val="en-US"/>
-              </w:rPr>
-              <w:t>getNCTDbyCarBrandColor(CarBrand_, CarColor_, LName_, City_, Telephone_, Bank_)</w:t>
-            </w:r>
-            <w:r>
-              <w:rPr>
-                <w:sz w:val="20"/>
-                <w:szCs w:val="20"/>
-                <w:lang w:val="en-US"/>
-              </w:rPr>
-              <w:t>.</w:t>
-            </w:r>
-          </w:p>
-          <w:p>
-            <w:pPr>
-              <w:pStyle w:val="Programs"/>
-              <w:jc w:val="left"/>
-              <w:rPr>
-                <w:sz w:val="20"/>
-                <w:szCs w:val="20"/>
-              </w:rPr>
-            </w:pPr>
-            <w:r>
-              <w:rPr>
-                <w:sz w:val="20"/>
-                <w:szCs w:val="20"/>
-              </w:rPr>
-              <w:t xml:space="preserve">Унификация неуспешна (несовпадение </w:t>
-            </w:r>
-            <w:r>
-              <w:rPr>
-                <w:sz w:val="20"/>
-                <w:szCs w:val="20"/>
-              </w:rPr>
-              <w:t>функторов</w:t>
-            </w:r>
-            <w:r>
-              <w:rPr>
-                <w:sz w:val="20"/>
-                <w:szCs w:val="20"/>
-              </w:rPr>
-              <w:t>)</w:t>
-            </w:r>
-          </w:p>
-          <w:p>
-            <w:pPr>
-              <w:pStyle w:val="Programs"/>
-              <w:jc w:val="left"/>
-              <w:rPr>
-                <w:sz w:val="20"/>
-                <w:szCs w:val="20"/>
-              </w:rPr>
-            </w:pPr>
-          </w:p>
-        </w:tc>
-        <w:tc>
-          <w:tcPr>
-            <w:tcW w:w="2966" w:type="dxa"/>
-          </w:tcPr>
-          <w:p>
-            <w:pPr>
-              <w:pStyle w:val="Programs"/>
-              <w:jc w:val="left"/>
-              <w:rPr>
-                <w:sz w:val="20"/>
-                <w:szCs w:val="20"/>
-              </w:rPr>
-            </w:pPr>
-            <w:r>
-              <w:rPr>
-                <w:sz w:val="20"/>
-                <w:szCs w:val="20"/>
-              </w:rPr>
-              <w:lastRenderedPageBreak/>
-              <w:t xml:space="preserve">Откат, достижение конца БЗ, переход к следующему </w:t>
-            </w:r>
-            <w:r>
-              <w:rPr>
-                <w:sz w:val="20"/>
-                <w:szCs w:val="20"/>
-              </w:rPr>
-              <w:lastRenderedPageBreak/>
-              <w:t xml:space="preserve">предложению относительно шага </w:t>
-            </w:r>
-            <w:r>
-              <w:rPr>
-                <w:sz w:val="20"/>
-                <w:szCs w:val="20"/>
-              </w:rPr>
-              <w:t>103</w:t>
-            </w:r>
-          </w:p>
-          <w:p>
-            <w:pPr>
-              <w:pStyle w:val="Programs"/>
-              <w:jc w:val="left"/>
-              <w:rPr>
-                <w:sz w:val="20"/>
-                <w:szCs w:val="20"/>
-              </w:rPr>
-            </w:pPr>
-          </w:p>
-          <w:p>
-            <w:pPr>
-              <w:pStyle w:val="Programs"/>
-              <w:jc w:val="left"/>
-              <w:rPr>
-                <w:sz w:val="20"/>
-                <w:szCs w:val="20"/>
-                <w:lang w:val="en-US"/>
-              </w:rPr>
-            </w:pPr>
-            <w:r>
-              <w:rPr>
-                <w:sz w:val="20"/>
-                <w:szCs w:val="20"/>
-              </w:rPr>
-              <w:t>Новая</w:t>
-            </w:r>
-            <w:r>
-              <w:rPr>
-                <w:sz w:val="20"/>
-                <w:szCs w:val="20"/>
-                <w:lang w:val="en-US"/>
-              </w:rPr>
-              <w:t xml:space="preserve"> </w:t>
-            </w:r>
-            <w:r>
-              <w:rPr>
-                <w:sz w:val="20"/>
-                <w:szCs w:val="20"/>
-              </w:rPr>
-              <w:t>подстановка</w:t>
-            </w:r>
-            <w:r>
-              <w:rPr>
-                <w:sz w:val="20"/>
-                <w:szCs w:val="20"/>
-                <w:lang w:val="en-US"/>
-              </w:rPr>
-              <w:t>:</w:t>
-            </w:r>
-            <w:r>
-              <w:rPr>
-                <w:sz w:val="20"/>
-                <w:szCs w:val="20"/>
-                <w:lang w:val="en-US"/>
-              </w:rPr>
-              <w:t xml:space="preserve"> </w:t>
-            </w:r>
-            <w:r>
-              <w:rPr>
-                <w:sz w:val="20"/>
-                <w:szCs w:val="20"/>
-                <w:lang w:val="en-US"/>
-              </w:rPr>
-              <w:t>{CarBrand_=”Volvo”, CarColor_=”DarkBlue”, Lname</w:t>
-            </w:r>
-            <w:r>
-              <w:rPr>
-                <w:sz w:val="20"/>
-                <w:szCs w:val="20"/>
-                <w:lang w:val="en-US"/>
-              </w:rPr>
-              <w:t>=</w:t>
-            </w:r>
-            <w:r>
-              <w:rPr>
-                <w:sz w:val="20"/>
-                <w:szCs w:val="20"/>
-                <w:lang w:val="en-US"/>
-              </w:rPr>
-              <w:t>”KovalevA”, City=”Moscow”, Telephone_=Telephone, Bank_=Bank}</w:t>
+              <w:t>City=”Moscow”, Telephone_=Telephone, Bank_=Bank}</w:t>
             </w:r>
           </w:p>
           <w:p>
@@ -13857,7 +14113,23 @@
                 <w:szCs w:val="20"/>
                 <w:lang w:val="en-US"/>
               </w:rPr>
-              <w:t>{CarBrand_=”Volvo”, CarColor_=”DarkBlue”, Lname_=Lname, City_=City, Telephone_=Telephone, Bank_=Bank}</w:t>
+              <w:t>{CarBrand_=”Volvo”, CarColor_=”</w:t>
+            </w:r>
+            <w:r>
+              <w:rPr>
+                <w:sz w:val="20"/>
+                <w:szCs w:val="20"/>
+                <w:lang w:val="en-US"/>
+              </w:rPr>
+              <w:t>Dark Blue</w:t>
+            </w:r>
+            <w:r>
+              <w:rPr>
+                <w:sz w:val="20"/>
+                <w:szCs w:val="20"/>
+                <w:lang w:val="en-US"/>
+              </w:rPr>
+              <w:t>”, Lname_=Lname, City_=City, Telephone_=Telephone, Bank_=Bank}</w:t>
             </w:r>
           </w:p>
           <w:p>
@@ -14179,7 +14451,6 @@
                 <w:sz w:val="20"/>
                 <w:szCs w:val="20"/>
               </w:rPr>
-              <w:lastRenderedPageBreak/>
               <w:t>142</w:t>
             </w:r>
           </w:p>
@@ -14467,6 +14738,7 @@
                 <w:sz w:val="20"/>
                 <w:szCs w:val="20"/>
               </w:rPr>
+              <w:lastRenderedPageBreak/>
               <w:t>148</w:t>
             </w:r>
           </w:p>
@@ -14653,6 +14925,7 @@
               <w:rPr>
                 <w:sz w:val="20"/>
                 <w:szCs w:val="20"/>
+                <w:lang w:val="en-US"/>
               </w:rPr>
             </w:pPr>
             <w:r>
@@ -14667,6 +14940,8628 @@
       </w:tr>
     </w:tbl>
     <w:p/>
+    <w:p>
+      <w:pPr>
+        <w:pStyle w:val="Programs"/>
+        <w:rPr>
+          <w:lang w:val="en-US"/>
+        </w:rPr>
+      </w:pPr>
+      <w:r>
+        <w:rPr>
+          <w:lang w:val="en-US"/>
+        </w:rPr>
+        <w:t>getNCTDbyCarBrandColor("Volkswagen", "Yellow-Silver", LName, City, Telephone, Bank)</w:t>
+      </w:r>
+    </w:p>
+    <w:tbl>
+      <w:tblPr>
+        <w:tblStyle w:val="a3"/>
+        <w:tblW w:w="0" w:type="auto"/>
+        <w:tblLook w:val="04A0" w:firstRow="1" w:lastRow="0" w:firstColumn="1" w:lastColumn="0" w:noHBand="0" w:noVBand="1"/>
+      </w:tblPr>
+      <w:tblGrid>
+        <w:gridCol w:w="794"/>
+        <w:gridCol w:w="5585"/>
+        <w:gridCol w:w="2966"/>
+      </w:tblGrid>
+      <w:tr>
+        <w:tc>
+          <w:tcPr>
+            <w:tcW w:w="794" w:type="dxa"/>
+          </w:tcPr>
+          <w:p>
+            <w:pPr>
+              <w:pStyle w:val="Programs"/>
+              <w:jc w:val="left"/>
+              <w:rPr>
+                <w:sz w:val="20"/>
+                <w:szCs w:val="20"/>
+                <w:lang w:val="en-US"/>
+              </w:rPr>
+            </w:pPr>
+            <w:r>
+              <w:rPr>
+                <w:sz w:val="20"/>
+                <w:szCs w:val="20"/>
+              </w:rPr>
+              <w:t>№ шага</w:t>
+            </w:r>
+          </w:p>
+        </w:tc>
+        <w:tc>
+          <w:tcPr>
+            <w:tcW w:w="5585" w:type="dxa"/>
+          </w:tcPr>
+          <w:p>
+            <w:pPr>
+              <w:pStyle w:val="Programs"/>
+              <w:jc w:val="left"/>
+              <w:rPr>
+                <w:sz w:val="20"/>
+                <w:szCs w:val="20"/>
+              </w:rPr>
+            </w:pPr>
+            <w:r>
+              <w:rPr>
+                <w:sz w:val="20"/>
+                <w:szCs w:val="20"/>
+              </w:rPr>
+              <w:t>Сравниваемые термы; результат; подстановка, если есть</w:t>
+            </w:r>
+          </w:p>
+        </w:tc>
+        <w:tc>
+          <w:tcPr>
+            <w:tcW w:w="2966" w:type="dxa"/>
+          </w:tcPr>
+          <w:p>
+            <w:pPr>
+              <w:pStyle w:val="Programs"/>
+              <w:jc w:val="left"/>
+              <w:rPr>
+                <w:sz w:val="20"/>
+                <w:szCs w:val="20"/>
+              </w:rPr>
+            </w:pPr>
+            <w:r>
+              <w:rPr>
+                <w:sz w:val="20"/>
+                <w:szCs w:val="20"/>
+              </w:rPr>
+              <w:t>Дальнейшие действия: прямой ход или откат (к чему приводит?)</w:t>
+            </w:r>
+          </w:p>
+        </w:tc>
+      </w:tr>
+      <w:tr>
+        <w:tc>
+          <w:tcPr>
+            <w:tcW w:w="794" w:type="dxa"/>
+          </w:tcPr>
+          <w:p>
+            <w:pPr>
+              <w:pStyle w:val="Programs"/>
+              <w:jc w:val="left"/>
+              <w:rPr>
+                <w:sz w:val="20"/>
+                <w:szCs w:val="20"/>
+              </w:rPr>
+            </w:pPr>
+            <w:r>
+              <w:rPr>
+                <w:sz w:val="20"/>
+                <w:szCs w:val="20"/>
+                <w:lang w:val="en-US"/>
+              </w:rPr>
+              <w:t>1</w:t>
+            </w:r>
+          </w:p>
+        </w:tc>
+        <w:tc>
+          <w:tcPr>
+            <w:tcW w:w="5585" w:type="dxa"/>
+          </w:tcPr>
+          <w:p>
+            <w:pPr>
+              <w:pStyle w:val="Programs"/>
+              <w:jc w:val="left"/>
+              <w:rPr>
+                <w:sz w:val="20"/>
+                <w:szCs w:val="20"/>
+                <w:lang w:val="en-US"/>
+              </w:rPr>
+            </w:pPr>
+            <w:r>
+              <w:rPr>
+                <w:sz w:val="20"/>
+                <w:szCs w:val="20"/>
+              </w:rPr>
+              <w:t>Сравнение</w:t>
+            </w:r>
+            <w:r>
+              <w:rPr>
+                <w:sz w:val="20"/>
+                <w:szCs w:val="20"/>
+                <w:lang w:val="en-US"/>
+              </w:rPr>
+              <w:t>:</w:t>
+            </w:r>
+          </w:p>
+          <w:p>
+            <w:pPr>
+              <w:pStyle w:val="Programs"/>
+              <w:rPr>
+                <w:sz w:val="20"/>
+                <w:szCs w:val="20"/>
+                <w:lang w:val="en-US"/>
+              </w:rPr>
+            </w:pPr>
+            <w:r>
+              <w:rPr>
+                <w:sz w:val="20"/>
+                <w:szCs w:val="20"/>
+                <w:lang w:val="en-US"/>
+              </w:rPr>
+              <w:t>getNCTDbyCarBrandColor("Volkswagen", "Yellow-Silver", LName, City, Telephone, Bank)</w:t>
+            </w:r>
+            <w:r>
+              <w:rPr>
+                <w:sz w:val="20"/>
+                <w:szCs w:val="20"/>
+                <w:lang w:val="en-US"/>
+              </w:rPr>
+              <w:t xml:space="preserve"> </w:t>
+            </w:r>
+            <w:r>
+              <w:rPr>
+                <w:sz w:val="20"/>
+                <w:szCs w:val="20"/>
+                <w:lang w:val="en-US"/>
+              </w:rPr>
+              <w:t xml:space="preserve">= </w:t>
+            </w:r>
+            <w:r>
+              <w:rPr>
+                <w:sz w:val="20"/>
+                <w:szCs w:val="20"/>
+                <w:lang w:val="en-US"/>
+              </w:rPr>
+              <w:t>hasPhone("Perestoronin", "+79991112233", address("Moscow", "Golubinskaya", "28/77", 333))</w:t>
+            </w:r>
+            <w:r>
+              <w:rPr>
+                <w:sz w:val="20"/>
+                <w:szCs w:val="20"/>
+                <w:lang w:val="en-US"/>
+              </w:rPr>
+              <w:t>.</w:t>
+            </w:r>
+          </w:p>
+          <w:p>
+            <w:pPr>
+              <w:pStyle w:val="Programs"/>
+              <w:jc w:val="left"/>
+              <w:rPr>
+                <w:sz w:val="20"/>
+                <w:szCs w:val="20"/>
+              </w:rPr>
+            </w:pPr>
+            <w:r>
+              <w:rPr>
+                <w:sz w:val="20"/>
+                <w:szCs w:val="20"/>
+              </w:rPr>
+              <w:t>Унификация неуспешна</w:t>
+            </w:r>
+            <w:r>
+              <w:rPr>
+                <w:sz w:val="20"/>
+                <w:szCs w:val="20"/>
+                <w:lang w:val="en-US"/>
+              </w:rPr>
+              <w:t xml:space="preserve"> (</w:t>
+            </w:r>
+            <w:r>
+              <w:rPr>
+                <w:sz w:val="20"/>
+                <w:szCs w:val="20"/>
+              </w:rPr>
+              <w:t>несовпадение</w:t>
+            </w:r>
+            <w:r>
+              <w:rPr>
+                <w:sz w:val="20"/>
+                <w:szCs w:val="20"/>
+                <w:lang w:val="en-US"/>
+              </w:rPr>
+              <w:t xml:space="preserve"> </w:t>
+            </w:r>
+            <w:r>
+              <w:rPr>
+                <w:sz w:val="20"/>
+                <w:szCs w:val="20"/>
+              </w:rPr>
+              <w:t>функторов</w:t>
+            </w:r>
+            <w:r>
+              <w:rPr>
+                <w:sz w:val="20"/>
+                <w:szCs w:val="20"/>
+                <w:lang w:val="en-US"/>
+              </w:rPr>
+              <w:t>)</w:t>
+            </w:r>
+          </w:p>
+          <w:p>
+            <w:pPr>
+              <w:pStyle w:val="Programs"/>
+              <w:jc w:val="left"/>
+              <w:rPr>
+                <w:sz w:val="20"/>
+                <w:szCs w:val="20"/>
+                <w:lang w:val="en-US"/>
+              </w:rPr>
+            </w:pPr>
+          </w:p>
+        </w:tc>
+        <w:tc>
+          <w:tcPr>
+            <w:tcW w:w="2966" w:type="dxa"/>
+          </w:tcPr>
+          <w:p>
+            <w:pPr>
+              <w:pStyle w:val="Programs"/>
+              <w:jc w:val="left"/>
+              <w:rPr>
+                <w:sz w:val="20"/>
+                <w:szCs w:val="20"/>
+              </w:rPr>
+            </w:pPr>
+            <w:r>
+              <w:rPr>
+                <w:sz w:val="20"/>
+                <w:szCs w:val="20"/>
+              </w:rPr>
+              <w:t>Откат, переход к следующему предложению</w:t>
+            </w:r>
+          </w:p>
+        </w:tc>
+      </w:tr>
+      <w:tr>
+        <w:tc>
+          <w:tcPr>
+            <w:tcW w:w="794" w:type="dxa"/>
+          </w:tcPr>
+          <w:p>
+            <w:pPr>
+              <w:pStyle w:val="Programs"/>
+              <w:jc w:val="left"/>
+              <w:rPr>
+                <w:sz w:val="20"/>
+                <w:szCs w:val="20"/>
+                <w:lang w:val="en-US"/>
+              </w:rPr>
+            </w:pPr>
+            <w:r>
+              <w:rPr>
+                <w:sz w:val="20"/>
+                <w:szCs w:val="20"/>
+              </w:rPr>
+              <w:t>2-</w:t>
+            </w:r>
+            <w:r>
+              <w:rPr>
+                <w:sz w:val="20"/>
+                <w:szCs w:val="20"/>
+                <w:lang w:val="en-US"/>
+              </w:rPr>
+              <w:t>8</w:t>
+            </w:r>
+          </w:p>
+        </w:tc>
+        <w:tc>
+          <w:tcPr>
+            <w:tcW w:w="5585" w:type="dxa"/>
+          </w:tcPr>
+          <w:p>
+            <w:pPr>
+              <w:pStyle w:val="Programs"/>
+              <w:jc w:val="left"/>
+              <w:rPr>
+                <w:sz w:val="20"/>
+                <w:szCs w:val="20"/>
+              </w:rPr>
+            </w:pPr>
+            <w:r>
+              <w:rPr>
+                <w:sz w:val="20"/>
+                <w:szCs w:val="20"/>
+              </w:rPr>
+              <w:t>…</w:t>
+            </w:r>
+          </w:p>
+          <w:p>
+            <w:pPr>
+              <w:pStyle w:val="Programs"/>
+              <w:jc w:val="left"/>
+              <w:rPr>
+                <w:sz w:val="20"/>
+                <w:szCs w:val="20"/>
+              </w:rPr>
+            </w:pPr>
+          </w:p>
+        </w:tc>
+        <w:tc>
+          <w:tcPr>
+            <w:tcW w:w="2966" w:type="dxa"/>
+          </w:tcPr>
+          <w:p>
+            <w:pPr>
+              <w:pStyle w:val="Programs"/>
+              <w:jc w:val="left"/>
+              <w:rPr>
+                <w:sz w:val="20"/>
+                <w:szCs w:val="20"/>
+              </w:rPr>
+            </w:pPr>
+            <w:r>
+              <w:rPr>
+                <w:sz w:val="20"/>
+                <w:szCs w:val="20"/>
+              </w:rPr>
+              <w:t>…</w:t>
+            </w:r>
+          </w:p>
+        </w:tc>
+      </w:tr>
+      <w:tr>
+        <w:tc>
+          <w:tcPr>
+            <w:tcW w:w="794" w:type="dxa"/>
+          </w:tcPr>
+          <w:p>
+            <w:pPr>
+              <w:pStyle w:val="Programs"/>
+              <w:jc w:val="left"/>
+              <w:rPr>
+                <w:sz w:val="20"/>
+                <w:szCs w:val="20"/>
+                <w:lang w:val="en-US"/>
+              </w:rPr>
+            </w:pPr>
+            <w:r>
+              <w:rPr>
+                <w:sz w:val="20"/>
+                <w:szCs w:val="20"/>
+                <w:lang w:val="en-US"/>
+              </w:rPr>
+              <w:t>9</w:t>
+            </w:r>
+          </w:p>
+        </w:tc>
+        <w:tc>
+          <w:tcPr>
+            <w:tcW w:w="5585" w:type="dxa"/>
+          </w:tcPr>
+          <w:p>
+            <w:pPr>
+              <w:pStyle w:val="Programs"/>
+              <w:jc w:val="left"/>
+              <w:rPr>
+                <w:sz w:val="20"/>
+                <w:szCs w:val="20"/>
+                <w:lang w:val="en-US"/>
+              </w:rPr>
+            </w:pPr>
+            <w:r>
+              <w:rPr>
+                <w:sz w:val="20"/>
+                <w:szCs w:val="20"/>
+              </w:rPr>
+              <w:t>Сравнение</w:t>
+            </w:r>
+            <w:r>
+              <w:rPr>
+                <w:sz w:val="20"/>
+                <w:szCs w:val="20"/>
+                <w:lang w:val="en-US"/>
+              </w:rPr>
+              <w:t>:</w:t>
+            </w:r>
+          </w:p>
+          <w:p>
+            <w:pPr>
+              <w:pStyle w:val="Programs"/>
+              <w:rPr>
+                <w:sz w:val="20"/>
+                <w:szCs w:val="20"/>
+                <w:lang w:val="en-US"/>
+              </w:rPr>
+            </w:pPr>
+            <w:r>
+              <w:rPr>
+                <w:sz w:val="20"/>
+                <w:szCs w:val="20"/>
+                <w:lang w:val="en-US"/>
+              </w:rPr>
+              <w:t>getNCTDbyCarBrandColor("Volkswagen", "Yellow-Silver", LName, City, Telephone, Bank)</w:t>
+            </w:r>
+            <w:r>
+              <w:rPr>
+                <w:sz w:val="20"/>
+                <w:szCs w:val="20"/>
+                <w:lang w:val="en-US"/>
+              </w:rPr>
+              <w:t xml:space="preserve"> </w:t>
+            </w:r>
+            <w:r>
+              <w:rPr>
+                <w:sz w:val="20"/>
+                <w:szCs w:val="20"/>
+                <w:lang w:val="en-US"/>
+              </w:rPr>
+              <w:t xml:space="preserve">= </w:t>
+            </w:r>
+            <w:r>
+              <w:rPr>
+                <w:sz w:val="20"/>
+                <w:szCs w:val="20"/>
+                <w:lang w:val="en-US"/>
+              </w:rPr>
+              <w:t>hasCar("Perestoronin", "Moscow", "Daewoo", "Silver", 500000)</w:t>
+            </w:r>
+            <w:r>
+              <w:rPr>
+                <w:sz w:val="20"/>
+                <w:szCs w:val="20"/>
+                <w:lang w:val="en-US"/>
+              </w:rPr>
+              <w:t>.</w:t>
+            </w:r>
+          </w:p>
+          <w:p>
+            <w:pPr>
+              <w:pStyle w:val="Programs"/>
+              <w:jc w:val="left"/>
+              <w:rPr>
+                <w:sz w:val="20"/>
+                <w:szCs w:val="20"/>
+              </w:rPr>
+            </w:pPr>
+            <w:r>
+              <w:rPr>
+                <w:sz w:val="20"/>
+                <w:szCs w:val="20"/>
+              </w:rPr>
+              <w:t>Унификация неуспешна</w:t>
+            </w:r>
+            <w:r>
+              <w:rPr>
+                <w:sz w:val="20"/>
+                <w:szCs w:val="20"/>
+                <w:lang w:val="en-US"/>
+              </w:rPr>
+              <w:t xml:space="preserve"> (</w:t>
+            </w:r>
+            <w:r>
+              <w:rPr>
+                <w:sz w:val="20"/>
+                <w:szCs w:val="20"/>
+              </w:rPr>
+              <w:t>несовпадение</w:t>
+            </w:r>
+            <w:r>
+              <w:rPr>
+                <w:sz w:val="20"/>
+                <w:szCs w:val="20"/>
+                <w:lang w:val="en-US"/>
+              </w:rPr>
+              <w:t xml:space="preserve"> </w:t>
+            </w:r>
+            <w:r>
+              <w:rPr>
+                <w:sz w:val="20"/>
+                <w:szCs w:val="20"/>
+              </w:rPr>
+              <w:t>функторов</w:t>
+            </w:r>
+            <w:r>
+              <w:rPr>
+                <w:sz w:val="20"/>
+                <w:szCs w:val="20"/>
+                <w:lang w:val="en-US"/>
+              </w:rPr>
+              <w:t>)</w:t>
+            </w:r>
+          </w:p>
+          <w:p>
+            <w:pPr>
+              <w:pStyle w:val="Programs"/>
+              <w:jc w:val="left"/>
+              <w:rPr>
+                <w:sz w:val="20"/>
+                <w:szCs w:val="20"/>
+              </w:rPr>
+            </w:pPr>
+          </w:p>
+        </w:tc>
+        <w:tc>
+          <w:tcPr>
+            <w:tcW w:w="2966" w:type="dxa"/>
+          </w:tcPr>
+          <w:p>
+            <w:pPr>
+              <w:pStyle w:val="Programs"/>
+              <w:jc w:val="left"/>
+              <w:rPr>
+                <w:sz w:val="20"/>
+                <w:szCs w:val="20"/>
+              </w:rPr>
+            </w:pPr>
+            <w:r>
+              <w:rPr>
+                <w:sz w:val="20"/>
+                <w:szCs w:val="20"/>
+              </w:rPr>
+              <w:t>Откат, переход к следующему предложению</w:t>
+            </w:r>
+          </w:p>
+        </w:tc>
+      </w:tr>
+      <w:tr>
+        <w:tc>
+          <w:tcPr>
+            <w:tcW w:w="794" w:type="dxa"/>
+          </w:tcPr>
+          <w:p>
+            <w:pPr>
+              <w:pStyle w:val="Programs"/>
+              <w:jc w:val="left"/>
+              <w:rPr>
+                <w:sz w:val="20"/>
+                <w:szCs w:val="20"/>
+              </w:rPr>
+            </w:pPr>
+            <w:r>
+              <w:rPr>
+                <w:sz w:val="20"/>
+                <w:szCs w:val="20"/>
+              </w:rPr>
+              <w:t>10-14</w:t>
+            </w:r>
+          </w:p>
+        </w:tc>
+        <w:tc>
+          <w:tcPr>
+            <w:tcW w:w="5585" w:type="dxa"/>
+          </w:tcPr>
+          <w:p>
+            <w:pPr>
+              <w:pStyle w:val="Programs"/>
+              <w:jc w:val="left"/>
+              <w:rPr>
+                <w:sz w:val="20"/>
+                <w:szCs w:val="20"/>
+              </w:rPr>
+            </w:pPr>
+            <w:r>
+              <w:rPr>
+                <w:sz w:val="20"/>
+                <w:szCs w:val="20"/>
+              </w:rPr>
+              <w:t>…</w:t>
+            </w:r>
+          </w:p>
+        </w:tc>
+        <w:tc>
+          <w:tcPr>
+            <w:tcW w:w="2966" w:type="dxa"/>
+          </w:tcPr>
+          <w:p>
+            <w:pPr>
+              <w:pStyle w:val="Programs"/>
+              <w:jc w:val="left"/>
+              <w:rPr>
+                <w:sz w:val="20"/>
+                <w:szCs w:val="20"/>
+              </w:rPr>
+            </w:pPr>
+            <w:r>
+              <w:rPr>
+                <w:sz w:val="20"/>
+                <w:szCs w:val="20"/>
+              </w:rPr>
+              <w:t>…</w:t>
+            </w:r>
+          </w:p>
+          <w:p>
+            <w:pPr>
+              <w:pStyle w:val="Programs"/>
+              <w:jc w:val="left"/>
+              <w:rPr>
+                <w:sz w:val="20"/>
+                <w:szCs w:val="20"/>
+              </w:rPr>
+            </w:pPr>
+          </w:p>
+        </w:tc>
+      </w:tr>
+      <w:tr>
+        <w:tc>
+          <w:tcPr>
+            <w:tcW w:w="794" w:type="dxa"/>
+          </w:tcPr>
+          <w:p>
+            <w:pPr>
+              <w:pStyle w:val="Programs"/>
+              <w:jc w:val="left"/>
+              <w:rPr>
+                <w:sz w:val="20"/>
+                <w:szCs w:val="20"/>
+              </w:rPr>
+            </w:pPr>
+            <w:r>
+              <w:rPr>
+                <w:sz w:val="20"/>
+                <w:szCs w:val="20"/>
+              </w:rPr>
+              <w:t>15</w:t>
+            </w:r>
+          </w:p>
+        </w:tc>
+        <w:tc>
+          <w:tcPr>
+            <w:tcW w:w="5585" w:type="dxa"/>
+          </w:tcPr>
+          <w:p>
+            <w:pPr>
+              <w:pStyle w:val="Programs"/>
+              <w:jc w:val="left"/>
+              <w:rPr>
+                <w:sz w:val="20"/>
+                <w:szCs w:val="20"/>
+                <w:lang w:val="en-US"/>
+              </w:rPr>
+            </w:pPr>
+            <w:r>
+              <w:rPr>
+                <w:sz w:val="20"/>
+                <w:szCs w:val="20"/>
+              </w:rPr>
+              <w:t>Сравнение</w:t>
+            </w:r>
+            <w:r>
+              <w:rPr>
+                <w:sz w:val="20"/>
+                <w:szCs w:val="20"/>
+                <w:lang w:val="en-US"/>
+              </w:rPr>
+              <w:t>:</w:t>
+            </w:r>
+          </w:p>
+          <w:p>
+            <w:pPr>
+              <w:pStyle w:val="Programs"/>
+              <w:jc w:val="left"/>
+              <w:rPr>
+                <w:sz w:val="20"/>
+                <w:szCs w:val="20"/>
+                <w:lang w:val="en-US"/>
+              </w:rPr>
+            </w:pPr>
+            <w:r>
+              <w:rPr>
+                <w:sz w:val="20"/>
+                <w:szCs w:val="20"/>
+                <w:lang w:val="en-US"/>
+              </w:rPr>
+              <w:t>getNCTDbyCarBrandColor("Volkswagen", "Yellow-Silver", LName, City, Telephone, Bank)</w:t>
+            </w:r>
+            <w:r>
+              <w:rPr>
+                <w:sz w:val="20"/>
+                <w:szCs w:val="20"/>
+                <w:lang w:val="en-US"/>
+              </w:rPr>
+              <w:t xml:space="preserve"> </w:t>
+            </w:r>
+            <w:r>
+              <w:rPr>
+                <w:sz w:val="20"/>
+                <w:szCs w:val="20"/>
+                <w:lang w:val="en-US"/>
+              </w:rPr>
+              <w:t xml:space="preserve">= </w:t>
+            </w:r>
+            <w:r>
+              <w:rPr>
+                <w:sz w:val="20"/>
+                <w:szCs w:val="20"/>
+                <w:lang w:val="en-US"/>
+              </w:rPr>
+              <w:t>hasDeposit("Perestoronin", "Moscow", "Switzerland Bank", 111111, 1000000)</w:t>
+            </w:r>
+            <w:r>
+              <w:rPr>
+                <w:sz w:val="20"/>
+                <w:szCs w:val="20"/>
+                <w:lang w:val="en-US"/>
+              </w:rPr>
+              <w:t>.</w:t>
+            </w:r>
+          </w:p>
+          <w:p>
+            <w:pPr>
+              <w:pStyle w:val="Programs"/>
+              <w:jc w:val="left"/>
+              <w:rPr>
+                <w:sz w:val="20"/>
+                <w:szCs w:val="20"/>
+              </w:rPr>
+            </w:pPr>
+            <w:r>
+              <w:rPr>
+                <w:sz w:val="20"/>
+                <w:szCs w:val="20"/>
+              </w:rPr>
+              <w:t>Унификация неуспешна</w:t>
+            </w:r>
+            <w:r>
+              <w:rPr>
+                <w:sz w:val="20"/>
+                <w:szCs w:val="20"/>
+                <w:lang w:val="en-US"/>
+              </w:rPr>
+              <w:t xml:space="preserve"> (</w:t>
+            </w:r>
+            <w:r>
+              <w:rPr>
+                <w:sz w:val="20"/>
+                <w:szCs w:val="20"/>
+              </w:rPr>
+              <w:t>несовпадение</w:t>
+            </w:r>
+            <w:r>
+              <w:rPr>
+                <w:sz w:val="20"/>
+                <w:szCs w:val="20"/>
+                <w:lang w:val="en-US"/>
+              </w:rPr>
+              <w:t xml:space="preserve"> </w:t>
+            </w:r>
+            <w:r>
+              <w:rPr>
+                <w:sz w:val="20"/>
+                <w:szCs w:val="20"/>
+              </w:rPr>
+              <w:t>функторов</w:t>
+            </w:r>
+            <w:r>
+              <w:rPr>
+                <w:sz w:val="20"/>
+                <w:szCs w:val="20"/>
+                <w:lang w:val="en-US"/>
+              </w:rPr>
+              <w:t>)</w:t>
+            </w:r>
+          </w:p>
+          <w:p>
+            <w:pPr>
+              <w:pStyle w:val="Programs"/>
+              <w:jc w:val="left"/>
+              <w:rPr>
+                <w:sz w:val="20"/>
+                <w:szCs w:val="20"/>
+              </w:rPr>
+            </w:pPr>
+          </w:p>
+        </w:tc>
+        <w:tc>
+          <w:tcPr>
+            <w:tcW w:w="2966" w:type="dxa"/>
+          </w:tcPr>
+          <w:p>
+            <w:pPr>
+              <w:pStyle w:val="Programs"/>
+              <w:jc w:val="left"/>
+              <w:rPr>
+                <w:sz w:val="20"/>
+                <w:szCs w:val="20"/>
+              </w:rPr>
+            </w:pPr>
+            <w:r>
+              <w:rPr>
+                <w:sz w:val="20"/>
+                <w:szCs w:val="20"/>
+              </w:rPr>
+              <w:t>Откат, переход к следующему предложению</w:t>
+            </w:r>
+          </w:p>
+        </w:tc>
+      </w:tr>
+      <w:tr>
+        <w:tc>
+          <w:tcPr>
+            <w:tcW w:w="794" w:type="dxa"/>
+          </w:tcPr>
+          <w:p>
+            <w:pPr>
+              <w:pStyle w:val="Programs"/>
+              <w:jc w:val="left"/>
+              <w:rPr>
+                <w:sz w:val="20"/>
+                <w:szCs w:val="20"/>
+              </w:rPr>
+            </w:pPr>
+            <w:r>
+              <w:rPr>
+                <w:sz w:val="20"/>
+                <w:szCs w:val="20"/>
+              </w:rPr>
+              <w:t>16-20</w:t>
+            </w:r>
+          </w:p>
+        </w:tc>
+        <w:tc>
+          <w:tcPr>
+            <w:tcW w:w="5585" w:type="dxa"/>
+          </w:tcPr>
+          <w:p>
+            <w:pPr>
+              <w:pStyle w:val="Programs"/>
+              <w:jc w:val="left"/>
+              <w:rPr>
+                <w:sz w:val="20"/>
+                <w:szCs w:val="20"/>
+              </w:rPr>
+            </w:pPr>
+            <w:r>
+              <w:rPr>
+                <w:sz w:val="20"/>
+                <w:szCs w:val="20"/>
+              </w:rPr>
+              <w:t>…</w:t>
+            </w:r>
+          </w:p>
+        </w:tc>
+        <w:tc>
+          <w:tcPr>
+            <w:tcW w:w="2966" w:type="dxa"/>
+          </w:tcPr>
+          <w:p>
+            <w:pPr>
+              <w:pStyle w:val="Programs"/>
+              <w:jc w:val="left"/>
+              <w:rPr>
+                <w:sz w:val="20"/>
+                <w:szCs w:val="20"/>
+              </w:rPr>
+            </w:pPr>
+            <w:r>
+              <w:rPr>
+                <w:sz w:val="20"/>
+                <w:szCs w:val="20"/>
+              </w:rPr>
+              <w:t>…</w:t>
+            </w:r>
+          </w:p>
+          <w:p>
+            <w:pPr>
+              <w:pStyle w:val="Programs"/>
+              <w:jc w:val="left"/>
+              <w:rPr>
+                <w:sz w:val="20"/>
+                <w:szCs w:val="20"/>
+              </w:rPr>
+            </w:pPr>
+          </w:p>
+        </w:tc>
+      </w:tr>
+      <w:tr>
+        <w:tc>
+          <w:tcPr>
+            <w:tcW w:w="794" w:type="dxa"/>
+          </w:tcPr>
+          <w:p>
+            <w:pPr>
+              <w:pStyle w:val="Programs"/>
+              <w:jc w:val="left"/>
+              <w:rPr>
+                <w:sz w:val="20"/>
+                <w:szCs w:val="20"/>
+              </w:rPr>
+            </w:pPr>
+            <w:r>
+              <w:rPr>
+                <w:sz w:val="20"/>
+                <w:szCs w:val="20"/>
+              </w:rPr>
+              <w:t>21</w:t>
+            </w:r>
+          </w:p>
+        </w:tc>
+        <w:tc>
+          <w:tcPr>
+            <w:tcW w:w="5585" w:type="dxa"/>
+          </w:tcPr>
+          <w:p>
+            <w:pPr>
+              <w:pStyle w:val="Programs"/>
+              <w:jc w:val="left"/>
+              <w:rPr>
+                <w:sz w:val="20"/>
+                <w:szCs w:val="20"/>
+                <w:lang w:val="en-US"/>
+              </w:rPr>
+            </w:pPr>
+            <w:r>
+              <w:rPr>
+                <w:sz w:val="20"/>
+                <w:szCs w:val="20"/>
+              </w:rPr>
+              <w:t>Сравнение</w:t>
+            </w:r>
+            <w:r>
+              <w:rPr>
+                <w:sz w:val="20"/>
+                <w:szCs w:val="20"/>
+                <w:lang w:val="en-US"/>
+              </w:rPr>
+              <w:t>:</w:t>
+            </w:r>
+          </w:p>
+          <w:p>
+            <w:pPr>
+              <w:pStyle w:val="Programs"/>
+              <w:jc w:val="left"/>
+              <w:rPr>
+                <w:sz w:val="20"/>
+                <w:szCs w:val="20"/>
+                <w:lang w:val="en-US"/>
+              </w:rPr>
+            </w:pPr>
+            <w:r>
+              <w:rPr>
+                <w:sz w:val="20"/>
+                <w:szCs w:val="20"/>
+                <w:lang w:val="en-US"/>
+              </w:rPr>
+              <w:t>getNCTDbyCarBrandColor("Volkswagen", "Yellow-Silver", LName, City, Telephone, Bank)</w:t>
+            </w:r>
+            <w:r>
+              <w:rPr>
+                <w:sz w:val="20"/>
+                <w:szCs w:val="20"/>
+                <w:lang w:val="en-US"/>
+              </w:rPr>
+              <w:t xml:space="preserve"> </w:t>
+            </w:r>
+            <w:r>
+              <w:rPr>
+                <w:sz w:val="20"/>
+                <w:szCs w:val="20"/>
+                <w:lang w:val="en-US"/>
+              </w:rPr>
+              <w:t xml:space="preserve">= </w:t>
+            </w:r>
+            <w:r>
+              <w:rPr>
+                <w:sz w:val="20"/>
+                <w:szCs w:val="20"/>
+                <w:lang w:val="en-US"/>
+              </w:rPr>
+              <w:t>getNCTDbyCarBrandColor(CarBrand_, CarColor_, LName_, City_, Telephone_, Bank_)</w:t>
+            </w:r>
+            <w:r>
+              <w:rPr>
+                <w:sz w:val="20"/>
+                <w:szCs w:val="20"/>
+                <w:lang w:val="en-US"/>
+              </w:rPr>
+              <w:t>.</w:t>
+            </w:r>
+          </w:p>
+          <w:p>
+            <w:pPr>
+              <w:pStyle w:val="Programs"/>
+              <w:jc w:val="left"/>
+              <w:rPr>
+                <w:sz w:val="20"/>
+                <w:szCs w:val="20"/>
+                <w:lang w:val="en-US"/>
+              </w:rPr>
+            </w:pPr>
+            <w:r>
+              <w:rPr>
+                <w:sz w:val="20"/>
+                <w:szCs w:val="20"/>
+              </w:rPr>
+              <w:t>Унификация</w:t>
+            </w:r>
+            <w:r>
+              <w:rPr>
+                <w:sz w:val="20"/>
+                <w:szCs w:val="20"/>
+                <w:lang w:val="en-US"/>
+              </w:rPr>
+              <w:t xml:space="preserve"> </w:t>
+            </w:r>
+            <w:r>
+              <w:rPr>
+                <w:sz w:val="20"/>
+                <w:szCs w:val="20"/>
+              </w:rPr>
+              <w:t>успешна</w:t>
+            </w:r>
+          </w:p>
+          <w:p>
+            <w:pPr>
+              <w:pStyle w:val="Programs"/>
+              <w:jc w:val="left"/>
+              <w:rPr>
+                <w:sz w:val="20"/>
+                <w:szCs w:val="20"/>
+                <w:lang w:val="en-US"/>
+              </w:rPr>
+            </w:pPr>
+          </w:p>
+          <w:p>
+            <w:pPr>
+              <w:pStyle w:val="Programs"/>
+              <w:jc w:val="left"/>
+              <w:rPr>
+                <w:sz w:val="20"/>
+                <w:szCs w:val="20"/>
+                <w:lang w:val="en-US"/>
+              </w:rPr>
+            </w:pPr>
+            <w:r>
+              <w:rPr>
+                <w:sz w:val="20"/>
+                <w:szCs w:val="20"/>
+              </w:rPr>
+              <w:t>Подстановка</w:t>
+            </w:r>
+            <w:r>
+              <w:rPr>
+                <w:sz w:val="20"/>
+                <w:szCs w:val="20"/>
+                <w:lang w:val="en-US"/>
+              </w:rPr>
+              <w:t xml:space="preserve">: </w:t>
+            </w:r>
+            <w:r>
+              <w:rPr>
+                <w:sz w:val="20"/>
+                <w:szCs w:val="20"/>
+                <w:lang w:val="en-US"/>
+              </w:rPr>
+              <w:t>{CarBrand_=”</w:t>
+            </w:r>
+            <w:r>
+              <w:rPr>
+                <w:sz w:val="20"/>
+                <w:szCs w:val="20"/>
+                <w:lang w:val="en-US"/>
+              </w:rPr>
+              <w:t xml:space="preserve"> </w:t>
+            </w:r>
+            <w:r>
+              <w:rPr>
+                <w:sz w:val="20"/>
+                <w:szCs w:val="20"/>
+                <w:lang w:val="en-US"/>
+              </w:rPr>
+              <w:t>Volkswagen</w:t>
+            </w:r>
+            <w:r>
+              <w:rPr>
+                <w:sz w:val="20"/>
+                <w:szCs w:val="20"/>
+                <w:lang w:val="en-US"/>
+              </w:rPr>
+              <w:t>”, CarColor_=”</w:t>
+            </w:r>
+            <w:r>
+              <w:rPr>
+                <w:sz w:val="20"/>
+                <w:szCs w:val="20"/>
+                <w:lang w:val="en-US"/>
+              </w:rPr>
+              <w:t xml:space="preserve"> </w:t>
+            </w:r>
+            <w:r>
+              <w:rPr>
+                <w:sz w:val="20"/>
+                <w:szCs w:val="20"/>
+                <w:lang w:val="en-US"/>
+              </w:rPr>
+              <w:t>Yellow-Silver</w:t>
+            </w:r>
+            <w:r>
+              <w:rPr>
+                <w:sz w:val="20"/>
+                <w:szCs w:val="20"/>
+                <w:lang w:val="en-US"/>
+              </w:rPr>
+              <w:t>”, Lname_=Lname, City_=City, Telephone_=Telephone, Bank_=Bank}</w:t>
+            </w:r>
+          </w:p>
+          <w:p>
+            <w:pPr>
+              <w:pStyle w:val="Programs"/>
+              <w:jc w:val="left"/>
+              <w:rPr>
+                <w:sz w:val="20"/>
+                <w:szCs w:val="20"/>
+                <w:lang w:val="en-US"/>
+              </w:rPr>
+            </w:pPr>
+          </w:p>
+          <w:p>
+            <w:pPr>
+              <w:pStyle w:val="Programs"/>
+              <w:jc w:val="left"/>
+              <w:rPr>
+                <w:sz w:val="20"/>
+                <w:szCs w:val="20"/>
+                <w:lang w:val="en-US"/>
+              </w:rPr>
+            </w:pPr>
+          </w:p>
+        </w:tc>
+        <w:tc>
+          <w:tcPr>
+            <w:tcW w:w="2966" w:type="dxa"/>
+          </w:tcPr>
+          <w:p>
+            <w:pPr>
+              <w:pStyle w:val="Programs"/>
+              <w:jc w:val="left"/>
+              <w:rPr>
+                <w:b/>
+                <w:bCs/>
+                <w:i/>
+                <w:iCs/>
+                <w:sz w:val="20"/>
+                <w:szCs w:val="20"/>
+                <w:lang w:val="en-US"/>
+              </w:rPr>
+            </w:pPr>
+            <w:r>
+              <w:rPr>
+                <w:b/>
+                <w:bCs/>
+                <w:i/>
+                <w:iCs/>
+                <w:sz w:val="20"/>
+                <w:szCs w:val="20"/>
+              </w:rPr>
+              <w:t>Новое</w:t>
+            </w:r>
+            <w:r>
+              <w:rPr>
+                <w:b/>
+                <w:bCs/>
+                <w:i/>
+                <w:iCs/>
+                <w:sz w:val="20"/>
+                <w:szCs w:val="20"/>
+                <w:lang w:val="en-US"/>
+              </w:rPr>
+              <w:t xml:space="preserve"> </w:t>
+            </w:r>
+            <w:r>
+              <w:rPr>
+                <w:b/>
+                <w:bCs/>
+                <w:i/>
+                <w:iCs/>
+                <w:sz w:val="20"/>
+                <w:szCs w:val="20"/>
+              </w:rPr>
+              <w:t>состояние</w:t>
+            </w:r>
+            <w:r>
+              <w:rPr>
+                <w:b/>
+                <w:bCs/>
+                <w:i/>
+                <w:iCs/>
+                <w:sz w:val="20"/>
+                <w:szCs w:val="20"/>
+                <w:lang w:val="en-US"/>
+              </w:rPr>
+              <w:t xml:space="preserve"> </w:t>
+            </w:r>
+            <w:r>
+              <w:rPr>
+                <w:b/>
+                <w:bCs/>
+                <w:i/>
+                <w:iCs/>
+                <w:sz w:val="20"/>
+                <w:szCs w:val="20"/>
+              </w:rPr>
+              <w:t>резольвенты</w:t>
+            </w:r>
+            <w:r>
+              <w:rPr>
+                <w:b/>
+                <w:bCs/>
+                <w:i/>
+                <w:iCs/>
+                <w:sz w:val="20"/>
+                <w:szCs w:val="20"/>
+                <w:lang w:val="en-US"/>
+              </w:rPr>
+              <w:t>:</w:t>
+            </w:r>
+          </w:p>
+          <w:p>
+            <w:pPr>
+              <w:pStyle w:val="Programs"/>
+              <w:jc w:val="left"/>
+              <w:rPr>
+                <w:sz w:val="20"/>
+                <w:szCs w:val="20"/>
+                <w:lang w:val="en-US"/>
+              </w:rPr>
+            </w:pPr>
+            <w:r>
+              <w:rPr>
+                <w:sz w:val="20"/>
+                <w:szCs w:val="20"/>
+                <w:lang w:val="en-US"/>
+              </w:rPr>
+              <w:t xml:space="preserve">hasCar(LName, City, </w:t>
+            </w:r>
+            <w:r>
+              <w:rPr>
+                <w:sz w:val="20"/>
+                <w:szCs w:val="20"/>
+                <w:lang w:val="en-US"/>
+              </w:rPr>
+              <w:t>“</w:t>
+            </w:r>
+            <w:r>
+              <w:rPr>
+                <w:sz w:val="20"/>
+                <w:szCs w:val="20"/>
+                <w:lang w:val="en-US"/>
+              </w:rPr>
+              <w:t>Volkswagen</w:t>
+            </w:r>
+            <w:r>
+              <w:rPr>
+                <w:sz w:val="20"/>
+                <w:szCs w:val="20"/>
+                <w:lang w:val="en-US"/>
+              </w:rPr>
+              <w:t>”</w:t>
+            </w:r>
+            <w:r>
+              <w:rPr>
+                <w:sz w:val="20"/>
+                <w:szCs w:val="20"/>
+                <w:lang w:val="en-US"/>
+              </w:rPr>
+              <w:t xml:space="preserve">, </w:t>
+            </w:r>
+            <w:r>
+              <w:rPr>
+                <w:sz w:val="20"/>
+                <w:szCs w:val="20"/>
+                <w:lang w:val="en-US"/>
+              </w:rPr>
+              <w:t>“</w:t>
+            </w:r>
+            <w:r>
+              <w:rPr>
+                <w:sz w:val="20"/>
+                <w:szCs w:val="20"/>
+                <w:lang w:val="en-US"/>
+              </w:rPr>
+              <w:t>Yellow-Silver</w:t>
+            </w:r>
+            <w:r>
+              <w:rPr>
+                <w:sz w:val="20"/>
+                <w:szCs w:val="20"/>
+                <w:lang w:val="en-US"/>
+              </w:rPr>
+              <w:t>”</w:t>
+            </w:r>
+            <w:r>
+              <w:rPr>
+                <w:sz w:val="20"/>
+                <w:szCs w:val="20"/>
+                <w:lang w:val="en-US"/>
+              </w:rPr>
+              <w:t>, _), hasPhone(LName, Telephone, address(City, _, _, _)),                                  hasDeposit(L</w:t>
+            </w:r>
+            <w:r>
+              <w:rPr>
+                <w:sz w:val="20"/>
+                <w:szCs w:val="20"/>
+                <w:lang w:val="en-US"/>
+              </w:rPr>
+              <w:t>n</w:t>
+            </w:r>
+            <w:r>
+              <w:rPr>
+                <w:sz w:val="20"/>
+                <w:szCs w:val="20"/>
+                <w:lang w:val="en-US"/>
+              </w:rPr>
+              <w:t>ame, City, Bank, _, _)</w:t>
+            </w:r>
+          </w:p>
+        </w:tc>
+      </w:tr>
+      <w:tr>
+        <w:tc>
+          <w:tcPr>
+            <w:tcW w:w="794" w:type="dxa"/>
+          </w:tcPr>
+          <w:p>
+            <w:pPr>
+              <w:pStyle w:val="Programs"/>
+              <w:jc w:val="left"/>
+              <w:rPr>
+                <w:sz w:val="20"/>
+                <w:szCs w:val="20"/>
+                <w:lang w:val="en-US"/>
+              </w:rPr>
+            </w:pPr>
+            <w:r>
+              <w:rPr>
+                <w:sz w:val="20"/>
+                <w:szCs w:val="20"/>
+                <w:lang w:val="en-US"/>
+              </w:rPr>
+              <w:t>22</w:t>
+            </w:r>
+          </w:p>
+        </w:tc>
+        <w:tc>
+          <w:tcPr>
+            <w:tcW w:w="5585" w:type="dxa"/>
+          </w:tcPr>
+          <w:p>
+            <w:pPr>
+              <w:pStyle w:val="Programs"/>
+              <w:jc w:val="left"/>
+              <w:rPr>
+                <w:sz w:val="20"/>
+                <w:szCs w:val="20"/>
+                <w:lang w:val="en-US"/>
+              </w:rPr>
+            </w:pPr>
+            <w:r>
+              <w:rPr>
+                <w:sz w:val="20"/>
+                <w:szCs w:val="20"/>
+              </w:rPr>
+              <w:t>Сравнение</w:t>
+            </w:r>
+            <w:r>
+              <w:rPr>
+                <w:sz w:val="20"/>
+                <w:szCs w:val="20"/>
+                <w:lang w:val="en-US"/>
+              </w:rPr>
+              <w:t>:</w:t>
+            </w:r>
+          </w:p>
+          <w:p>
+            <w:pPr>
+              <w:pStyle w:val="Programs"/>
+              <w:jc w:val="left"/>
+              <w:rPr>
+                <w:sz w:val="20"/>
+                <w:szCs w:val="20"/>
+                <w:lang w:val="en-US"/>
+              </w:rPr>
+            </w:pPr>
+            <w:r>
+              <w:rPr>
+                <w:sz w:val="20"/>
+                <w:szCs w:val="20"/>
+                <w:lang w:val="en-US"/>
+              </w:rPr>
+              <w:t xml:space="preserve">hasCar(LName, City, </w:t>
+            </w:r>
+            <w:r>
+              <w:rPr>
+                <w:sz w:val="20"/>
+                <w:szCs w:val="20"/>
+                <w:lang w:val="en-US"/>
+              </w:rPr>
+              <w:t>“</w:t>
+            </w:r>
+            <w:r>
+              <w:rPr>
+                <w:sz w:val="20"/>
+                <w:szCs w:val="20"/>
+                <w:lang w:val="en-US"/>
+              </w:rPr>
+              <w:t>Volkswagen</w:t>
+            </w:r>
+            <w:r>
+              <w:rPr>
+                <w:sz w:val="20"/>
+                <w:szCs w:val="20"/>
+                <w:lang w:val="en-US"/>
+              </w:rPr>
+              <w:t>”</w:t>
+            </w:r>
+            <w:r>
+              <w:rPr>
+                <w:sz w:val="20"/>
+                <w:szCs w:val="20"/>
+                <w:lang w:val="en-US"/>
+              </w:rPr>
+              <w:t xml:space="preserve">, </w:t>
+            </w:r>
+            <w:r>
+              <w:rPr>
+                <w:sz w:val="20"/>
+                <w:szCs w:val="20"/>
+                <w:lang w:val="en-US"/>
+              </w:rPr>
+              <w:t>“</w:t>
+            </w:r>
+            <w:r>
+              <w:rPr>
+                <w:sz w:val="20"/>
+                <w:szCs w:val="20"/>
+                <w:lang w:val="en-US"/>
+              </w:rPr>
+              <w:t>Yellow-Silver</w:t>
+            </w:r>
+            <w:r>
+              <w:rPr>
+                <w:sz w:val="20"/>
+                <w:szCs w:val="20"/>
+                <w:lang w:val="en-US"/>
+              </w:rPr>
+              <w:t>”</w:t>
+            </w:r>
+            <w:r>
+              <w:rPr>
+                <w:sz w:val="20"/>
+                <w:szCs w:val="20"/>
+                <w:lang w:val="en-US"/>
+              </w:rPr>
+              <w:t>, _)</w:t>
+            </w:r>
+            <w:r>
+              <w:rPr>
+                <w:sz w:val="20"/>
+                <w:szCs w:val="20"/>
+                <w:lang w:val="en-US"/>
+              </w:rPr>
+              <w:t xml:space="preserve"> </w:t>
+            </w:r>
+            <w:r>
+              <w:rPr>
+                <w:sz w:val="20"/>
+                <w:szCs w:val="20"/>
+                <w:lang w:val="en-US"/>
+              </w:rPr>
+              <w:t xml:space="preserve">= </w:t>
+            </w:r>
+            <w:r>
+              <w:rPr>
+                <w:sz w:val="20"/>
+                <w:szCs w:val="20"/>
+                <w:lang w:val="en-US"/>
+              </w:rPr>
+              <w:t>hasPhone("Perestoronin", "+79991112233", address("Moscow", "Golubinskaya", "28/77", 333)).</w:t>
+            </w:r>
+          </w:p>
+          <w:p>
+            <w:pPr>
+              <w:pStyle w:val="Programs"/>
+              <w:jc w:val="left"/>
+              <w:rPr>
+                <w:sz w:val="20"/>
+                <w:szCs w:val="20"/>
+              </w:rPr>
+            </w:pPr>
+            <w:r>
+              <w:rPr>
+                <w:sz w:val="20"/>
+                <w:szCs w:val="20"/>
+              </w:rPr>
+              <w:t>Унификация неуспешна</w:t>
+            </w:r>
+            <w:r>
+              <w:rPr>
+                <w:sz w:val="20"/>
+                <w:szCs w:val="20"/>
+                <w:lang w:val="en-US"/>
+              </w:rPr>
+              <w:t xml:space="preserve"> (</w:t>
+            </w:r>
+            <w:r>
+              <w:rPr>
+                <w:sz w:val="20"/>
+                <w:szCs w:val="20"/>
+              </w:rPr>
+              <w:t>несовпадение</w:t>
+            </w:r>
+            <w:r>
+              <w:rPr>
+                <w:sz w:val="20"/>
+                <w:szCs w:val="20"/>
+                <w:lang w:val="en-US"/>
+              </w:rPr>
+              <w:t xml:space="preserve"> </w:t>
+            </w:r>
+            <w:r>
+              <w:rPr>
+                <w:sz w:val="20"/>
+                <w:szCs w:val="20"/>
+              </w:rPr>
+              <w:t>функторов</w:t>
+            </w:r>
+            <w:r>
+              <w:rPr>
+                <w:sz w:val="20"/>
+                <w:szCs w:val="20"/>
+                <w:lang w:val="en-US"/>
+              </w:rPr>
+              <w:t>)</w:t>
+            </w:r>
+          </w:p>
+          <w:p>
+            <w:pPr>
+              <w:pStyle w:val="Programs"/>
+              <w:jc w:val="left"/>
+              <w:rPr>
+                <w:sz w:val="20"/>
+                <w:szCs w:val="20"/>
+              </w:rPr>
+            </w:pPr>
+          </w:p>
+        </w:tc>
+        <w:tc>
+          <w:tcPr>
+            <w:tcW w:w="2966" w:type="dxa"/>
+          </w:tcPr>
+          <w:p>
+            <w:pPr>
+              <w:pStyle w:val="Programs"/>
+              <w:jc w:val="left"/>
+              <w:rPr>
+                <w:b/>
+                <w:bCs/>
+                <w:i/>
+                <w:iCs/>
+                <w:sz w:val="20"/>
+                <w:szCs w:val="20"/>
+              </w:rPr>
+            </w:pPr>
+            <w:r>
+              <w:rPr>
+                <w:sz w:val="20"/>
+                <w:szCs w:val="20"/>
+              </w:rPr>
+              <w:t>Откат, переход к следующему предложению</w:t>
+            </w:r>
+          </w:p>
+        </w:tc>
+      </w:tr>
+      <w:tr>
+        <w:tc>
+          <w:tcPr>
+            <w:tcW w:w="794" w:type="dxa"/>
+          </w:tcPr>
+          <w:p>
+            <w:pPr>
+              <w:pStyle w:val="Programs"/>
+              <w:jc w:val="left"/>
+              <w:rPr>
+                <w:sz w:val="20"/>
+                <w:szCs w:val="20"/>
+                <w:lang w:val="en-US"/>
+              </w:rPr>
+            </w:pPr>
+            <w:r>
+              <w:rPr>
+                <w:sz w:val="20"/>
+                <w:szCs w:val="20"/>
+                <w:lang w:val="en-US"/>
+              </w:rPr>
+              <w:t>23-29</w:t>
+            </w:r>
+          </w:p>
+        </w:tc>
+        <w:tc>
+          <w:tcPr>
+            <w:tcW w:w="5585" w:type="dxa"/>
+          </w:tcPr>
+          <w:p>
+            <w:pPr>
+              <w:pStyle w:val="Programs"/>
+              <w:jc w:val="left"/>
+              <w:rPr>
+                <w:sz w:val="20"/>
+                <w:szCs w:val="20"/>
+                <w:lang w:val="en-US"/>
+              </w:rPr>
+            </w:pPr>
+            <w:r>
+              <w:rPr>
+                <w:sz w:val="20"/>
+                <w:szCs w:val="20"/>
+                <w:lang w:val="en-US"/>
+              </w:rPr>
+              <w:t>…</w:t>
+            </w:r>
+          </w:p>
+        </w:tc>
+        <w:tc>
+          <w:tcPr>
+            <w:tcW w:w="2966" w:type="dxa"/>
+          </w:tcPr>
+          <w:p>
+            <w:pPr>
+              <w:pStyle w:val="Programs"/>
+              <w:jc w:val="left"/>
+              <w:rPr>
+                <w:sz w:val="20"/>
+                <w:szCs w:val="20"/>
+                <w:lang w:val="en-US"/>
+              </w:rPr>
+            </w:pPr>
+            <w:r>
+              <w:rPr>
+                <w:sz w:val="20"/>
+                <w:szCs w:val="20"/>
+                <w:lang w:val="en-US"/>
+              </w:rPr>
+              <w:t>…</w:t>
+            </w:r>
+          </w:p>
+          <w:p>
+            <w:pPr>
+              <w:pStyle w:val="Programs"/>
+              <w:jc w:val="left"/>
+              <w:rPr>
+                <w:sz w:val="20"/>
+                <w:szCs w:val="20"/>
+                <w:lang w:val="en-US"/>
+              </w:rPr>
+            </w:pPr>
+          </w:p>
+        </w:tc>
+      </w:tr>
+      <w:tr>
+        <w:tc>
+          <w:tcPr>
+            <w:tcW w:w="794" w:type="dxa"/>
+          </w:tcPr>
+          <w:p>
+            <w:pPr>
+              <w:pStyle w:val="Programs"/>
+              <w:jc w:val="left"/>
+              <w:rPr>
+                <w:sz w:val="20"/>
+                <w:szCs w:val="20"/>
+                <w:lang w:val="en-US"/>
+              </w:rPr>
+            </w:pPr>
+            <w:r>
+              <w:rPr>
+                <w:sz w:val="20"/>
+                <w:szCs w:val="20"/>
+                <w:lang w:val="en-US"/>
+              </w:rPr>
+              <w:lastRenderedPageBreak/>
+              <w:t>30</w:t>
+            </w:r>
+          </w:p>
+        </w:tc>
+        <w:tc>
+          <w:tcPr>
+            <w:tcW w:w="5585" w:type="dxa"/>
+          </w:tcPr>
+          <w:p>
+            <w:pPr>
+              <w:pStyle w:val="Programs"/>
+              <w:jc w:val="left"/>
+              <w:rPr>
+                <w:sz w:val="20"/>
+                <w:szCs w:val="20"/>
+                <w:lang w:val="en-US"/>
+              </w:rPr>
+            </w:pPr>
+            <w:r>
+              <w:rPr>
+                <w:sz w:val="20"/>
+                <w:szCs w:val="20"/>
+              </w:rPr>
+              <w:t>Сравнение</w:t>
+            </w:r>
+            <w:r>
+              <w:rPr>
+                <w:sz w:val="20"/>
+                <w:szCs w:val="20"/>
+                <w:lang w:val="en-US"/>
+              </w:rPr>
+              <w:t>:</w:t>
+            </w:r>
+          </w:p>
+          <w:p>
+            <w:pPr>
+              <w:pStyle w:val="Programs"/>
+              <w:jc w:val="left"/>
+              <w:rPr>
+                <w:sz w:val="20"/>
+                <w:szCs w:val="20"/>
+                <w:lang w:val="en-US"/>
+              </w:rPr>
+            </w:pPr>
+            <w:r>
+              <w:rPr>
+                <w:sz w:val="20"/>
+                <w:szCs w:val="20"/>
+                <w:lang w:val="en-US"/>
+              </w:rPr>
+              <w:t xml:space="preserve">hasCar(LName, City, </w:t>
+            </w:r>
+            <w:r>
+              <w:rPr>
+                <w:sz w:val="20"/>
+                <w:szCs w:val="20"/>
+                <w:lang w:val="en-US"/>
+              </w:rPr>
+              <w:t>“</w:t>
+            </w:r>
+            <w:r>
+              <w:rPr>
+                <w:sz w:val="20"/>
+                <w:szCs w:val="20"/>
+                <w:lang w:val="en-US"/>
+              </w:rPr>
+              <w:t>Volkswagen</w:t>
+            </w:r>
+            <w:r>
+              <w:rPr>
+                <w:sz w:val="20"/>
+                <w:szCs w:val="20"/>
+                <w:lang w:val="en-US"/>
+              </w:rPr>
+              <w:t>”</w:t>
+            </w:r>
+            <w:r>
+              <w:rPr>
+                <w:sz w:val="20"/>
+                <w:szCs w:val="20"/>
+                <w:lang w:val="en-US"/>
+              </w:rPr>
+              <w:t xml:space="preserve">, </w:t>
+            </w:r>
+            <w:r>
+              <w:rPr>
+                <w:sz w:val="20"/>
+                <w:szCs w:val="20"/>
+                <w:lang w:val="en-US"/>
+              </w:rPr>
+              <w:t>“</w:t>
+            </w:r>
+            <w:r>
+              <w:rPr>
+                <w:sz w:val="20"/>
+                <w:szCs w:val="20"/>
+                <w:lang w:val="en-US"/>
+              </w:rPr>
+              <w:t>Yellow-Silver</w:t>
+            </w:r>
+            <w:r>
+              <w:rPr>
+                <w:sz w:val="20"/>
+                <w:szCs w:val="20"/>
+                <w:lang w:val="en-US"/>
+              </w:rPr>
+              <w:t>”</w:t>
+            </w:r>
+            <w:r>
+              <w:rPr>
+                <w:sz w:val="20"/>
+                <w:szCs w:val="20"/>
+                <w:lang w:val="en-US"/>
+              </w:rPr>
+              <w:t>, _)</w:t>
+            </w:r>
+            <w:r>
+              <w:rPr>
+                <w:sz w:val="20"/>
+                <w:szCs w:val="20"/>
+                <w:lang w:val="en-US"/>
+              </w:rPr>
+              <w:t xml:space="preserve"> </w:t>
+            </w:r>
+            <w:r>
+              <w:rPr>
+                <w:sz w:val="20"/>
+                <w:szCs w:val="20"/>
+                <w:lang w:val="en-US"/>
+              </w:rPr>
+              <w:t xml:space="preserve">= </w:t>
+            </w:r>
+            <w:r>
+              <w:rPr>
+                <w:sz w:val="20"/>
+                <w:szCs w:val="20"/>
+                <w:lang w:val="en-US"/>
+              </w:rPr>
+              <w:t>hasCar("Perestoronin", "Moscow", "Daewoo", "Silver", 500000).</w:t>
+            </w:r>
+          </w:p>
+          <w:p>
+            <w:pPr>
+              <w:pStyle w:val="Programs"/>
+              <w:jc w:val="left"/>
+              <w:rPr>
+                <w:sz w:val="20"/>
+                <w:szCs w:val="20"/>
+              </w:rPr>
+            </w:pPr>
+            <w:r>
+              <w:rPr>
+                <w:sz w:val="20"/>
+                <w:szCs w:val="20"/>
+              </w:rPr>
+              <w:t>Унификация неуспешна</w:t>
+            </w:r>
+            <w:r>
+              <w:rPr>
+                <w:sz w:val="20"/>
+                <w:szCs w:val="20"/>
+                <w:lang w:val="en-US"/>
+              </w:rPr>
+              <w:t xml:space="preserve"> (</w:t>
+            </w:r>
+            <w:r>
+              <w:rPr>
+                <w:sz w:val="20"/>
+                <w:szCs w:val="20"/>
+              </w:rPr>
+              <w:t>несовпадение</w:t>
+            </w:r>
+            <w:r>
+              <w:rPr>
+                <w:sz w:val="20"/>
+                <w:szCs w:val="20"/>
+                <w:lang w:val="en-US"/>
+              </w:rPr>
+              <w:t xml:space="preserve"> </w:t>
+            </w:r>
+            <w:r>
+              <w:rPr>
+                <w:sz w:val="20"/>
+                <w:szCs w:val="20"/>
+              </w:rPr>
+              <w:t>термов</w:t>
+            </w:r>
+            <w:r>
+              <w:rPr>
+                <w:sz w:val="20"/>
+                <w:szCs w:val="20"/>
+                <w:lang w:val="en-US"/>
+              </w:rPr>
+              <w:t>)</w:t>
+            </w:r>
+          </w:p>
+          <w:p>
+            <w:pPr>
+              <w:pStyle w:val="Programs"/>
+              <w:jc w:val="left"/>
+              <w:rPr>
+                <w:sz w:val="20"/>
+                <w:szCs w:val="20"/>
+                <w:lang w:val="en-US"/>
+              </w:rPr>
+            </w:pPr>
+          </w:p>
+        </w:tc>
+        <w:tc>
+          <w:tcPr>
+            <w:tcW w:w="2966" w:type="dxa"/>
+          </w:tcPr>
+          <w:p>
+            <w:pPr>
+              <w:pStyle w:val="Programs"/>
+              <w:jc w:val="left"/>
+              <w:rPr>
+                <w:sz w:val="20"/>
+                <w:szCs w:val="20"/>
+              </w:rPr>
+            </w:pPr>
+            <w:r>
+              <w:rPr>
+                <w:sz w:val="20"/>
+                <w:szCs w:val="20"/>
+              </w:rPr>
+              <w:t>Откат, переход к следующему предложению</w:t>
+            </w:r>
+          </w:p>
+        </w:tc>
+      </w:tr>
+      <w:tr>
+        <w:tc>
+          <w:tcPr>
+            <w:tcW w:w="794" w:type="dxa"/>
+          </w:tcPr>
+          <w:p>
+            <w:pPr>
+              <w:pStyle w:val="Programs"/>
+              <w:jc w:val="left"/>
+              <w:rPr>
+                <w:sz w:val="20"/>
+                <w:szCs w:val="20"/>
+              </w:rPr>
+            </w:pPr>
+            <w:r>
+              <w:rPr>
+                <w:sz w:val="20"/>
+                <w:szCs w:val="20"/>
+              </w:rPr>
+              <w:t>31</w:t>
+            </w:r>
+          </w:p>
+        </w:tc>
+        <w:tc>
+          <w:tcPr>
+            <w:tcW w:w="5585" w:type="dxa"/>
+          </w:tcPr>
+          <w:p>
+            <w:pPr>
+              <w:pStyle w:val="Programs"/>
+              <w:jc w:val="left"/>
+              <w:rPr>
+                <w:sz w:val="20"/>
+                <w:szCs w:val="20"/>
+                <w:lang w:val="en-US"/>
+              </w:rPr>
+            </w:pPr>
+            <w:r>
+              <w:rPr>
+                <w:sz w:val="20"/>
+                <w:szCs w:val="20"/>
+              </w:rPr>
+              <w:t>Сравнение</w:t>
+            </w:r>
+            <w:r>
+              <w:rPr>
+                <w:sz w:val="20"/>
+                <w:szCs w:val="20"/>
+                <w:lang w:val="en-US"/>
+              </w:rPr>
+              <w:t>:</w:t>
+            </w:r>
+          </w:p>
+          <w:p>
+            <w:pPr>
+              <w:pStyle w:val="Programs"/>
+              <w:jc w:val="left"/>
+              <w:rPr>
+                <w:sz w:val="20"/>
+                <w:szCs w:val="20"/>
+                <w:lang w:val="en-US"/>
+              </w:rPr>
+            </w:pPr>
+            <w:r>
+              <w:rPr>
+                <w:sz w:val="20"/>
+                <w:szCs w:val="20"/>
+                <w:lang w:val="en-US"/>
+              </w:rPr>
+              <w:t xml:space="preserve">hasCar(LName, City, </w:t>
+            </w:r>
+            <w:r>
+              <w:rPr>
+                <w:sz w:val="20"/>
+                <w:szCs w:val="20"/>
+                <w:lang w:val="en-US"/>
+              </w:rPr>
+              <w:t>“</w:t>
+            </w:r>
+            <w:r>
+              <w:rPr>
+                <w:sz w:val="20"/>
+                <w:szCs w:val="20"/>
+                <w:lang w:val="en-US"/>
+              </w:rPr>
+              <w:t>Volkswagen</w:t>
+            </w:r>
+            <w:r>
+              <w:rPr>
+                <w:sz w:val="20"/>
+                <w:szCs w:val="20"/>
+                <w:lang w:val="en-US"/>
+              </w:rPr>
+              <w:t>”</w:t>
+            </w:r>
+            <w:r>
+              <w:rPr>
+                <w:sz w:val="20"/>
+                <w:szCs w:val="20"/>
+                <w:lang w:val="en-US"/>
+              </w:rPr>
+              <w:t xml:space="preserve">, </w:t>
+            </w:r>
+            <w:r>
+              <w:rPr>
+                <w:sz w:val="20"/>
+                <w:szCs w:val="20"/>
+                <w:lang w:val="en-US"/>
+              </w:rPr>
+              <w:t>“</w:t>
+            </w:r>
+            <w:r>
+              <w:rPr>
+                <w:sz w:val="20"/>
+                <w:szCs w:val="20"/>
+                <w:lang w:val="en-US"/>
+              </w:rPr>
+              <w:t>Yellow-Silver</w:t>
+            </w:r>
+            <w:r>
+              <w:rPr>
+                <w:sz w:val="20"/>
+                <w:szCs w:val="20"/>
+                <w:lang w:val="en-US"/>
+              </w:rPr>
+              <w:t>”</w:t>
+            </w:r>
+            <w:r>
+              <w:rPr>
+                <w:sz w:val="20"/>
+                <w:szCs w:val="20"/>
+                <w:lang w:val="en-US"/>
+              </w:rPr>
+              <w:t>, _)</w:t>
+            </w:r>
+            <w:r>
+              <w:rPr>
+                <w:sz w:val="20"/>
+                <w:szCs w:val="20"/>
+                <w:lang w:val="en-US"/>
+              </w:rPr>
+              <w:t xml:space="preserve"> </w:t>
+            </w:r>
+            <w:r>
+              <w:rPr>
+                <w:sz w:val="20"/>
+                <w:szCs w:val="20"/>
+                <w:lang w:val="en-US"/>
+              </w:rPr>
+              <w:t xml:space="preserve">= </w:t>
+            </w:r>
+            <w:r>
+              <w:rPr>
+                <w:sz w:val="20"/>
+                <w:szCs w:val="20"/>
+                <w:lang w:val="en-US"/>
+              </w:rPr>
+              <w:t>hasCar("Yakuba", "Whitechapel", "Volkswagen", "Yellow-Silver", 900000).</w:t>
+            </w:r>
+          </w:p>
+          <w:p>
+            <w:pPr>
+              <w:pStyle w:val="Programs"/>
+              <w:jc w:val="left"/>
+              <w:rPr>
+                <w:sz w:val="20"/>
+                <w:szCs w:val="20"/>
+                <w:lang w:val="en-US"/>
+              </w:rPr>
+            </w:pPr>
+            <w:r>
+              <w:rPr>
+                <w:sz w:val="20"/>
+                <w:szCs w:val="20"/>
+              </w:rPr>
+              <w:t>Унификация</w:t>
+            </w:r>
+            <w:r>
+              <w:rPr>
+                <w:sz w:val="20"/>
+                <w:szCs w:val="20"/>
+                <w:lang w:val="en-US"/>
+              </w:rPr>
+              <w:t xml:space="preserve"> </w:t>
+            </w:r>
+            <w:r>
+              <w:rPr>
+                <w:sz w:val="20"/>
+                <w:szCs w:val="20"/>
+              </w:rPr>
+              <w:t>успешна</w:t>
+            </w:r>
+          </w:p>
+          <w:p>
+            <w:pPr>
+              <w:pStyle w:val="Programs"/>
+              <w:jc w:val="left"/>
+              <w:rPr>
+                <w:sz w:val="20"/>
+                <w:szCs w:val="20"/>
+                <w:lang w:val="en-US"/>
+              </w:rPr>
+            </w:pPr>
+          </w:p>
+          <w:p>
+            <w:pPr>
+              <w:pStyle w:val="Programs"/>
+              <w:jc w:val="left"/>
+              <w:rPr>
+                <w:sz w:val="20"/>
+                <w:szCs w:val="20"/>
+                <w:lang w:val="en-US"/>
+              </w:rPr>
+            </w:pPr>
+            <w:r>
+              <w:rPr>
+                <w:sz w:val="20"/>
+                <w:szCs w:val="20"/>
+              </w:rPr>
+              <w:t>Подстановка</w:t>
+            </w:r>
+            <w:r>
+              <w:rPr>
+                <w:sz w:val="20"/>
+                <w:szCs w:val="20"/>
+                <w:lang w:val="en-US"/>
+              </w:rPr>
+              <w:t xml:space="preserve">: </w:t>
+            </w:r>
+            <w:r>
+              <w:rPr>
+                <w:sz w:val="20"/>
+                <w:szCs w:val="20"/>
+                <w:lang w:val="en-US"/>
+              </w:rPr>
+              <w:t>{CarBrand_=”</w:t>
+            </w:r>
+            <w:r>
+              <w:rPr>
+                <w:sz w:val="20"/>
+                <w:szCs w:val="20"/>
+                <w:lang w:val="en-US"/>
+              </w:rPr>
+              <w:t xml:space="preserve"> Volkswagen</w:t>
+            </w:r>
+            <w:r>
+              <w:rPr>
+                <w:sz w:val="20"/>
+                <w:szCs w:val="20"/>
+                <w:lang w:val="en-US"/>
+              </w:rPr>
+              <w:t>”, CarColor_=”</w:t>
+            </w:r>
+            <w:r>
+              <w:rPr>
+                <w:sz w:val="20"/>
+                <w:szCs w:val="20"/>
+                <w:lang w:val="en-US"/>
+              </w:rPr>
+              <w:t xml:space="preserve"> Yellow-Silver</w:t>
+            </w:r>
+            <w:r>
+              <w:rPr>
+                <w:sz w:val="20"/>
+                <w:szCs w:val="20"/>
+                <w:lang w:val="en-US"/>
+              </w:rPr>
+              <w:t>”, Lname</w:t>
+            </w:r>
+            <w:r>
+              <w:rPr>
+                <w:sz w:val="20"/>
+                <w:szCs w:val="20"/>
+                <w:lang w:val="en-US"/>
+              </w:rPr>
+              <w:t>=</w:t>
+            </w:r>
+            <w:r>
+              <w:rPr>
+                <w:sz w:val="20"/>
+                <w:szCs w:val="20"/>
+                <w:lang w:val="en-US"/>
+              </w:rPr>
+              <w:t>”Yakuba”</w:t>
+            </w:r>
+            <w:r>
+              <w:rPr>
+                <w:sz w:val="20"/>
+                <w:szCs w:val="20"/>
+                <w:lang w:val="en-US"/>
+              </w:rPr>
+              <w:t>, City</w:t>
+            </w:r>
+            <w:r>
+              <w:rPr>
+                <w:sz w:val="20"/>
+                <w:szCs w:val="20"/>
+                <w:lang w:val="en-US"/>
+              </w:rPr>
+              <w:t>=”Whitechapel”</w:t>
+            </w:r>
+            <w:r>
+              <w:rPr>
+                <w:sz w:val="20"/>
+                <w:szCs w:val="20"/>
+                <w:lang w:val="en-US"/>
+              </w:rPr>
+              <w:t>, Telephone_=Telephone, Bank_=Bank}</w:t>
+            </w:r>
+          </w:p>
+          <w:p>
+            <w:pPr>
+              <w:pStyle w:val="Programs"/>
+              <w:jc w:val="left"/>
+              <w:rPr>
+                <w:sz w:val="20"/>
+                <w:szCs w:val="20"/>
+                <w:lang w:val="en-US"/>
+              </w:rPr>
+            </w:pPr>
+          </w:p>
+        </w:tc>
+        <w:tc>
+          <w:tcPr>
+            <w:tcW w:w="2966" w:type="dxa"/>
+          </w:tcPr>
+          <w:p>
+            <w:pPr>
+              <w:pStyle w:val="Programs"/>
+              <w:jc w:val="left"/>
+              <w:rPr>
+                <w:sz w:val="20"/>
+                <w:szCs w:val="20"/>
+                <w:lang w:val="en-US"/>
+              </w:rPr>
+            </w:pPr>
+            <w:r>
+              <w:rPr>
+                <w:b/>
+                <w:bCs/>
+                <w:i/>
+                <w:iCs/>
+                <w:sz w:val="20"/>
+                <w:szCs w:val="20"/>
+              </w:rPr>
+              <w:t>Новое</w:t>
+            </w:r>
+            <w:r>
+              <w:rPr>
+                <w:b/>
+                <w:bCs/>
+                <w:i/>
+                <w:iCs/>
+                <w:sz w:val="20"/>
+                <w:szCs w:val="20"/>
+                <w:lang w:val="en-US"/>
+              </w:rPr>
+              <w:t xml:space="preserve"> </w:t>
+            </w:r>
+            <w:r>
+              <w:rPr>
+                <w:b/>
+                <w:bCs/>
+                <w:i/>
+                <w:iCs/>
+                <w:sz w:val="20"/>
+                <w:szCs w:val="20"/>
+              </w:rPr>
+              <w:t>состояние</w:t>
+            </w:r>
+            <w:r>
+              <w:rPr>
+                <w:b/>
+                <w:bCs/>
+                <w:i/>
+                <w:iCs/>
+                <w:sz w:val="20"/>
+                <w:szCs w:val="20"/>
+                <w:lang w:val="en-US"/>
+              </w:rPr>
+              <w:t xml:space="preserve"> </w:t>
+            </w:r>
+            <w:r>
+              <w:rPr>
+                <w:b/>
+                <w:bCs/>
+                <w:i/>
+                <w:iCs/>
+                <w:sz w:val="20"/>
+                <w:szCs w:val="20"/>
+              </w:rPr>
+              <w:t>резольвенты</w:t>
+            </w:r>
+            <w:r>
+              <w:rPr>
+                <w:b/>
+                <w:bCs/>
+                <w:i/>
+                <w:iCs/>
+                <w:sz w:val="20"/>
+                <w:szCs w:val="20"/>
+                <w:lang w:val="en-US"/>
+              </w:rPr>
+              <w:t>:</w:t>
+            </w:r>
+            <w:r>
+              <w:rPr>
+                <w:sz w:val="20"/>
+                <w:szCs w:val="20"/>
+                <w:lang w:val="en-US"/>
+              </w:rPr>
+              <w:t xml:space="preserve"> hasPhone(</w:t>
+            </w:r>
+            <w:r>
+              <w:rPr>
+                <w:sz w:val="20"/>
+                <w:szCs w:val="20"/>
+                <w:lang w:val="en-US"/>
+              </w:rPr>
+              <w:t>“Yakuba”</w:t>
+            </w:r>
+            <w:r>
+              <w:rPr>
+                <w:sz w:val="20"/>
+                <w:szCs w:val="20"/>
+                <w:lang w:val="en-US"/>
+              </w:rPr>
+              <w:t>, Telephone, address(</w:t>
+            </w:r>
+            <w:r>
+              <w:rPr>
+                <w:sz w:val="20"/>
+                <w:szCs w:val="20"/>
+                <w:lang w:val="en-US"/>
+              </w:rPr>
+              <w:t>“Whitechapel”</w:t>
+            </w:r>
+            <w:r>
+              <w:rPr>
+                <w:sz w:val="20"/>
+                <w:szCs w:val="20"/>
+                <w:lang w:val="en-US"/>
+              </w:rPr>
+              <w:t>, _, _, _)),                                  hasDeposit(</w:t>
+            </w:r>
+            <w:r>
+              <w:rPr>
+                <w:sz w:val="20"/>
+                <w:szCs w:val="20"/>
+                <w:lang w:val="en-US"/>
+              </w:rPr>
+              <w:t>“Yakuba”</w:t>
+            </w:r>
+            <w:r>
+              <w:rPr>
+                <w:sz w:val="20"/>
+                <w:szCs w:val="20"/>
+                <w:lang w:val="en-US"/>
+              </w:rPr>
+              <w:t xml:space="preserve">, </w:t>
+            </w:r>
+            <w:r>
+              <w:rPr>
+                <w:sz w:val="20"/>
+                <w:szCs w:val="20"/>
+                <w:lang w:val="en-US"/>
+              </w:rPr>
+              <w:t>“Whitechapel”</w:t>
+            </w:r>
+            <w:r>
+              <w:rPr>
+                <w:sz w:val="20"/>
+                <w:szCs w:val="20"/>
+                <w:lang w:val="en-US"/>
+              </w:rPr>
+              <w:t>, Bank, _, _)</w:t>
+            </w:r>
+          </w:p>
+        </w:tc>
+      </w:tr>
+      <w:tr>
+        <w:tc>
+          <w:tcPr>
+            <w:tcW w:w="794" w:type="dxa"/>
+          </w:tcPr>
+          <w:p>
+            <w:pPr>
+              <w:pStyle w:val="Programs"/>
+              <w:jc w:val="left"/>
+              <w:rPr>
+                <w:sz w:val="20"/>
+                <w:szCs w:val="20"/>
+                <w:lang w:val="en-US"/>
+              </w:rPr>
+            </w:pPr>
+            <w:r>
+              <w:rPr>
+                <w:sz w:val="20"/>
+                <w:szCs w:val="20"/>
+                <w:lang w:val="en-US"/>
+              </w:rPr>
+              <w:t>32</w:t>
+            </w:r>
+          </w:p>
+        </w:tc>
+        <w:tc>
+          <w:tcPr>
+            <w:tcW w:w="5585" w:type="dxa"/>
+          </w:tcPr>
+          <w:p>
+            <w:pPr>
+              <w:pStyle w:val="Programs"/>
+              <w:jc w:val="left"/>
+              <w:rPr>
+                <w:sz w:val="20"/>
+                <w:szCs w:val="20"/>
+                <w:lang w:val="en-US"/>
+              </w:rPr>
+            </w:pPr>
+            <w:r>
+              <w:rPr>
+                <w:sz w:val="20"/>
+                <w:szCs w:val="20"/>
+              </w:rPr>
+              <w:t>Сравнение</w:t>
+            </w:r>
+            <w:r>
+              <w:rPr>
+                <w:sz w:val="20"/>
+                <w:szCs w:val="20"/>
+                <w:lang w:val="en-US"/>
+              </w:rPr>
+              <w:t>:</w:t>
+            </w:r>
+          </w:p>
+          <w:p>
+            <w:pPr>
+              <w:pStyle w:val="Programs"/>
+              <w:jc w:val="left"/>
+              <w:rPr>
+                <w:sz w:val="20"/>
+                <w:szCs w:val="20"/>
+                <w:lang w:val="en-US"/>
+              </w:rPr>
+            </w:pPr>
+            <w:r>
+              <w:rPr>
+                <w:sz w:val="20"/>
+                <w:szCs w:val="20"/>
+                <w:lang w:val="en-US"/>
+              </w:rPr>
+              <w:t>hasPhone(</w:t>
+            </w:r>
+            <w:r>
+              <w:rPr>
+                <w:sz w:val="20"/>
+                <w:szCs w:val="20"/>
+                <w:lang w:val="en-US"/>
+              </w:rPr>
+              <w:t>“Yakuba”</w:t>
+            </w:r>
+            <w:r>
+              <w:rPr>
+                <w:sz w:val="20"/>
+                <w:szCs w:val="20"/>
+                <w:lang w:val="en-US"/>
+              </w:rPr>
+              <w:t>, Telephone, address(</w:t>
+            </w:r>
+            <w:r>
+              <w:rPr>
+                <w:sz w:val="20"/>
+                <w:szCs w:val="20"/>
+                <w:lang w:val="en-US"/>
+              </w:rPr>
+              <w:t>“Whitechapel”</w:t>
+            </w:r>
+            <w:r>
+              <w:rPr>
+                <w:sz w:val="20"/>
+                <w:szCs w:val="20"/>
+                <w:lang w:val="en-US"/>
+              </w:rPr>
+              <w:t>, _, _, _))</w:t>
+            </w:r>
+            <w:r>
+              <w:rPr>
+                <w:sz w:val="20"/>
+                <w:szCs w:val="20"/>
+                <w:lang w:val="en-US"/>
+              </w:rPr>
+              <w:t xml:space="preserve"> </w:t>
+            </w:r>
+            <w:r>
+              <w:rPr>
+                <w:sz w:val="20"/>
+                <w:szCs w:val="20"/>
+                <w:lang w:val="en-US"/>
+              </w:rPr>
+              <w:t>=</w:t>
+            </w:r>
+            <w:r>
+              <w:rPr>
+                <w:sz w:val="20"/>
+                <w:szCs w:val="20"/>
+                <w:lang w:val="en-US"/>
+              </w:rPr>
+              <w:t xml:space="preserve"> </w:t>
+            </w:r>
+            <w:r>
+              <w:rPr>
+                <w:sz w:val="20"/>
+                <w:szCs w:val="20"/>
+                <w:lang w:val="en-US"/>
+              </w:rPr>
+              <w:t>hasPhone("Perestoronin", "+79991112233", address("Moscow", "Golubinskaya", "28/77", 333)).</w:t>
+            </w:r>
+          </w:p>
+          <w:p>
+            <w:pPr>
+              <w:pStyle w:val="Programs"/>
+              <w:jc w:val="left"/>
+              <w:rPr>
+                <w:sz w:val="20"/>
+                <w:szCs w:val="20"/>
+              </w:rPr>
+            </w:pPr>
+            <w:r>
+              <w:rPr>
+                <w:sz w:val="20"/>
+                <w:szCs w:val="20"/>
+              </w:rPr>
+              <w:t>Унификация неуспешна</w:t>
+            </w:r>
+            <w:r>
+              <w:rPr>
+                <w:sz w:val="20"/>
+                <w:szCs w:val="20"/>
+                <w:lang w:val="en-US"/>
+              </w:rPr>
+              <w:t xml:space="preserve"> (</w:t>
+            </w:r>
+            <w:r>
+              <w:rPr>
+                <w:sz w:val="20"/>
+                <w:szCs w:val="20"/>
+              </w:rPr>
+              <w:t>несовпадение</w:t>
+            </w:r>
+            <w:r>
+              <w:rPr>
+                <w:sz w:val="20"/>
+                <w:szCs w:val="20"/>
+                <w:lang w:val="en-US"/>
+              </w:rPr>
+              <w:t xml:space="preserve"> </w:t>
+            </w:r>
+            <w:r>
+              <w:rPr>
+                <w:sz w:val="20"/>
+                <w:szCs w:val="20"/>
+              </w:rPr>
+              <w:t>термов</w:t>
+            </w:r>
+            <w:r>
+              <w:rPr>
+                <w:sz w:val="20"/>
+                <w:szCs w:val="20"/>
+                <w:lang w:val="en-US"/>
+              </w:rPr>
+              <w:t>)</w:t>
+            </w:r>
+          </w:p>
+          <w:p>
+            <w:pPr>
+              <w:pStyle w:val="Programs"/>
+              <w:jc w:val="left"/>
+              <w:rPr>
+                <w:sz w:val="20"/>
+                <w:szCs w:val="20"/>
+              </w:rPr>
+            </w:pPr>
+          </w:p>
+        </w:tc>
+        <w:tc>
+          <w:tcPr>
+            <w:tcW w:w="2966" w:type="dxa"/>
+          </w:tcPr>
+          <w:p>
+            <w:pPr>
+              <w:pStyle w:val="Programs"/>
+              <w:jc w:val="left"/>
+              <w:rPr>
+                <w:i/>
+                <w:iCs/>
+                <w:sz w:val="20"/>
+                <w:szCs w:val="20"/>
+              </w:rPr>
+            </w:pPr>
+            <w:r>
+              <w:rPr>
+                <w:sz w:val="20"/>
+                <w:szCs w:val="20"/>
+              </w:rPr>
+              <w:t>Откат, переход к следующему предложению</w:t>
+            </w:r>
+          </w:p>
+        </w:tc>
+      </w:tr>
+      <w:tr>
+        <w:tc>
+          <w:tcPr>
+            <w:tcW w:w="794" w:type="dxa"/>
+          </w:tcPr>
+          <w:p>
+            <w:pPr>
+              <w:pStyle w:val="Programs"/>
+              <w:jc w:val="left"/>
+              <w:rPr>
+                <w:sz w:val="20"/>
+                <w:szCs w:val="20"/>
+                <w:lang w:val="en-US"/>
+              </w:rPr>
+            </w:pPr>
+            <w:r>
+              <w:rPr>
+                <w:sz w:val="20"/>
+                <w:szCs w:val="20"/>
+                <w:lang w:val="en-US"/>
+              </w:rPr>
+              <w:t>33</w:t>
+            </w:r>
+          </w:p>
+        </w:tc>
+        <w:tc>
+          <w:tcPr>
+            <w:tcW w:w="5585" w:type="dxa"/>
+          </w:tcPr>
+          <w:p>
+            <w:pPr>
+              <w:pStyle w:val="Programs"/>
+              <w:jc w:val="left"/>
+              <w:rPr>
+                <w:sz w:val="20"/>
+                <w:szCs w:val="20"/>
+                <w:lang w:val="en-US"/>
+              </w:rPr>
+            </w:pPr>
+            <w:r>
+              <w:rPr>
+                <w:sz w:val="20"/>
+                <w:szCs w:val="20"/>
+              </w:rPr>
+              <w:t>Сравнение</w:t>
+            </w:r>
+            <w:r>
+              <w:rPr>
+                <w:sz w:val="20"/>
+                <w:szCs w:val="20"/>
+                <w:lang w:val="en-US"/>
+              </w:rPr>
+              <w:t>:</w:t>
+            </w:r>
+          </w:p>
+          <w:p>
+            <w:pPr>
+              <w:pStyle w:val="Programs"/>
+              <w:jc w:val="left"/>
+              <w:rPr>
+                <w:sz w:val="20"/>
+                <w:szCs w:val="20"/>
+                <w:lang w:val="en-US"/>
+              </w:rPr>
+            </w:pPr>
+            <w:r>
+              <w:rPr>
+                <w:sz w:val="20"/>
+                <w:szCs w:val="20"/>
+                <w:lang w:val="en-US"/>
+              </w:rPr>
+              <w:t>hasPhone(</w:t>
+            </w:r>
+            <w:r>
+              <w:rPr>
+                <w:sz w:val="20"/>
+                <w:szCs w:val="20"/>
+                <w:lang w:val="en-US"/>
+              </w:rPr>
+              <w:t>“Yakuba”</w:t>
+            </w:r>
+            <w:r>
+              <w:rPr>
+                <w:sz w:val="20"/>
+                <w:szCs w:val="20"/>
+                <w:lang w:val="en-US"/>
+              </w:rPr>
+              <w:t>, Telephone, address(</w:t>
+            </w:r>
+            <w:r>
+              <w:rPr>
+                <w:sz w:val="20"/>
+                <w:szCs w:val="20"/>
+                <w:lang w:val="en-US"/>
+              </w:rPr>
+              <w:t>“Whitechapel”</w:t>
+            </w:r>
+            <w:r>
+              <w:rPr>
+                <w:sz w:val="20"/>
+                <w:szCs w:val="20"/>
+                <w:lang w:val="en-US"/>
+              </w:rPr>
+              <w:t>, _, _, _))</w:t>
+            </w:r>
+            <w:r>
+              <w:rPr>
+                <w:sz w:val="20"/>
+                <w:szCs w:val="20"/>
+                <w:lang w:val="en-US"/>
+              </w:rPr>
+              <w:t xml:space="preserve"> </w:t>
+            </w:r>
+            <w:r>
+              <w:rPr>
+                <w:sz w:val="20"/>
+                <w:szCs w:val="20"/>
+                <w:lang w:val="en-US"/>
+              </w:rPr>
+              <w:t>=</w:t>
+            </w:r>
+            <w:r>
+              <w:rPr>
+                <w:sz w:val="20"/>
+                <w:szCs w:val="20"/>
+                <w:lang w:val="en-US"/>
+              </w:rPr>
+              <w:t xml:space="preserve"> </w:t>
+            </w:r>
+            <w:r>
+              <w:rPr>
+                <w:sz w:val="20"/>
+                <w:szCs w:val="20"/>
+                <w:lang w:val="en-US"/>
+              </w:rPr>
+              <w:t>hasPhone("Yakuba", "+79161586666", address("Whitechapel", "Bitsevky Lesopark", "derevo 1", 1)).</w:t>
+            </w:r>
+          </w:p>
+          <w:p>
+            <w:pPr>
+              <w:pStyle w:val="Programs"/>
+              <w:jc w:val="left"/>
+              <w:rPr>
+                <w:sz w:val="20"/>
+                <w:szCs w:val="20"/>
+                <w:lang w:val="en-US"/>
+              </w:rPr>
+            </w:pPr>
+            <w:r>
+              <w:rPr>
+                <w:sz w:val="20"/>
+                <w:szCs w:val="20"/>
+              </w:rPr>
+              <w:t>Унификация</w:t>
+            </w:r>
+            <w:r>
+              <w:rPr>
+                <w:sz w:val="20"/>
+                <w:szCs w:val="20"/>
+                <w:lang w:val="en-US"/>
+              </w:rPr>
+              <w:t xml:space="preserve"> </w:t>
+            </w:r>
+            <w:r>
+              <w:rPr>
+                <w:sz w:val="20"/>
+                <w:szCs w:val="20"/>
+              </w:rPr>
+              <w:t>успешна</w:t>
+            </w:r>
+          </w:p>
+          <w:p>
+            <w:pPr>
+              <w:pStyle w:val="Programs"/>
+              <w:jc w:val="left"/>
+              <w:rPr>
+                <w:sz w:val="20"/>
+                <w:szCs w:val="20"/>
+                <w:lang w:val="en-US"/>
+              </w:rPr>
+            </w:pPr>
+          </w:p>
+          <w:p>
+            <w:pPr>
+              <w:pStyle w:val="Programs"/>
+              <w:jc w:val="left"/>
+              <w:rPr>
+                <w:sz w:val="20"/>
+                <w:szCs w:val="20"/>
+                <w:lang w:val="en-US"/>
+              </w:rPr>
+            </w:pPr>
+            <w:r>
+              <w:rPr>
+                <w:sz w:val="20"/>
+                <w:szCs w:val="20"/>
+              </w:rPr>
+              <w:t>Подстановка</w:t>
+            </w:r>
+            <w:r>
+              <w:rPr>
+                <w:sz w:val="20"/>
+                <w:szCs w:val="20"/>
+                <w:lang w:val="en-US"/>
+              </w:rPr>
+              <w:t xml:space="preserve">: </w:t>
+            </w:r>
+            <w:r>
+              <w:rPr>
+                <w:sz w:val="20"/>
+                <w:szCs w:val="20"/>
+                <w:lang w:val="en-US"/>
+              </w:rPr>
+              <w:t>{CarBrand_=”</w:t>
+            </w:r>
+            <w:r>
+              <w:rPr>
+                <w:sz w:val="20"/>
+                <w:szCs w:val="20"/>
+                <w:lang w:val="en-US"/>
+              </w:rPr>
+              <w:t xml:space="preserve"> Volkswagen</w:t>
+            </w:r>
+            <w:r>
+              <w:rPr>
+                <w:sz w:val="20"/>
+                <w:szCs w:val="20"/>
+                <w:lang w:val="en-US"/>
+              </w:rPr>
+              <w:t>”, CarColor_=”</w:t>
+            </w:r>
+            <w:r>
+              <w:rPr>
+                <w:sz w:val="20"/>
+                <w:szCs w:val="20"/>
+                <w:lang w:val="en-US"/>
+              </w:rPr>
+              <w:t xml:space="preserve"> Yellow-Silver</w:t>
+            </w:r>
+            <w:r>
+              <w:rPr>
+                <w:sz w:val="20"/>
+                <w:szCs w:val="20"/>
+                <w:lang w:val="en-US"/>
+              </w:rPr>
+              <w:t>”, Lname</w:t>
+            </w:r>
+            <w:r>
+              <w:rPr>
+                <w:sz w:val="20"/>
+                <w:szCs w:val="20"/>
+                <w:lang w:val="en-US"/>
+              </w:rPr>
+              <w:t>=</w:t>
+            </w:r>
+            <w:r>
+              <w:rPr>
+                <w:sz w:val="20"/>
+                <w:szCs w:val="20"/>
+                <w:lang w:val="en-US"/>
+              </w:rPr>
+              <w:t>”Yakuba”, City=”Whitechapel”, Telephone</w:t>
+            </w:r>
+            <w:r>
+              <w:rPr>
+                <w:sz w:val="20"/>
+                <w:szCs w:val="20"/>
+                <w:lang w:val="en-US"/>
+              </w:rPr>
+              <w:t>=”</w:t>
+            </w:r>
+            <w:r>
+              <w:rPr>
+                <w:sz w:val="20"/>
+                <w:szCs w:val="20"/>
+                <w:lang w:val="en-US"/>
+              </w:rPr>
+              <w:t>+79161586666</w:t>
+            </w:r>
+            <w:r>
+              <w:rPr>
+                <w:sz w:val="20"/>
+                <w:szCs w:val="20"/>
+                <w:lang w:val="en-US"/>
+              </w:rPr>
+              <w:t>”</w:t>
+            </w:r>
+            <w:r>
+              <w:rPr>
+                <w:sz w:val="20"/>
+                <w:szCs w:val="20"/>
+                <w:lang w:val="en-US"/>
+              </w:rPr>
+              <w:t>, Bank_=Bank}</w:t>
+            </w:r>
+          </w:p>
+          <w:p>
+            <w:pPr>
+              <w:pStyle w:val="Programs"/>
+              <w:jc w:val="left"/>
+              <w:rPr>
+                <w:sz w:val="20"/>
+                <w:szCs w:val="20"/>
+                <w:lang w:val="en-US"/>
+              </w:rPr>
+            </w:pPr>
+          </w:p>
+        </w:tc>
+        <w:tc>
+          <w:tcPr>
+            <w:tcW w:w="2966" w:type="dxa"/>
+          </w:tcPr>
+          <w:p>
+            <w:pPr>
+              <w:pStyle w:val="Programs"/>
+              <w:jc w:val="left"/>
+              <w:rPr>
+                <w:sz w:val="20"/>
+                <w:szCs w:val="20"/>
+                <w:lang w:val="en-US"/>
+              </w:rPr>
+            </w:pPr>
+            <w:r>
+              <w:rPr>
+                <w:b/>
+                <w:bCs/>
+                <w:i/>
+                <w:iCs/>
+                <w:sz w:val="20"/>
+                <w:szCs w:val="20"/>
+              </w:rPr>
+              <w:t>Новое</w:t>
+            </w:r>
+            <w:r>
+              <w:rPr>
+                <w:b/>
+                <w:bCs/>
+                <w:i/>
+                <w:iCs/>
+                <w:sz w:val="20"/>
+                <w:szCs w:val="20"/>
+                <w:lang w:val="en-US"/>
+              </w:rPr>
+              <w:t xml:space="preserve"> </w:t>
+            </w:r>
+            <w:r>
+              <w:rPr>
+                <w:b/>
+                <w:bCs/>
+                <w:i/>
+                <w:iCs/>
+                <w:sz w:val="20"/>
+                <w:szCs w:val="20"/>
+              </w:rPr>
+              <w:t>состояние</w:t>
+            </w:r>
+            <w:r>
+              <w:rPr>
+                <w:b/>
+                <w:bCs/>
+                <w:i/>
+                <w:iCs/>
+                <w:sz w:val="20"/>
+                <w:szCs w:val="20"/>
+                <w:lang w:val="en-US"/>
+              </w:rPr>
+              <w:t xml:space="preserve"> </w:t>
+            </w:r>
+            <w:r>
+              <w:rPr>
+                <w:b/>
+                <w:bCs/>
+                <w:i/>
+                <w:iCs/>
+                <w:sz w:val="20"/>
+                <w:szCs w:val="20"/>
+              </w:rPr>
+              <w:t>резольвенты</w:t>
+            </w:r>
+            <w:r>
+              <w:rPr>
+                <w:b/>
+                <w:bCs/>
+                <w:i/>
+                <w:iCs/>
+                <w:sz w:val="20"/>
+                <w:szCs w:val="20"/>
+                <w:lang w:val="en-US"/>
+              </w:rPr>
+              <w:t>:</w:t>
+            </w:r>
+            <w:r>
+              <w:rPr>
+                <w:sz w:val="20"/>
+                <w:szCs w:val="20"/>
+                <w:lang w:val="en-US"/>
+              </w:rPr>
+              <w:t xml:space="preserve"> hasDeposit(</w:t>
+            </w:r>
+            <w:r>
+              <w:rPr>
+                <w:sz w:val="20"/>
+                <w:szCs w:val="20"/>
+                <w:lang w:val="en-US"/>
+              </w:rPr>
+              <w:t>“Yakuba”</w:t>
+            </w:r>
+            <w:r>
+              <w:rPr>
+                <w:sz w:val="20"/>
+                <w:szCs w:val="20"/>
+                <w:lang w:val="en-US"/>
+              </w:rPr>
+              <w:t xml:space="preserve">, </w:t>
+            </w:r>
+            <w:r>
+              <w:rPr>
+                <w:sz w:val="20"/>
+                <w:szCs w:val="20"/>
+                <w:lang w:val="en-US"/>
+              </w:rPr>
+              <w:t>“Whitechapel”</w:t>
+            </w:r>
+            <w:r>
+              <w:rPr>
+                <w:sz w:val="20"/>
+                <w:szCs w:val="20"/>
+                <w:lang w:val="en-US"/>
+              </w:rPr>
+              <w:t>, Bank, _, _)</w:t>
+            </w:r>
+          </w:p>
+        </w:tc>
+      </w:tr>
+      <w:tr>
+        <w:tc>
+          <w:tcPr>
+            <w:tcW w:w="794" w:type="dxa"/>
+          </w:tcPr>
+          <w:p>
+            <w:pPr>
+              <w:pStyle w:val="Programs"/>
+              <w:rPr>
+                <w:sz w:val="20"/>
+                <w:szCs w:val="20"/>
+                <w:lang w:val="en-US"/>
+              </w:rPr>
+            </w:pPr>
+            <w:r>
+              <w:rPr>
+                <w:sz w:val="20"/>
+                <w:szCs w:val="20"/>
+                <w:lang w:val="en-US"/>
+              </w:rPr>
+              <w:t>34</w:t>
+            </w:r>
+          </w:p>
+        </w:tc>
+        <w:tc>
+          <w:tcPr>
+            <w:tcW w:w="5585" w:type="dxa"/>
+          </w:tcPr>
+          <w:p>
+            <w:pPr>
+              <w:pStyle w:val="Programs"/>
+              <w:rPr>
+                <w:sz w:val="20"/>
+                <w:szCs w:val="20"/>
+                <w:lang w:val="en-US"/>
+              </w:rPr>
+            </w:pPr>
+            <w:r>
+              <w:rPr>
+                <w:sz w:val="20"/>
+                <w:szCs w:val="20"/>
+              </w:rPr>
+              <w:t>Сравнение</w:t>
+            </w:r>
+            <w:r>
+              <w:rPr>
+                <w:sz w:val="20"/>
+                <w:szCs w:val="20"/>
+                <w:lang w:val="en-US"/>
+              </w:rPr>
+              <w:t>:</w:t>
+            </w:r>
+          </w:p>
+          <w:p>
+            <w:pPr>
+              <w:pStyle w:val="Programs"/>
+              <w:rPr>
+                <w:sz w:val="20"/>
+                <w:szCs w:val="20"/>
+                <w:lang w:val="en-US"/>
+              </w:rPr>
+            </w:pPr>
+            <w:r>
+              <w:rPr>
+                <w:sz w:val="20"/>
+                <w:szCs w:val="20"/>
+                <w:lang w:val="en-US"/>
+              </w:rPr>
+              <w:t>hasDeposit(“Yakuba”, “Whitechapel”, Bank, _, _)</w:t>
+            </w:r>
+            <w:r>
+              <w:rPr>
+                <w:sz w:val="20"/>
+                <w:szCs w:val="20"/>
+                <w:lang w:val="en-US"/>
+              </w:rPr>
+              <w:t xml:space="preserve"> </w:t>
+            </w:r>
+            <w:r>
+              <w:rPr>
+                <w:sz w:val="20"/>
+                <w:szCs w:val="20"/>
+                <w:lang w:val="en-US"/>
+              </w:rPr>
+              <w:t>= hasPhone("Perestoronin", "+79991112233", address("Moscow", "Golubinskaya", "28/77", 333)).</w:t>
+            </w:r>
+          </w:p>
+          <w:p>
+            <w:pPr>
+              <w:pStyle w:val="Programs"/>
+              <w:rPr>
+                <w:sz w:val="20"/>
+                <w:szCs w:val="20"/>
+              </w:rPr>
+            </w:pPr>
+            <w:r>
+              <w:rPr>
+                <w:sz w:val="20"/>
+                <w:szCs w:val="20"/>
+              </w:rPr>
+              <w:t>Унификация неуспешна</w:t>
+            </w:r>
+            <w:r>
+              <w:rPr>
+                <w:sz w:val="20"/>
+                <w:szCs w:val="20"/>
+                <w:lang w:val="en-US"/>
+              </w:rPr>
+              <w:t xml:space="preserve"> (</w:t>
+            </w:r>
+            <w:r>
+              <w:rPr>
+                <w:sz w:val="20"/>
+                <w:szCs w:val="20"/>
+              </w:rPr>
+              <w:t>несовпадение</w:t>
+            </w:r>
+            <w:r>
+              <w:rPr>
+                <w:sz w:val="20"/>
+                <w:szCs w:val="20"/>
+                <w:lang w:val="en-US"/>
+              </w:rPr>
+              <w:t xml:space="preserve"> </w:t>
+            </w:r>
+            <w:r>
+              <w:rPr>
+                <w:sz w:val="20"/>
+                <w:szCs w:val="20"/>
+              </w:rPr>
+              <w:t>функторов</w:t>
+            </w:r>
+            <w:r>
+              <w:rPr>
+                <w:sz w:val="20"/>
+                <w:szCs w:val="20"/>
+                <w:lang w:val="en-US"/>
+              </w:rPr>
+              <w:t>)</w:t>
+            </w:r>
+          </w:p>
+          <w:p>
+            <w:pPr>
+              <w:pStyle w:val="Programs"/>
+              <w:rPr>
+                <w:sz w:val="20"/>
+                <w:szCs w:val="20"/>
+              </w:rPr>
+            </w:pPr>
+          </w:p>
+        </w:tc>
+        <w:tc>
+          <w:tcPr>
+            <w:tcW w:w="2966" w:type="dxa"/>
+          </w:tcPr>
+          <w:p>
+            <w:pPr>
+              <w:pStyle w:val="Programs"/>
+              <w:rPr>
+                <w:b/>
+                <w:bCs/>
+                <w:i/>
+                <w:iCs/>
+                <w:sz w:val="20"/>
+                <w:szCs w:val="20"/>
+              </w:rPr>
+            </w:pPr>
+            <w:r>
+              <w:rPr>
+                <w:sz w:val="20"/>
+                <w:szCs w:val="20"/>
+              </w:rPr>
+              <w:t>Откат, переход к следующему предложению</w:t>
+            </w:r>
+          </w:p>
+        </w:tc>
+      </w:tr>
+      <w:tr>
+        <w:tc>
+          <w:tcPr>
+            <w:tcW w:w="794" w:type="dxa"/>
+          </w:tcPr>
+          <w:p>
+            <w:pPr>
+              <w:pStyle w:val="Programs"/>
+              <w:rPr>
+                <w:sz w:val="20"/>
+                <w:szCs w:val="20"/>
+              </w:rPr>
+            </w:pPr>
+            <w:r>
+              <w:rPr>
+                <w:sz w:val="20"/>
+                <w:szCs w:val="20"/>
+              </w:rPr>
+              <w:t>35-41</w:t>
+            </w:r>
+          </w:p>
+        </w:tc>
+        <w:tc>
+          <w:tcPr>
+            <w:tcW w:w="5585" w:type="dxa"/>
+          </w:tcPr>
+          <w:p>
+            <w:pPr>
+              <w:pStyle w:val="Programs"/>
+              <w:rPr>
+                <w:sz w:val="20"/>
+                <w:szCs w:val="20"/>
+              </w:rPr>
+            </w:pPr>
+            <w:r>
+              <w:rPr>
+                <w:sz w:val="20"/>
+                <w:szCs w:val="20"/>
+              </w:rPr>
+              <w:t>…</w:t>
+            </w:r>
+          </w:p>
+        </w:tc>
+        <w:tc>
+          <w:tcPr>
+            <w:tcW w:w="2966" w:type="dxa"/>
+          </w:tcPr>
+          <w:p>
+            <w:pPr>
+              <w:pStyle w:val="Programs"/>
+              <w:rPr>
+                <w:sz w:val="20"/>
+                <w:szCs w:val="20"/>
+              </w:rPr>
+            </w:pPr>
+            <w:r>
+              <w:rPr>
+                <w:sz w:val="20"/>
+                <w:szCs w:val="20"/>
+              </w:rPr>
+              <w:t>…</w:t>
+            </w:r>
+          </w:p>
+          <w:p>
+            <w:pPr>
+              <w:pStyle w:val="Programs"/>
+              <w:rPr>
+                <w:sz w:val="20"/>
+                <w:szCs w:val="20"/>
+              </w:rPr>
+            </w:pPr>
+          </w:p>
+        </w:tc>
+      </w:tr>
+      <w:tr>
+        <w:tc>
+          <w:tcPr>
+            <w:tcW w:w="794" w:type="dxa"/>
+          </w:tcPr>
+          <w:p>
+            <w:pPr>
+              <w:pStyle w:val="Programs"/>
+              <w:rPr>
+                <w:sz w:val="20"/>
+                <w:szCs w:val="20"/>
+              </w:rPr>
+            </w:pPr>
+            <w:r>
+              <w:rPr>
+                <w:sz w:val="20"/>
+                <w:szCs w:val="20"/>
+              </w:rPr>
+              <w:t>42</w:t>
+            </w:r>
+          </w:p>
+        </w:tc>
+        <w:tc>
+          <w:tcPr>
+            <w:tcW w:w="5585" w:type="dxa"/>
+          </w:tcPr>
+          <w:p>
+            <w:pPr>
+              <w:pStyle w:val="Programs"/>
+              <w:rPr>
+                <w:sz w:val="20"/>
+                <w:szCs w:val="20"/>
+                <w:lang w:val="en-US"/>
+              </w:rPr>
+            </w:pPr>
+            <w:r>
+              <w:rPr>
+                <w:sz w:val="20"/>
+                <w:szCs w:val="20"/>
+              </w:rPr>
+              <w:t>Сравнение</w:t>
+            </w:r>
+            <w:r>
+              <w:rPr>
+                <w:sz w:val="20"/>
+                <w:szCs w:val="20"/>
+                <w:lang w:val="en-US"/>
+              </w:rPr>
+              <w:t>:</w:t>
+            </w:r>
+          </w:p>
+          <w:p>
+            <w:pPr>
+              <w:pStyle w:val="Programs"/>
+              <w:rPr>
+                <w:sz w:val="20"/>
+                <w:szCs w:val="20"/>
+                <w:lang w:val="en-US"/>
+              </w:rPr>
+            </w:pPr>
+            <w:r>
+              <w:rPr>
+                <w:sz w:val="20"/>
+                <w:szCs w:val="20"/>
+                <w:lang w:val="en-US"/>
+              </w:rPr>
+              <w:t>hasDeposit(“Yakuba”, “Whitechapel”, Bank, _, _) = hasCar("Perestoronin", "Moscow", "Daewoo", "Silver", 500000).</w:t>
+            </w:r>
+          </w:p>
+          <w:p>
+            <w:pPr>
+              <w:pStyle w:val="Programs"/>
+              <w:rPr>
+                <w:sz w:val="20"/>
+                <w:szCs w:val="20"/>
+              </w:rPr>
+            </w:pPr>
+            <w:r>
+              <w:rPr>
+                <w:sz w:val="20"/>
+                <w:szCs w:val="20"/>
+              </w:rPr>
+              <w:t>Унификация неуспешна</w:t>
+            </w:r>
+            <w:r>
+              <w:rPr>
+                <w:sz w:val="20"/>
+                <w:szCs w:val="20"/>
+                <w:lang w:val="en-US"/>
+              </w:rPr>
+              <w:t xml:space="preserve"> (</w:t>
+            </w:r>
+            <w:r>
+              <w:rPr>
+                <w:sz w:val="20"/>
+                <w:szCs w:val="20"/>
+              </w:rPr>
+              <w:t>несовпадение</w:t>
+            </w:r>
+            <w:r>
+              <w:rPr>
+                <w:sz w:val="20"/>
+                <w:szCs w:val="20"/>
+                <w:lang w:val="en-US"/>
+              </w:rPr>
+              <w:t xml:space="preserve"> </w:t>
+            </w:r>
+            <w:r>
+              <w:rPr>
+                <w:sz w:val="20"/>
+                <w:szCs w:val="20"/>
+              </w:rPr>
+              <w:t>функторов</w:t>
+            </w:r>
+            <w:r>
+              <w:rPr>
+                <w:sz w:val="20"/>
+                <w:szCs w:val="20"/>
+                <w:lang w:val="en-US"/>
+              </w:rPr>
+              <w:t>)</w:t>
+            </w:r>
+          </w:p>
+          <w:p>
+            <w:pPr>
+              <w:pStyle w:val="Programs"/>
+              <w:rPr>
+                <w:sz w:val="20"/>
+                <w:szCs w:val="20"/>
+              </w:rPr>
+            </w:pPr>
+          </w:p>
+        </w:tc>
+        <w:tc>
+          <w:tcPr>
+            <w:tcW w:w="2966" w:type="dxa"/>
+          </w:tcPr>
+          <w:p>
+            <w:pPr>
+              <w:pStyle w:val="Programs"/>
+              <w:rPr>
+                <w:sz w:val="20"/>
+                <w:szCs w:val="20"/>
+              </w:rPr>
+            </w:pPr>
+            <w:r>
+              <w:rPr>
+                <w:sz w:val="20"/>
+                <w:szCs w:val="20"/>
+              </w:rPr>
+              <w:t>Откат, переход к следующему предложению</w:t>
+            </w:r>
+          </w:p>
+        </w:tc>
+      </w:tr>
+      <w:tr>
+        <w:tc>
+          <w:tcPr>
+            <w:tcW w:w="794" w:type="dxa"/>
+          </w:tcPr>
+          <w:p>
+            <w:pPr>
+              <w:pStyle w:val="Programs"/>
+              <w:rPr>
+                <w:sz w:val="20"/>
+                <w:szCs w:val="20"/>
+              </w:rPr>
+            </w:pPr>
+            <w:r>
+              <w:rPr>
+                <w:sz w:val="20"/>
+                <w:szCs w:val="20"/>
+              </w:rPr>
+              <w:t>43-47</w:t>
+            </w:r>
+          </w:p>
+        </w:tc>
+        <w:tc>
+          <w:tcPr>
+            <w:tcW w:w="5585" w:type="dxa"/>
+          </w:tcPr>
+          <w:p>
+            <w:pPr>
+              <w:pStyle w:val="Programs"/>
+              <w:rPr>
+                <w:sz w:val="20"/>
+                <w:szCs w:val="20"/>
+              </w:rPr>
+            </w:pPr>
+            <w:r>
+              <w:rPr>
+                <w:sz w:val="20"/>
+                <w:szCs w:val="20"/>
+              </w:rPr>
+              <w:t>…</w:t>
+            </w:r>
+          </w:p>
+        </w:tc>
+        <w:tc>
+          <w:tcPr>
+            <w:tcW w:w="2966" w:type="dxa"/>
+          </w:tcPr>
+          <w:p>
+            <w:pPr>
+              <w:pStyle w:val="Programs"/>
+              <w:rPr>
+                <w:sz w:val="20"/>
+                <w:szCs w:val="20"/>
+              </w:rPr>
+            </w:pPr>
+            <w:r>
+              <w:rPr>
+                <w:sz w:val="20"/>
+                <w:szCs w:val="20"/>
+              </w:rPr>
+              <w:t>…</w:t>
+            </w:r>
+          </w:p>
+          <w:p>
+            <w:pPr>
+              <w:pStyle w:val="Programs"/>
+              <w:rPr>
+                <w:sz w:val="20"/>
+                <w:szCs w:val="20"/>
+              </w:rPr>
+            </w:pPr>
+          </w:p>
+        </w:tc>
+      </w:tr>
+      <w:tr>
+        <w:tc>
+          <w:tcPr>
+            <w:tcW w:w="794" w:type="dxa"/>
+          </w:tcPr>
+          <w:p>
+            <w:pPr>
+              <w:pStyle w:val="Programs"/>
+              <w:rPr>
+                <w:sz w:val="20"/>
+                <w:szCs w:val="20"/>
+              </w:rPr>
+            </w:pPr>
+            <w:r>
+              <w:rPr>
+                <w:sz w:val="20"/>
+                <w:szCs w:val="20"/>
+              </w:rPr>
+              <w:t>48</w:t>
+            </w:r>
+          </w:p>
+        </w:tc>
+        <w:tc>
+          <w:tcPr>
+            <w:tcW w:w="5585" w:type="dxa"/>
+          </w:tcPr>
+          <w:p>
+            <w:pPr>
+              <w:pStyle w:val="Programs"/>
+              <w:rPr>
+                <w:sz w:val="20"/>
+                <w:szCs w:val="20"/>
+                <w:lang w:val="en-US"/>
+              </w:rPr>
+            </w:pPr>
+            <w:r>
+              <w:rPr>
+                <w:sz w:val="20"/>
+                <w:szCs w:val="20"/>
+              </w:rPr>
+              <w:t>Сравнение</w:t>
+            </w:r>
+            <w:r>
+              <w:rPr>
+                <w:sz w:val="20"/>
+                <w:szCs w:val="20"/>
+                <w:lang w:val="en-US"/>
+              </w:rPr>
+              <w:t>:</w:t>
+            </w:r>
+          </w:p>
+          <w:p>
+            <w:pPr>
+              <w:pStyle w:val="Programs"/>
+              <w:rPr>
+                <w:sz w:val="20"/>
+                <w:szCs w:val="20"/>
+                <w:lang w:val="en-US"/>
+              </w:rPr>
+            </w:pPr>
+            <w:r>
+              <w:rPr>
+                <w:sz w:val="20"/>
+                <w:szCs w:val="20"/>
+                <w:lang w:val="en-US"/>
+              </w:rPr>
+              <w:t>hasDeposit(“Yakuba”, “Whitechapel”, Bank, _, _) = hasDeposit("Perestoronin", "Moscow", "Switzerland Bank", 111111, 1000000).</w:t>
+            </w:r>
+          </w:p>
+          <w:p>
+            <w:pPr>
+              <w:pStyle w:val="Programs"/>
+              <w:rPr>
+                <w:sz w:val="20"/>
+                <w:szCs w:val="20"/>
+              </w:rPr>
+            </w:pPr>
+            <w:r>
+              <w:rPr>
+                <w:sz w:val="20"/>
+                <w:szCs w:val="20"/>
+              </w:rPr>
+              <w:t>Унификация неуспешна</w:t>
+            </w:r>
+            <w:r>
+              <w:rPr>
+                <w:sz w:val="20"/>
+                <w:szCs w:val="20"/>
+                <w:lang w:val="en-US"/>
+              </w:rPr>
+              <w:t xml:space="preserve"> (</w:t>
+            </w:r>
+            <w:r>
+              <w:rPr>
+                <w:sz w:val="20"/>
+                <w:szCs w:val="20"/>
+              </w:rPr>
+              <w:t>несовпадение</w:t>
+            </w:r>
+            <w:r>
+              <w:rPr>
+                <w:sz w:val="20"/>
+                <w:szCs w:val="20"/>
+                <w:lang w:val="en-US"/>
+              </w:rPr>
+              <w:t xml:space="preserve"> </w:t>
+            </w:r>
+            <w:r>
+              <w:rPr>
+                <w:sz w:val="20"/>
+                <w:szCs w:val="20"/>
+              </w:rPr>
+              <w:t>термов</w:t>
+            </w:r>
+            <w:r>
+              <w:rPr>
+                <w:sz w:val="20"/>
+                <w:szCs w:val="20"/>
+                <w:lang w:val="en-US"/>
+              </w:rPr>
+              <w:t>)</w:t>
+            </w:r>
+          </w:p>
+          <w:p>
+            <w:pPr>
+              <w:pStyle w:val="Programs"/>
+              <w:rPr>
+                <w:sz w:val="20"/>
+                <w:szCs w:val="20"/>
+              </w:rPr>
+            </w:pPr>
+          </w:p>
+        </w:tc>
+        <w:tc>
+          <w:tcPr>
+            <w:tcW w:w="2966" w:type="dxa"/>
+          </w:tcPr>
+          <w:p>
+            <w:pPr>
+              <w:pStyle w:val="Programs"/>
+              <w:rPr>
+                <w:sz w:val="20"/>
+                <w:szCs w:val="20"/>
+              </w:rPr>
+            </w:pPr>
+            <w:r>
+              <w:rPr>
+                <w:sz w:val="20"/>
+                <w:szCs w:val="20"/>
+              </w:rPr>
+              <w:lastRenderedPageBreak/>
+              <w:t>Откат, переход к следующему предложению</w:t>
+            </w:r>
+          </w:p>
+        </w:tc>
+      </w:tr>
+      <w:tr>
+        <w:tc>
+          <w:tcPr>
+            <w:tcW w:w="794" w:type="dxa"/>
+          </w:tcPr>
+          <w:p>
+            <w:pPr>
+              <w:pStyle w:val="Programs"/>
+              <w:rPr>
+                <w:sz w:val="20"/>
+                <w:szCs w:val="20"/>
+              </w:rPr>
+            </w:pPr>
+            <w:r>
+              <w:rPr>
+                <w:sz w:val="20"/>
+                <w:szCs w:val="20"/>
+              </w:rPr>
+              <w:t>49</w:t>
+            </w:r>
+          </w:p>
+        </w:tc>
+        <w:tc>
+          <w:tcPr>
+            <w:tcW w:w="5585" w:type="dxa"/>
+          </w:tcPr>
+          <w:p>
+            <w:pPr>
+              <w:pStyle w:val="Programs"/>
+              <w:rPr>
+                <w:sz w:val="20"/>
+                <w:szCs w:val="20"/>
+              </w:rPr>
+            </w:pPr>
+            <w:r>
+              <w:rPr>
+                <w:sz w:val="20"/>
+                <w:szCs w:val="20"/>
+              </w:rPr>
+              <w:t>…</w:t>
+            </w:r>
+          </w:p>
+        </w:tc>
+        <w:tc>
+          <w:tcPr>
+            <w:tcW w:w="2966" w:type="dxa"/>
+          </w:tcPr>
+          <w:p>
+            <w:pPr>
+              <w:pStyle w:val="Programs"/>
+              <w:rPr>
+                <w:sz w:val="20"/>
+                <w:szCs w:val="20"/>
+              </w:rPr>
+            </w:pPr>
+            <w:r>
+              <w:rPr>
+                <w:sz w:val="20"/>
+                <w:szCs w:val="20"/>
+              </w:rPr>
+              <w:t>…</w:t>
+            </w:r>
+          </w:p>
+          <w:p>
+            <w:pPr>
+              <w:pStyle w:val="Programs"/>
+              <w:rPr>
+                <w:sz w:val="20"/>
+                <w:szCs w:val="20"/>
+              </w:rPr>
+            </w:pPr>
+          </w:p>
+        </w:tc>
+      </w:tr>
+      <w:tr>
+        <w:tc>
+          <w:tcPr>
+            <w:tcW w:w="794" w:type="dxa"/>
+          </w:tcPr>
+          <w:p>
+            <w:pPr>
+              <w:pStyle w:val="Programs"/>
+              <w:rPr>
+                <w:sz w:val="20"/>
+                <w:szCs w:val="20"/>
+              </w:rPr>
+            </w:pPr>
+            <w:r>
+              <w:rPr>
+                <w:sz w:val="20"/>
+                <w:szCs w:val="20"/>
+              </w:rPr>
+              <w:t>50</w:t>
+            </w:r>
+          </w:p>
+        </w:tc>
+        <w:tc>
+          <w:tcPr>
+            <w:tcW w:w="5585" w:type="dxa"/>
+          </w:tcPr>
+          <w:p>
+            <w:pPr>
+              <w:pStyle w:val="Programs"/>
+              <w:rPr>
+                <w:sz w:val="20"/>
+                <w:szCs w:val="20"/>
+                <w:lang w:val="en-US"/>
+              </w:rPr>
+            </w:pPr>
+            <w:r>
+              <w:rPr>
+                <w:sz w:val="20"/>
+                <w:szCs w:val="20"/>
+              </w:rPr>
+              <w:t>Сравнение</w:t>
+            </w:r>
+            <w:r>
+              <w:rPr>
+                <w:sz w:val="20"/>
+                <w:szCs w:val="20"/>
+                <w:lang w:val="en-US"/>
+              </w:rPr>
+              <w:t>:</w:t>
+            </w:r>
+          </w:p>
+          <w:p>
+            <w:pPr>
+              <w:pStyle w:val="Programs"/>
+              <w:rPr>
+                <w:sz w:val="20"/>
+                <w:szCs w:val="20"/>
+                <w:lang w:val="en-US"/>
+              </w:rPr>
+            </w:pPr>
+            <w:r>
+              <w:rPr>
+                <w:sz w:val="20"/>
+                <w:szCs w:val="20"/>
+                <w:lang w:val="en-US"/>
+              </w:rPr>
+              <w:t>hasDeposit(“Yakuba”, “Whitechapel”, Bank, _, _) = hasDeposit("Yakuba", "Whitechapel" ,"Sektor Gaza Bank", 666666, 300).</w:t>
+            </w:r>
+          </w:p>
+          <w:p>
+            <w:pPr>
+              <w:pStyle w:val="Programs"/>
+              <w:rPr>
+                <w:sz w:val="20"/>
+                <w:szCs w:val="20"/>
+                <w:lang w:val="en-US"/>
+              </w:rPr>
+            </w:pPr>
+            <w:r>
+              <w:rPr>
+                <w:sz w:val="20"/>
+                <w:szCs w:val="20"/>
+              </w:rPr>
+              <w:t>Унификация</w:t>
+            </w:r>
+            <w:r>
+              <w:rPr>
+                <w:sz w:val="20"/>
+                <w:szCs w:val="20"/>
+                <w:lang w:val="en-US"/>
+              </w:rPr>
+              <w:t xml:space="preserve"> </w:t>
+            </w:r>
+            <w:r>
+              <w:rPr>
+                <w:sz w:val="20"/>
+                <w:szCs w:val="20"/>
+              </w:rPr>
+              <w:t>успешна</w:t>
+            </w:r>
+          </w:p>
+          <w:p>
+            <w:pPr>
+              <w:pStyle w:val="Programs"/>
+              <w:rPr>
+                <w:sz w:val="20"/>
+                <w:szCs w:val="20"/>
+                <w:lang w:val="en-US"/>
+              </w:rPr>
+            </w:pPr>
+          </w:p>
+          <w:p>
+            <w:pPr>
+              <w:pStyle w:val="Programs"/>
+              <w:rPr>
+                <w:sz w:val="20"/>
+                <w:szCs w:val="20"/>
+                <w:lang w:val="en-US"/>
+              </w:rPr>
+            </w:pPr>
+            <w:r>
+              <w:rPr>
+                <w:sz w:val="20"/>
+                <w:szCs w:val="20"/>
+              </w:rPr>
+              <w:t>Подстановка</w:t>
+            </w:r>
+            <w:r>
+              <w:rPr>
+                <w:sz w:val="20"/>
+                <w:szCs w:val="20"/>
+                <w:lang w:val="en-US"/>
+              </w:rPr>
+              <w:t>: {CarBrand_=” Volkswagen”, CarColor_=” Yellow-Silver”, Lname=”Yakuba”, City=”Whitechapel”, Telephone=”+79161586666”, Bank_=</w:t>
+            </w:r>
+            <w:r>
+              <w:rPr>
+                <w:sz w:val="20"/>
+                <w:szCs w:val="20"/>
+                <w:lang w:val="en-US"/>
+              </w:rPr>
+              <w:t>”Sektor Gaza Bank”</w:t>
+            </w:r>
+            <w:r>
+              <w:rPr>
+                <w:sz w:val="20"/>
+                <w:szCs w:val="20"/>
+                <w:lang w:val="en-US"/>
+              </w:rPr>
+              <w:t>}</w:t>
+            </w:r>
+          </w:p>
+          <w:p>
+            <w:pPr>
+              <w:pStyle w:val="Programs"/>
+              <w:rPr>
+                <w:sz w:val="20"/>
+                <w:szCs w:val="20"/>
+                <w:lang w:val="en-US"/>
+              </w:rPr>
+            </w:pPr>
+          </w:p>
+        </w:tc>
+        <w:tc>
+          <w:tcPr>
+            <w:tcW w:w="2966" w:type="dxa"/>
+          </w:tcPr>
+          <w:p>
+            <w:pPr>
+              <w:pStyle w:val="Programs"/>
+              <w:rPr>
+                <w:sz w:val="20"/>
+                <w:szCs w:val="20"/>
+              </w:rPr>
+            </w:pPr>
+            <w:r>
+              <w:rPr>
+                <w:b/>
+                <w:bCs/>
+                <w:i/>
+                <w:iCs/>
+                <w:sz w:val="20"/>
+                <w:szCs w:val="20"/>
+              </w:rPr>
+              <w:t>Новое состояние резольвенты:</w:t>
+            </w:r>
+          </w:p>
+          <w:p>
+            <w:pPr>
+              <w:pStyle w:val="Programs"/>
+              <w:rPr>
+                <w:b/>
+                <w:bCs/>
+                <w:sz w:val="20"/>
+                <w:szCs w:val="20"/>
+              </w:rPr>
+            </w:pPr>
+            <w:r>
+              <w:rPr>
+                <w:b/>
+                <w:bCs/>
+                <w:sz w:val="20"/>
+                <w:szCs w:val="20"/>
+              </w:rPr>
+              <w:t>ПУСТА</w:t>
+            </w:r>
+          </w:p>
+          <w:p>
+            <w:pPr>
+              <w:pStyle w:val="Programs"/>
+              <w:rPr>
+                <w:sz w:val="20"/>
+                <w:szCs w:val="20"/>
+              </w:rPr>
+            </w:pPr>
+          </w:p>
+          <w:p>
+            <w:pPr>
+              <w:pStyle w:val="Programs"/>
+              <w:rPr>
+                <w:b/>
+                <w:bCs/>
+                <w:sz w:val="20"/>
+                <w:szCs w:val="20"/>
+              </w:rPr>
+            </w:pPr>
+            <w:r>
+              <w:rPr>
+                <w:b/>
+                <w:bCs/>
+                <w:sz w:val="20"/>
+                <w:szCs w:val="20"/>
+              </w:rPr>
+              <w:t>Вывод:</w:t>
+            </w:r>
+          </w:p>
+          <w:p>
+            <w:pPr>
+              <w:pStyle w:val="Programs"/>
+              <w:rPr>
+                <w:b/>
+                <w:bCs/>
+                <w:sz w:val="20"/>
+                <w:szCs w:val="20"/>
+                <w:lang w:val="en-US"/>
+              </w:rPr>
+            </w:pPr>
+            <w:r>
+              <w:rPr>
+                <w:b/>
+                <w:bCs/>
+                <w:sz w:val="20"/>
+                <w:szCs w:val="20"/>
+                <w:lang w:val="en-US"/>
+              </w:rPr>
+              <w:t>LName=Yakuba, City=Whitechapel, Telephone=+79161586666, Bank=Sektor Gaza Bank</w:t>
+            </w:r>
+          </w:p>
+          <w:p>
+            <w:pPr>
+              <w:pStyle w:val="Programs"/>
+              <w:rPr>
+                <w:b/>
+                <w:bCs/>
+                <w:sz w:val="20"/>
+                <w:szCs w:val="20"/>
+                <w:lang w:val="en-US"/>
+              </w:rPr>
+            </w:pPr>
+          </w:p>
+          <w:p>
+            <w:pPr>
+              <w:pStyle w:val="Programs"/>
+              <w:rPr>
+                <w:sz w:val="20"/>
+                <w:szCs w:val="20"/>
+                <w:lang w:val="en-US"/>
+              </w:rPr>
+            </w:pPr>
+            <w:r>
+              <w:rPr>
+                <w:sz w:val="20"/>
+                <w:szCs w:val="20"/>
+              </w:rPr>
+              <w:t>Откат</w:t>
+            </w:r>
+            <w:r>
+              <w:rPr>
+                <w:sz w:val="20"/>
+                <w:szCs w:val="20"/>
+                <w:lang w:val="en-US"/>
+              </w:rPr>
+              <w:t xml:space="preserve">, </w:t>
+            </w:r>
+            <w:r>
+              <w:rPr>
+                <w:sz w:val="20"/>
+                <w:szCs w:val="20"/>
+              </w:rPr>
+              <w:t>следующее</w:t>
+            </w:r>
+            <w:r>
+              <w:rPr>
+                <w:sz w:val="20"/>
+                <w:szCs w:val="20"/>
+                <w:lang w:val="en-US"/>
+              </w:rPr>
+              <w:t xml:space="preserve"> </w:t>
+            </w:r>
+            <w:r>
+              <w:rPr>
+                <w:sz w:val="20"/>
+                <w:szCs w:val="20"/>
+              </w:rPr>
+              <w:t>предложение</w:t>
+            </w:r>
+            <w:r>
+              <w:rPr>
+                <w:sz w:val="20"/>
+                <w:szCs w:val="20"/>
+                <w:lang w:val="en-US"/>
+              </w:rPr>
+              <w:t xml:space="preserve">, </w:t>
+            </w:r>
+            <w:r>
+              <w:rPr>
+                <w:sz w:val="20"/>
+                <w:szCs w:val="20"/>
+              </w:rPr>
+              <w:t>новая</w:t>
+            </w:r>
+            <w:r>
+              <w:rPr>
+                <w:sz w:val="20"/>
+                <w:szCs w:val="20"/>
+                <w:lang w:val="en-US"/>
+              </w:rPr>
+              <w:t xml:space="preserve"> </w:t>
+            </w:r>
+            <w:r>
+              <w:rPr>
+                <w:sz w:val="20"/>
+                <w:szCs w:val="20"/>
+              </w:rPr>
+              <w:t>подстановка</w:t>
+            </w:r>
+            <w:r>
+              <w:rPr>
+                <w:sz w:val="20"/>
+                <w:szCs w:val="20"/>
+                <w:lang w:val="en-US"/>
+              </w:rPr>
+              <w:t>: {CarBrand_=” Volkswagen”, CarColor_=” Yellow-Silver”, Lname=”Yakuba”, City=”Whitechapel”, Telephone=”+79161586666”, Bank_=Bank}</w:t>
+            </w:r>
+          </w:p>
+          <w:p>
+            <w:pPr>
+              <w:pStyle w:val="Programs"/>
+              <w:rPr>
+                <w:sz w:val="20"/>
+                <w:szCs w:val="20"/>
+                <w:lang w:val="en-US"/>
+              </w:rPr>
+            </w:pPr>
+          </w:p>
+        </w:tc>
+      </w:tr>
+      <w:tr>
+        <w:tc>
+          <w:tcPr>
+            <w:tcW w:w="794" w:type="dxa"/>
+          </w:tcPr>
+          <w:p>
+            <w:pPr>
+              <w:pStyle w:val="Programs"/>
+              <w:rPr>
+                <w:sz w:val="20"/>
+                <w:szCs w:val="20"/>
+                <w:lang w:val="en-US"/>
+              </w:rPr>
+            </w:pPr>
+            <w:r>
+              <w:rPr>
+                <w:sz w:val="20"/>
+                <w:szCs w:val="20"/>
+                <w:lang w:val="en-US"/>
+              </w:rPr>
+              <w:t>51</w:t>
+            </w:r>
+          </w:p>
+        </w:tc>
+        <w:tc>
+          <w:tcPr>
+            <w:tcW w:w="5585" w:type="dxa"/>
+          </w:tcPr>
+          <w:p>
+            <w:pPr>
+              <w:pStyle w:val="Programs"/>
+              <w:rPr>
+                <w:sz w:val="20"/>
+                <w:szCs w:val="20"/>
+                <w:lang w:val="en-US"/>
+              </w:rPr>
+            </w:pPr>
+            <w:r>
+              <w:rPr>
+                <w:sz w:val="20"/>
+                <w:szCs w:val="20"/>
+              </w:rPr>
+              <w:t>Сравнение</w:t>
+            </w:r>
+            <w:r>
+              <w:rPr>
+                <w:sz w:val="20"/>
+                <w:szCs w:val="20"/>
+                <w:lang w:val="en-US"/>
+              </w:rPr>
+              <w:t>:</w:t>
+            </w:r>
+          </w:p>
+          <w:p>
+            <w:pPr>
+              <w:pStyle w:val="Programs"/>
+              <w:rPr>
+                <w:sz w:val="20"/>
+                <w:szCs w:val="20"/>
+                <w:lang w:val="en-US"/>
+              </w:rPr>
+            </w:pPr>
+            <w:r>
+              <w:rPr>
+                <w:sz w:val="20"/>
+                <w:szCs w:val="20"/>
+                <w:lang w:val="en-US"/>
+              </w:rPr>
+              <w:t>hasDeposit(“Yakuba”, “Whitechapel”, Bank, _, _) = hasDeposit("Kovalev", "Moscow", "Sberbank", 123456, 123456789).</w:t>
+            </w:r>
+          </w:p>
+          <w:p>
+            <w:pPr>
+              <w:pStyle w:val="Programs"/>
+              <w:rPr>
+                <w:sz w:val="20"/>
+                <w:szCs w:val="20"/>
+              </w:rPr>
+            </w:pPr>
+            <w:r>
+              <w:rPr>
+                <w:sz w:val="20"/>
+                <w:szCs w:val="20"/>
+              </w:rPr>
+              <w:t>Унификация неуспешна</w:t>
+            </w:r>
+            <w:r>
+              <w:rPr>
+                <w:sz w:val="20"/>
+                <w:szCs w:val="20"/>
+                <w:lang w:val="en-US"/>
+              </w:rPr>
+              <w:t xml:space="preserve"> (</w:t>
+            </w:r>
+            <w:r>
+              <w:rPr>
+                <w:sz w:val="20"/>
+                <w:szCs w:val="20"/>
+              </w:rPr>
+              <w:t>несовпадение</w:t>
+            </w:r>
+            <w:r>
+              <w:rPr>
+                <w:sz w:val="20"/>
+                <w:szCs w:val="20"/>
+                <w:lang w:val="en-US"/>
+              </w:rPr>
+              <w:t xml:space="preserve"> </w:t>
+            </w:r>
+            <w:r>
+              <w:rPr>
+                <w:sz w:val="20"/>
+                <w:szCs w:val="20"/>
+              </w:rPr>
+              <w:t>термов</w:t>
+            </w:r>
+            <w:r>
+              <w:rPr>
+                <w:sz w:val="20"/>
+                <w:szCs w:val="20"/>
+                <w:lang w:val="en-US"/>
+              </w:rPr>
+              <w:t>)</w:t>
+            </w:r>
+          </w:p>
+          <w:p>
+            <w:pPr>
+              <w:pStyle w:val="Programs"/>
+              <w:rPr>
+                <w:sz w:val="20"/>
+                <w:szCs w:val="20"/>
+              </w:rPr>
+            </w:pPr>
+          </w:p>
+        </w:tc>
+        <w:tc>
+          <w:tcPr>
+            <w:tcW w:w="2966" w:type="dxa"/>
+          </w:tcPr>
+          <w:p>
+            <w:pPr>
+              <w:pStyle w:val="Programs"/>
+              <w:rPr>
+                <w:b/>
+                <w:bCs/>
+                <w:i/>
+                <w:iCs/>
+                <w:sz w:val="20"/>
+                <w:szCs w:val="20"/>
+              </w:rPr>
+            </w:pPr>
+            <w:r>
+              <w:rPr>
+                <w:sz w:val="20"/>
+                <w:szCs w:val="20"/>
+              </w:rPr>
+              <w:t>Откат, переход к следующему предложению</w:t>
+            </w:r>
+          </w:p>
+        </w:tc>
+      </w:tr>
+      <w:tr>
+        <w:tc>
+          <w:tcPr>
+            <w:tcW w:w="794" w:type="dxa"/>
+          </w:tcPr>
+          <w:p>
+            <w:pPr>
+              <w:pStyle w:val="Programs"/>
+              <w:rPr>
+                <w:sz w:val="20"/>
+                <w:szCs w:val="20"/>
+                <w:lang w:val="en-US"/>
+              </w:rPr>
+            </w:pPr>
+            <w:r>
+              <w:rPr>
+                <w:sz w:val="20"/>
+                <w:szCs w:val="20"/>
+                <w:lang w:val="en-US"/>
+              </w:rPr>
+              <w:t>52-53</w:t>
+            </w:r>
+          </w:p>
+        </w:tc>
+        <w:tc>
+          <w:tcPr>
+            <w:tcW w:w="5585" w:type="dxa"/>
+          </w:tcPr>
+          <w:p>
+            <w:pPr>
+              <w:pStyle w:val="Programs"/>
+              <w:rPr>
+                <w:sz w:val="20"/>
+                <w:szCs w:val="20"/>
+                <w:lang w:val="en-US"/>
+              </w:rPr>
+            </w:pPr>
+            <w:r>
+              <w:rPr>
+                <w:sz w:val="20"/>
+                <w:szCs w:val="20"/>
+                <w:lang w:val="en-US"/>
+              </w:rPr>
+              <w:t>…</w:t>
+            </w:r>
+          </w:p>
+        </w:tc>
+        <w:tc>
+          <w:tcPr>
+            <w:tcW w:w="2966" w:type="dxa"/>
+          </w:tcPr>
+          <w:p>
+            <w:pPr>
+              <w:pStyle w:val="Programs"/>
+              <w:rPr>
+                <w:sz w:val="20"/>
+                <w:szCs w:val="20"/>
+                <w:lang w:val="en-US"/>
+              </w:rPr>
+            </w:pPr>
+            <w:r>
+              <w:rPr>
+                <w:sz w:val="20"/>
+                <w:szCs w:val="20"/>
+                <w:lang w:val="en-US"/>
+              </w:rPr>
+              <w:t>…</w:t>
+            </w:r>
+          </w:p>
+          <w:p>
+            <w:pPr>
+              <w:pStyle w:val="Programs"/>
+              <w:rPr>
+                <w:sz w:val="20"/>
+                <w:szCs w:val="20"/>
+                <w:lang w:val="en-US"/>
+              </w:rPr>
+            </w:pPr>
+          </w:p>
+        </w:tc>
+      </w:tr>
+      <w:tr>
+        <w:tc>
+          <w:tcPr>
+            <w:tcW w:w="794" w:type="dxa"/>
+          </w:tcPr>
+          <w:p>
+            <w:pPr>
+              <w:pStyle w:val="Programs"/>
+              <w:rPr>
+                <w:sz w:val="20"/>
+                <w:szCs w:val="20"/>
+                <w:lang w:val="en-US"/>
+              </w:rPr>
+            </w:pPr>
+            <w:r>
+              <w:rPr>
+                <w:sz w:val="20"/>
+                <w:szCs w:val="20"/>
+                <w:lang w:val="en-US"/>
+              </w:rPr>
+              <w:t>54</w:t>
+            </w:r>
+          </w:p>
+        </w:tc>
+        <w:tc>
+          <w:tcPr>
+            <w:tcW w:w="5585" w:type="dxa"/>
+          </w:tcPr>
+          <w:p>
+            <w:pPr>
+              <w:pStyle w:val="Programs"/>
+              <w:rPr>
+                <w:sz w:val="20"/>
+                <w:szCs w:val="20"/>
+                <w:lang w:val="en-US"/>
+              </w:rPr>
+            </w:pPr>
+            <w:r>
+              <w:rPr>
+                <w:sz w:val="20"/>
+                <w:szCs w:val="20"/>
+              </w:rPr>
+              <w:t>Сравнение</w:t>
+            </w:r>
+            <w:r>
+              <w:rPr>
+                <w:sz w:val="20"/>
+                <w:szCs w:val="20"/>
+                <w:lang w:val="en-US"/>
+              </w:rPr>
+              <w:t>:</w:t>
+            </w:r>
+          </w:p>
+          <w:p>
+            <w:pPr>
+              <w:pStyle w:val="Programs"/>
+              <w:rPr>
+                <w:sz w:val="20"/>
+                <w:szCs w:val="20"/>
+                <w:lang w:val="en-US"/>
+              </w:rPr>
+            </w:pPr>
+            <w:r>
+              <w:rPr>
+                <w:sz w:val="20"/>
+                <w:szCs w:val="20"/>
+                <w:lang w:val="en-US"/>
+              </w:rPr>
+              <w:t>hasDeposit(“Yakuba”, “Whitechapel”, Bank, _, _) = getNCTDbyCarBrandColor(CarBrand_, CarColor_, LName_, City_, Telephone_, Bank_)</w:t>
+            </w:r>
+          </w:p>
+          <w:p>
+            <w:pPr>
+              <w:pStyle w:val="Programs"/>
+              <w:rPr>
+                <w:sz w:val="20"/>
+                <w:szCs w:val="20"/>
+              </w:rPr>
+            </w:pPr>
+            <w:r>
+              <w:rPr>
+                <w:sz w:val="20"/>
+                <w:szCs w:val="20"/>
+              </w:rPr>
+              <w:t>Унификация неуспешна</w:t>
+            </w:r>
+            <w:r>
+              <w:rPr>
+                <w:sz w:val="20"/>
+                <w:szCs w:val="20"/>
+                <w:lang w:val="en-US"/>
+              </w:rPr>
+              <w:t xml:space="preserve"> (</w:t>
+            </w:r>
+            <w:r>
+              <w:rPr>
+                <w:sz w:val="20"/>
+                <w:szCs w:val="20"/>
+              </w:rPr>
+              <w:t>несовпадение</w:t>
+            </w:r>
+            <w:r>
+              <w:rPr>
+                <w:sz w:val="20"/>
+                <w:szCs w:val="20"/>
+                <w:lang w:val="en-US"/>
+              </w:rPr>
+              <w:t xml:space="preserve"> </w:t>
+            </w:r>
+            <w:r>
+              <w:rPr>
+                <w:sz w:val="20"/>
+                <w:szCs w:val="20"/>
+              </w:rPr>
+              <w:t>функторов</w:t>
+            </w:r>
+            <w:r>
+              <w:rPr>
+                <w:sz w:val="20"/>
+                <w:szCs w:val="20"/>
+                <w:lang w:val="en-US"/>
+              </w:rPr>
+              <w:t>)</w:t>
+            </w:r>
+          </w:p>
+          <w:p>
+            <w:pPr>
+              <w:pStyle w:val="Programs"/>
+              <w:rPr>
+                <w:sz w:val="20"/>
+                <w:szCs w:val="20"/>
+                <w:lang w:val="en-US"/>
+              </w:rPr>
+            </w:pPr>
+          </w:p>
+        </w:tc>
+        <w:tc>
+          <w:tcPr>
+            <w:tcW w:w="2966" w:type="dxa"/>
+          </w:tcPr>
+          <w:p>
+            <w:pPr>
+              <w:pStyle w:val="Programs"/>
+              <w:rPr>
+                <w:sz w:val="20"/>
+                <w:szCs w:val="20"/>
+              </w:rPr>
+            </w:pPr>
+            <w:r>
+              <w:rPr>
+                <w:sz w:val="20"/>
+                <w:szCs w:val="20"/>
+              </w:rPr>
+              <w:t xml:space="preserve">Откат, достижение конца БЗ, переход к следующему предложению относительно шага </w:t>
+            </w:r>
+            <w:r>
+              <w:rPr>
+                <w:sz w:val="20"/>
+                <w:szCs w:val="20"/>
+              </w:rPr>
+              <w:t>33</w:t>
+            </w:r>
+          </w:p>
+          <w:p>
+            <w:pPr>
+              <w:pStyle w:val="Programs"/>
+              <w:rPr>
+                <w:sz w:val="20"/>
+                <w:szCs w:val="20"/>
+              </w:rPr>
+            </w:pPr>
+          </w:p>
+          <w:p>
+            <w:pPr>
+              <w:pStyle w:val="Programs"/>
+              <w:rPr>
+                <w:sz w:val="20"/>
+                <w:szCs w:val="20"/>
+                <w:lang w:val="en-US"/>
+              </w:rPr>
+            </w:pPr>
+            <w:r>
+              <w:rPr>
+                <w:sz w:val="20"/>
+                <w:szCs w:val="20"/>
+              </w:rPr>
+              <w:t>Новая</w:t>
+            </w:r>
+            <w:r>
+              <w:rPr>
+                <w:sz w:val="20"/>
+                <w:szCs w:val="20"/>
+                <w:lang w:val="en-US"/>
+              </w:rPr>
+              <w:t xml:space="preserve"> </w:t>
+            </w:r>
+            <w:r>
+              <w:rPr>
+                <w:sz w:val="20"/>
+                <w:szCs w:val="20"/>
+              </w:rPr>
+              <w:t>подстановка</w:t>
+            </w:r>
+            <w:r>
+              <w:rPr>
+                <w:sz w:val="20"/>
+                <w:szCs w:val="20"/>
+                <w:lang w:val="en-US"/>
+              </w:rPr>
+              <w:t xml:space="preserve">: </w:t>
+            </w:r>
+            <w:r>
+              <w:rPr>
+                <w:sz w:val="20"/>
+                <w:szCs w:val="20"/>
+              </w:rPr>
+              <w:t>Подстановка</w:t>
+            </w:r>
+            <w:r>
+              <w:rPr>
+                <w:sz w:val="20"/>
+                <w:szCs w:val="20"/>
+                <w:lang w:val="en-US"/>
+              </w:rPr>
+              <w:t>: {CarBrand_=” Volkswagen”, CarColor_=” Yellow-Silver”, Lname=”Yakuba”, City=”Whitechapel”, Telephone_=Telephone, Bank_=Bank}</w:t>
+            </w:r>
+          </w:p>
+          <w:p>
+            <w:pPr>
+              <w:pStyle w:val="Programs"/>
+              <w:rPr>
+                <w:sz w:val="20"/>
+                <w:szCs w:val="20"/>
+                <w:lang w:val="en-US"/>
+              </w:rPr>
+            </w:pPr>
+          </w:p>
+          <w:p>
+            <w:pPr>
+              <w:pStyle w:val="Programs"/>
+              <w:rPr>
+                <w:sz w:val="20"/>
+                <w:szCs w:val="20"/>
+                <w:lang w:val="en-US"/>
+              </w:rPr>
+            </w:pPr>
+          </w:p>
+        </w:tc>
+      </w:tr>
+      <w:tr>
+        <w:tc>
+          <w:tcPr>
+            <w:tcW w:w="794" w:type="dxa"/>
+          </w:tcPr>
+          <w:p>
+            <w:pPr>
+              <w:pStyle w:val="Programs"/>
+              <w:rPr>
+                <w:sz w:val="20"/>
+                <w:szCs w:val="20"/>
+              </w:rPr>
+            </w:pPr>
+            <w:r>
+              <w:rPr>
+                <w:sz w:val="20"/>
+                <w:szCs w:val="20"/>
+              </w:rPr>
+              <w:t>55</w:t>
+            </w:r>
+          </w:p>
+        </w:tc>
+        <w:tc>
+          <w:tcPr>
+            <w:tcW w:w="5585" w:type="dxa"/>
+          </w:tcPr>
+          <w:p>
+            <w:pPr>
+              <w:pStyle w:val="Programs"/>
+              <w:rPr>
+                <w:sz w:val="20"/>
+                <w:szCs w:val="20"/>
+                <w:lang w:val="en-US"/>
+              </w:rPr>
+            </w:pPr>
+            <w:r>
+              <w:rPr>
+                <w:sz w:val="20"/>
+                <w:szCs w:val="20"/>
+              </w:rPr>
+              <w:t>Сравнение</w:t>
+            </w:r>
+            <w:r>
+              <w:rPr>
+                <w:sz w:val="20"/>
+                <w:szCs w:val="20"/>
+                <w:lang w:val="en-US"/>
+              </w:rPr>
+              <w:t>:</w:t>
+            </w:r>
+          </w:p>
+          <w:p>
+            <w:pPr>
+              <w:pStyle w:val="Programs"/>
+              <w:rPr>
+                <w:sz w:val="20"/>
+                <w:szCs w:val="20"/>
+                <w:lang w:val="en-US"/>
+              </w:rPr>
+            </w:pPr>
+            <w:r>
+              <w:rPr>
+                <w:sz w:val="20"/>
+                <w:szCs w:val="20"/>
+                <w:lang w:val="en-US"/>
+              </w:rPr>
+              <w:t>hasPhone(“Yakuba”, Telephone, address(“Whitechapel”, _, _, _)) = hasPhone("Yakuba", "+66666666666", address("Whitechapel", "Diggs Road", "7", 666)).</w:t>
+            </w:r>
+          </w:p>
+          <w:p>
+            <w:pPr>
+              <w:pStyle w:val="Programs"/>
+              <w:rPr>
+                <w:sz w:val="20"/>
+                <w:szCs w:val="20"/>
+                <w:lang w:val="en-US"/>
+              </w:rPr>
+            </w:pPr>
+            <w:r>
+              <w:rPr>
+                <w:sz w:val="20"/>
+                <w:szCs w:val="20"/>
+              </w:rPr>
+              <w:t>Унификация</w:t>
+            </w:r>
+            <w:r>
+              <w:rPr>
+                <w:sz w:val="20"/>
+                <w:szCs w:val="20"/>
+                <w:lang w:val="en-US"/>
+              </w:rPr>
+              <w:t xml:space="preserve"> </w:t>
+            </w:r>
+            <w:r>
+              <w:rPr>
+                <w:sz w:val="20"/>
+                <w:szCs w:val="20"/>
+              </w:rPr>
+              <w:t>успешна</w:t>
+            </w:r>
+          </w:p>
+          <w:p>
+            <w:pPr>
+              <w:pStyle w:val="Programs"/>
+              <w:rPr>
+                <w:sz w:val="20"/>
+                <w:szCs w:val="20"/>
+                <w:lang w:val="en-US"/>
+              </w:rPr>
+            </w:pPr>
+          </w:p>
+          <w:p>
+            <w:pPr>
+              <w:pStyle w:val="Programs"/>
+              <w:rPr>
+                <w:sz w:val="20"/>
+                <w:szCs w:val="20"/>
+                <w:lang w:val="en-US"/>
+              </w:rPr>
+            </w:pPr>
+            <w:r>
+              <w:rPr>
+                <w:sz w:val="20"/>
+                <w:szCs w:val="20"/>
+              </w:rPr>
+              <w:t>Подстановка</w:t>
+            </w:r>
+            <w:r>
+              <w:rPr>
+                <w:sz w:val="20"/>
+                <w:szCs w:val="20"/>
+                <w:lang w:val="en-US"/>
+              </w:rPr>
+              <w:t>: {CarBrand_=” Volkswagen”, CarColor_=” Yellow-Silver”, Lname=”Yakuba”, City=”Whitechapel”, Telephone=”+</w:t>
+            </w:r>
+            <w:r>
+              <w:rPr>
+                <w:sz w:val="20"/>
+                <w:szCs w:val="20"/>
+                <w:lang w:val="en-US"/>
+              </w:rPr>
+              <w:t>66666666666</w:t>
+            </w:r>
+            <w:r>
+              <w:rPr>
+                <w:sz w:val="20"/>
+                <w:szCs w:val="20"/>
+                <w:lang w:val="en-US"/>
+              </w:rPr>
+              <w:t>”, Bank_=Bank}</w:t>
+            </w:r>
+          </w:p>
+          <w:p>
+            <w:pPr>
+              <w:pStyle w:val="Programs"/>
+              <w:rPr>
+                <w:sz w:val="20"/>
+                <w:szCs w:val="20"/>
+                <w:lang w:val="en-US"/>
+              </w:rPr>
+            </w:pPr>
+          </w:p>
+        </w:tc>
+        <w:tc>
+          <w:tcPr>
+            <w:tcW w:w="2966" w:type="dxa"/>
+          </w:tcPr>
+          <w:p>
+            <w:pPr>
+              <w:pStyle w:val="Programs"/>
+              <w:rPr>
+                <w:sz w:val="20"/>
+                <w:szCs w:val="20"/>
+                <w:lang w:val="en-US"/>
+              </w:rPr>
+            </w:pPr>
+            <w:r>
+              <w:rPr>
+                <w:b/>
+                <w:bCs/>
+                <w:i/>
+                <w:iCs/>
+                <w:sz w:val="20"/>
+                <w:szCs w:val="20"/>
+              </w:rPr>
+              <w:t>Новое</w:t>
+            </w:r>
+            <w:r>
+              <w:rPr>
+                <w:b/>
+                <w:bCs/>
+                <w:i/>
+                <w:iCs/>
+                <w:sz w:val="20"/>
+                <w:szCs w:val="20"/>
+                <w:lang w:val="en-US"/>
+              </w:rPr>
+              <w:t xml:space="preserve"> </w:t>
+            </w:r>
+            <w:r>
+              <w:rPr>
+                <w:b/>
+                <w:bCs/>
+                <w:i/>
+                <w:iCs/>
+                <w:sz w:val="20"/>
+                <w:szCs w:val="20"/>
+              </w:rPr>
+              <w:t>состояние</w:t>
+            </w:r>
+            <w:r>
+              <w:rPr>
+                <w:b/>
+                <w:bCs/>
+                <w:i/>
+                <w:iCs/>
+                <w:sz w:val="20"/>
+                <w:szCs w:val="20"/>
+                <w:lang w:val="en-US"/>
+              </w:rPr>
+              <w:t xml:space="preserve"> </w:t>
+            </w:r>
+            <w:r>
+              <w:rPr>
+                <w:b/>
+                <w:bCs/>
+                <w:i/>
+                <w:iCs/>
+                <w:sz w:val="20"/>
+                <w:szCs w:val="20"/>
+              </w:rPr>
+              <w:t>резольвенты</w:t>
+            </w:r>
+            <w:r>
+              <w:rPr>
+                <w:b/>
+                <w:bCs/>
+                <w:i/>
+                <w:iCs/>
+                <w:sz w:val="20"/>
+                <w:szCs w:val="20"/>
+                <w:lang w:val="en-US"/>
+              </w:rPr>
+              <w:t>:</w:t>
+            </w:r>
+            <w:r>
+              <w:rPr>
+                <w:sz w:val="20"/>
+                <w:szCs w:val="20"/>
+                <w:lang w:val="en-US"/>
+              </w:rPr>
+              <w:t xml:space="preserve"> hasDeposit(“Yakuba”, “Whitechapel”, Bank, _, _)</w:t>
+            </w:r>
+          </w:p>
+        </w:tc>
+      </w:tr>
+      <w:tr>
+        <w:tc>
+          <w:tcPr>
+            <w:tcW w:w="794" w:type="dxa"/>
+          </w:tcPr>
+          <w:p>
+            <w:pPr>
+              <w:pStyle w:val="Programs"/>
+              <w:rPr>
+                <w:sz w:val="20"/>
+                <w:szCs w:val="20"/>
+              </w:rPr>
+            </w:pPr>
+            <w:r>
+              <w:rPr>
+                <w:sz w:val="20"/>
+                <w:szCs w:val="20"/>
+              </w:rPr>
+              <w:t>56</w:t>
+            </w:r>
+          </w:p>
+        </w:tc>
+        <w:tc>
+          <w:tcPr>
+            <w:tcW w:w="5585" w:type="dxa"/>
+          </w:tcPr>
+          <w:p>
+            <w:pPr>
+              <w:pStyle w:val="Programs"/>
+              <w:rPr>
+                <w:sz w:val="20"/>
+                <w:szCs w:val="20"/>
+                <w:lang w:val="en-US"/>
+              </w:rPr>
+            </w:pPr>
+            <w:r>
+              <w:rPr>
+                <w:sz w:val="20"/>
+                <w:szCs w:val="20"/>
+              </w:rPr>
+              <w:t>Сравнение</w:t>
+            </w:r>
+            <w:r>
+              <w:rPr>
+                <w:sz w:val="20"/>
+                <w:szCs w:val="20"/>
+                <w:lang w:val="en-US"/>
+              </w:rPr>
+              <w:t>:</w:t>
+            </w:r>
+          </w:p>
+          <w:p>
+            <w:pPr>
+              <w:pStyle w:val="Programs"/>
+              <w:rPr>
+                <w:sz w:val="20"/>
+                <w:szCs w:val="20"/>
+                <w:lang w:val="en-US"/>
+              </w:rPr>
+            </w:pPr>
+            <w:r>
+              <w:rPr>
+                <w:sz w:val="20"/>
+                <w:szCs w:val="20"/>
+                <w:lang w:val="en-US"/>
+              </w:rPr>
+              <w:lastRenderedPageBreak/>
+              <w:t>hasDeposit(“Yakuba”, “Whitechapel”, Bank, _, _) = hasPhone("Perestoronin", "+79991112233", address("Moscow", "Golubinskaya", "28/77", 333)).</w:t>
+            </w:r>
+          </w:p>
+          <w:p>
+            <w:pPr>
+              <w:pStyle w:val="Programs"/>
+              <w:rPr>
+                <w:sz w:val="20"/>
+                <w:szCs w:val="20"/>
+              </w:rPr>
+            </w:pPr>
+            <w:r>
+              <w:rPr>
+                <w:sz w:val="20"/>
+                <w:szCs w:val="20"/>
+              </w:rPr>
+              <w:t>Унификация неуспешна</w:t>
+            </w:r>
+            <w:r>
+              <w:rPr>
+                <w:sz w:val="20"/>
+                <w:szCs w:val="20"/>
+                <w:lang w:val="en-US"/>
+              </w:rPr>
+              <w:t xml:space="preserve"> (</w:t>
+            </w:r>
+            <w:r>
+              <w:rPr>
+                <w:sz w:val="20"/>
+                <w:szCs w:val="20"/>
+              </w:rPr>
+              <w:t>несовпадение</w:t>
+            </w:r>
+            <w:r>
+              <w:rPr>
+                <w:sz w:val="20"/>
+                <w:szCs w:val="20"/>
+                <w:lang w:val="en-US"/>
+              </w:rPr>
+              <w:t xml:space="preserve"> </w:t>
+            </w:r>
+            <w:r>
+              <w:rPr>
+                <w:sz w:val="20"/>
+                <w:szCs w:val="20"/>
+              </w:rPr>
+              <w:t>функторов</w:t>
+            </w:r>
+            <w:r>
+              <w:rPr>
+                <w:sz w:val="20"/>
+                <w:szCs w:val="20"/>
+                <w:lang w:val="en-US"/>
+              </w:rPr>
+              <w:t>)</w:t>
+            </w:r>
+          </w:p>
+          <w:p>
+            <w:pPr>
+              <w:pStyle w:val="Programs"/>
+              <w:rPr>
+                <w:sz w:val="20"/>
+                <w:szCs w:val="20"/>
+              </w:rPr>
+            </w:pPr>
+          </w:p>
+        </w:tc>
+        <w:tc>
+          <w:tcPr>
+            <w:tcW w:w="2966" w:type="dxa"/>
+          </w:tcPr>
+          <w:p>
+            <w:pPr>
+              <w:pStyle w:val="Programs"/>
+              <w:rPr>
+                <w:b/>
+                <w:bCs/>
+                <w:i/>
+                <w:iCs/>
+                <w:sz w:val="20"/>
+                <w:szCs w:val="20"/>
+              </w:rPr>
+            </w:pPr>
+            <w:r>
+              <w:rPr>
+                <w:sz w:val="20"/>
+                <w:szCs w:val="20"/>
+              </w:rPr>
+              <w:lastRenderedPageBreak/>
+              <w:t>Откат, переход к следующему предложению</w:t>
+            </w:r>
+          </w:p>
+        </w:tc>
+      </w:tr>
+      <w:tr>
+        <w:tc>
+          <w:tcPr>
+            <w:tcW w:w="794" w:type="dxa"/>
+          </w:tcPr>
+          <w:p>
+            <w:pPr>
+              <w:pStyle w:val="Programs"/>
+              <w:rPr>
+                <w:sz w:val="20"/>
+                <w:szCs w:val="20"/>
+              </w:rPr>
+            </w:pPr>
+            <w:r>
+              <w:rPr>
+                <w:sz w:val="20"/>
+                <w:szCs w:val="20"/>
+              </w:rPr>
+              <w:t>57-63</w:t>
+            </w:r>
+          </w:p>
+        </w:tc>
+        <w:tc>
+          <w:tcPr>
+            <w:tcW w:w="5585" w:type="dxa"/>
+          </w:tcPr>
+          <w:p>
+            <w:pPr>
+              <w:pStyle w:val="Programs"/>
+              <w:rPr>
+                <w:sz w:val="20"/>
+                <w:szCs w:val="20"/>
+              </w:rPr>
+            </w:pPr>
+            <w:r>
+              <w:rPr>
+                <w:sz w:val="20"/>
+                <w:szCs w:val="20"/>
+              </w:rPr>
+              <w:t>…</w:t>
+            </w:r>
+          </w:p>
+        </w:tc>
+        <w:tc>
+          <w:tcPr>
+            <w:tcW w:w="2966" w:type="dxa"/>
+          </w:tcPr>
+          <w:p>
+            <w:pPr>
+              <w:pStyle w:val="Programs"/>
+              <w:rPr>
+                <w:sz w:val="20"/>
+                <w:szCs w:val="20"/>
+              </w:rPr>
+            </w:pPr>
+            <w:r>
+              <w:rPr>
+                <w:sz w:val="20"/>
+                <w:szCs w:val="20"/>
+              </w:rPr>
+              <w:t>…</w:t>
+            </w:r>
+          </w:p>
+          <w:p>
+            <w:pPr>
+              <w:pStyle w:val="Programs"/>
+              <w:rPr>
+                <w:sz w:val="20"/>
+                <w:szCs w:val="20"/>
+              </w:rPr>
+            </w:pPr>
+          </w:p>
+        </w:tc>
+      </w:tr>
+      <w:tr>
+        <w:tc>
+          <w:tcPr>
+            <w:tcW w:w="794" w:type="dxa"/>
+          </w:tcPr>
+          <w:p>
+            <w:pPr>
+              <w:pStyle w:val="Programs"/>
+              <w:rPr>
+                <w:sz w:val="20"/>
+                <w:szCs w:val="20"/>
+              </w:rPr>
+            </w:pPr>
+            <w:r>
+              <w:rPr>
+                <w:sz w:val="20"/>
+                <w:szCs w:val="20"/>
+              </w:rPr>
+              <w:t>64</w:t>
+            </w:r>
+          </w:p>
+        </w:tc>
+        <w:tc>
+          <w:tcPr>
+            <w:tcW w:w="5585" w:type="dxa"/>
+          </w:tcPr>
+          <w:p>
+            <w:pPr>
+              <w:pStyle w:val="Programs"/>
+              <w:rPr>
+                <w:sz w:val="20"/>
+                <w:szCs w:val="20"/>
+                <w:lang w:val="en-US"/>
+              </w:rPr>
+            </w:pPr>
+            <w:r>
+              <w:rPr>
+                <w:sz w:val="20"/>
+                <w:szCs w:val="20"/>
+              </w:rPr>
+              <w:t>Сравнение</w:t>
+            </w:r>
+            <w:r>
+              <w:rPr>
+                <w:sz w:val="20"/>
+                <w:szCs w:val="20"/>
+                <w:lang w:val="en-US"/>
+              </w:rPr>
+              <w:t>:</w:t>
+            </w:r>
+          </w:p>
+          <w:p>
+            <w:pPr>
+              <w:pStyle w:val="Programs"/>
+              <w:rPr>
+                <w:sz w:val="20"/>
+                <w:szCs w:val="20"/>
+                <w:lang w:val="en-US"/>
+              </w:rPr>
+            </w:pPr>
+            <w:r>
+              <w:rPr>
+                <w:sz w:val="20"/>
+                <w:szCs w:val="20"/>
+                <w:lang w:val="en-US"/>
+              </w:rPr>
+              <w:t>hasDeposit(“Yakuba”, “Whitechapel”, Bank, _, _) = hasCar("Perestoronin", "Moscow", "Daewoo", "Silver", 500000).</w:t>
+            </w:r>
+          </w:p>
+          <w:p>
+            <w:pPr>
+              <w:pStyle w:val="Programs"/>
+              <w:rPr>
+                <w:sz w:val="20"/>
+                <w:szCs w:val="20"/>
+              </w:rPr>
+            </w:pPr>
+            <w:r>
+              <w:rPr>
+                <w:sz w:val="20"/>
+                <w:szCs w:val="20"/>
+              </w:rPr>
+              <w:t>Унификация неуспешна</w:t>
+            </w:r>
+            <w:r>
+              <w:rPr>
+                <w:sz w:val="20"/>
+                <w:szCs w:val="20"/>
+                <w:lang w:val="en-US"/>
+              </w:rPr>
+              <w:t xml:space="preserve"> (</w:t>
+            </w:r>
+            <w:r>
+              <w:rPr>
+                <w:sz w:val="20"/>
+                <w:szCs w:val="20"/>
+              </w:rPr>
+              <w:t>несовпадение</w:t>
+            </w:r>
+            <w:r>
+              <w:rPr>
+                <w:sz w:val="20"/>
+                <w:szCs w:val="20"/>
+                <w:lang w:val="en-US"/>
+              </w:rPr>
+              <w:t xml:space="preserve"> </w:t>
+            </w:r>
+            <w:r>
+              <w:rPr>
+                <w:sz w:val="20"/>
+                <w:szCs w:val="20"/>
+              </w:rPr>
+              <w:t>функторов</w:t>
+            </w:r>
+            <w:r>
+              <w:rPr>
+                <w:sz w:val="20"/>
+                <w:szCs w:val="20"/>
+                <w:lang w:val="en-US"/>
+              </w:rPr>
+              <w:t>)</w:t>
+            </w:r>
+          </w:p>
+          <w:p>
+            <w:pPr>
+              <w:pStyle w:val="Programs"/>
+              <w:rPr>
+                <w:sz w:val="20"/>
+                <w:szCs w:val="20"/>
+              </w:rPr>
+            </w:pPr>
+          </w:p>
+        </w:tc>
+        <w:tc>
+          <w:tcPr>
+            <w:tcW w:w="2966" w:type="dxa"/>
+          </w:tcPr>
+          <w:p>
+            <w:pPr>
+              <w:pStyle w:val="Programs"/>
+              <w:rPr>
+                <w:sz w:val="20"/>
+                <w:szCs w:val="20"/>
+              </w:rPr>
+            </w:pPr>
+            <w:r>
+              <w:rPr>
+                <w:sz w:val="20"/>
+                <w:szCs w:val="20"/>
+              </w:rPr>
+              <w:t>Откат, переход к следующему предложению</w:t>
+            </w:r>
+          </w:p>
+        </w:tc>
+      </w:tr>
+      <w:tr>
+        <w:tc>
+          <w:tcPr>
+            <w:tcW w:w="794" w:type="dxa"/>
+          </w:tcPr>
+          <w:p>
+            <w:pPr>
+              <w:pStyle w:val="Programs"/>
+              <w:rPr>
+                <w:sz w:val="20"/>
+                <w:szCs w:val="20"/>
+              </w:rPr>
+            </w:pPr>
+            <w:r>
+              <w:rPr>
+                <w:sz w:val="20"/>
+                <w:szCs w:val="20"/>
+              </w:rPr>
+              <w:t>65-69</w:t>
+            </w:r>
+          </w:p>
+        </w:tc>
+        <w:tc>
+          <w:tcPr>
+            <w:tcW w:w="5585" w:type="dxa"/>
+          </w:tcPr>
+          <w:p>
+            <w:pPr>
+              <w:pStyle w:val="Programs"/>
+              <w:rPr>
+                <w:sz w:val="20"/>
+                <w:szCs w:val="20"/>
+              </w:rPr>
+            </w:pPr>
+            <w:r>
+              <w:rPr>
+                <w:sz w:val="20"/>
+                <w:szCs w:val="20"/>
+              </w:rPr>
+              <w:t>…</w:t>
+            </w:r>
+          </w:p>
+        </w:tc>
+        <w:tc>
+          <w:tcPr>
+            <w:tcW w:w="2966" w:type="dxa"/>
+          </w:tcPr>
+          <w:p>
+            <w:pPr>
+              <w:pStyle w:val="Programs"/>
+              <w:rPr>
+                <w:sz w:val="20"/>
+                <w:szCs w:val="20"/>
+              </w:rPr>
+            </w:pPr>
+            <w:r>
+              <w:rPr>
+                <w:sz w:val="20"/>
+                <w:szCs w:val="20"/>
+              </w:rPr>
+              <w:t>…</w:t>
+            </w:r>
+          </w:p>
+          <w:p>
+            <w:pPr>
+              <w:pStyle w:val="Programs"/>
+              <w:rPr>
+                <w:sz w:val="20"/>
+                <w:szCs w:val="20"/>
+              </w:rPr>
+            </w:pPr>
+          </w:p>
+        </w:tc>
+      </w:tr>
+      <w:tr>
+        <w:tc>
+          <w:tcPr>
+            <w:tcW w:w="794" w:type="dxa"/>
+          </w:tcPr>
+          <w:p>
+            <w:pPr>
+              <w:pStyle w:val="Programs"/>
+              <w:rPr>
+                <w:sz w:val="20"/>
+                <w:szCs w:val="20"/>
+              </w:rPr>
+            </w:pPr>
+            <w:r>
+              <w:rPr>
+                <w:sz w:val="20"/>
+                <w:szCs w:val="20"/>
+              </w:rPr>
+              <w:t>70</w:t>
+            </w:r>
+          </w:p>
+        </w:tc>
+        <w:tc>
+          <w:tcPr>
+            <w:tcW w:w="5585" w:type="dxa"/>
+          </w:tcPr>
+          <w:p>
+            <w:pPr>
+              <w:pStyle w:val="Programs"/>
+              <w:rPr>
+                <w:sz w:val="20"/>
+                <w:szCs w:val="20"/>
+                <w:lang w:val="en-US"/>
+              </w:rPr>
+            </w:pPr>
+            <w:r>
+              <w:rPr>
+                <w:sz w:val="20"/>
+                <w:szCs w:val="20"/>
+              </w:rPr>
+              <w:t>Сравнение</w:t>
+            </w:r>
+            <w:r>
+              <w:rPr>
+                <w:sz w:val="20"/>
+                <w:szCs w:val="20"/>
+                <w:lang w:val="en-US"/>
+              </w:rPr>
+              <w:t>:</w:t>
+            </w:r>
+          </w:p>
+          <w:p>
+            <w:pPr>
+              <w:pStyle w:val="Programs"/>
+              <w:rPr>
+                <w:sz w:val="20"/>
+                <w:szCs w:val="20"/>
+                <w:lang w:val="en-US"/>
+              </w:rPr>
+            </w:pPr>
+            <w:r>
+              <w:rPr>
+                <w:sz w:val="20"/>
+                <w:szCs w:val="20"/>
+                <w:lang w:val="en-US"/>
+              </w:rPr>
+              <w:t>hasDeposit(“Yakuba”, “Whitechapel”, Bank, _, _) = hasDeposit("Perestoronin", "Moscow", "Switzerland Bank", 111111, 1000000).</w:t>
+            </w:r>
+          </w:p>
+          <w:p>
+            <w:pPr>
+              <w:pStyle w:val="Programs"/>
+              <w:rPr>
+                <w:sz w:val="20"/>
+                <w:szCs w:val="20"/>
+              </w:rPr>
+            </w:pPr>
+            <w:r>
+              <w:rPr>
+                <w:sz w:val="20"/>
+                <w:szCs w:val="20"/>
+              </w:rPr>
+              <w:t>Унификация неуспешна</w:t>
+            </w:r>
+            <w:r>
+              <w:rPr>
+                <w:sz w:val="20"/>
+                <w:szCs w:val="20"/>
+                <w:lang w:val="en-US"/>
+              </w:rPr>
+              <w:t xml:space="preserve"> (</w:t>
+            </w:r>
+            <w:r>
+              <w:rPr>
+                <w:sz w:val="20"/>
+                <w:szCs w:val="20"/>
+              </w:rPr>
+              <w:t>несовпадение</w:t>
+            </w:r>
+            <w:r>
+              <w:rPr>
+                <w:sz w:val="20"/>
+                <w:szCs w:val="20"/>
+                <w:lang w:val="en-US"/>
+              </w:rPr>
+              <w:t xml:space="preserve"> </w:t>
+            </w:r>
+            <w:r>
+              <w:rPr>
+                <w:sz w:val="20"/>
+                <w:szCs w:val="20"/>
+              </w:rPr>
+              <w:t>термов</w:t>
+            </w:r>
+            <w:r>
+              <w:rPr>
+                <w:sz w:val="20"/>
+                <w:szCs w:val="20"/>
+                <w:lang w:val="en-US"/>
+              </w:rPr>
+              <w:t>)</w:t>
+            </w:r>
+          </w:p>
+          <w:p>
+            <w:pPr>
+              <w:pStyle w:val="Programs"/>
+              <w:rPr>
+                <w:sz w:val="20"/>
+                <w:szCs w:val="20"/>
+              </w:rPr>
+            </w:pPr>
+          </w:p>
+        </w:tc>
+        <w:tc>
+          <w:tcPr>
+            <w:tcW w:w="2966" w:type="dxa"/>
+          </w:tcPr>
+          <w:p>
+            <w:pPr>
+              <w:pStyle w:val="Programs"/>
+              <w:rPr>
+                <w:sz w:val="20"/>
+                <w:szCs w:val="20"/>
+              </w:rPr>
+            </w:pPr>
+            <w:r>
+              <w:rPr>
+                <w:sz w:val="20"/>
+                <w:szCs w:val="20"/>
+              </w:rPr>
+              <w:t>Откат, переход к следующему предложению</w:t>
+            </w:r>
+          </w:p>
+        </w:tc>
+      </w:tr>
+      <w:tr>
+        <w:tc>
+          <w:tcPr>
+            <w:tcW w:w="794" w:type="dxa"/>
+          </w:tcPr>
+          <w:p>
+            <w:pPr>
+              <w:pStyle w:val="Programs"/>
+              <w:rPr>
+                <w:sz w:val="20"/>
+                <w:szCs w:val="20"/>
+              </w:rPr>
+            </w:pPr>
+            <w:r>
+              <w:rPr>
+                <w:sz w:val="20"/>
+                <w:szCs w:val="20"/>
+              </w:rPr>
+              <w:t>71</w:t>
+            </w:r>
+          </w:p>
+        </w:tc>
+        <w:tc>
+          <w:tcPr>
+            <w:tcW w:w="5585" w:type="dxa"/>
+          </w:tcPr>
+          <w:p>
+            <w:pPr>
+              <w:pStyle w:val="Programs"/>
+              <w:rPr>
+                <w:sz w:val="20"/>
+                <w:szCs w:val="20"/>
+              </w:rPr>
+            </w:pPr>
+            <w:r>
+              <w:rPr>
+                <w:sz w:val="20"/>
+                <w:szCs w:val="20"/>
+              </w:rPr>
+              <w:t>…</w:t>
+            </w:r>
+          </w:p>
+        </w:tc>
+        <w:tc>
+          <w:tcPr>
+            <w:tcW w:w="2966" w:type="dxa"/>
+          </w:tcPr>
+          <w:p>
+            <w:pPr>
+              <w:pStyle w:val="Programs"/>
+              <w:rPr>
+                <w:sz w:val="20"/>
+                <w:szCs w:val="20"/>
+              </w:rPr>
+            </w:pPr>
+            <w:r>
+              <w:rPr>
+                <w:sz w:val="20"/>
+                <w:szCs w:val="20"/>
+              </w:rPr>
+              <w:t>…</w:t>
+            </w:r>
+          </w:p>
+          <w:p>
+            <w:pPr>
+              <w:pStyle w:val="Programs"/>
+              <w:rPr>
+                <w:sz w:val="20"/>
+                <w:szCs w:val="20"/>
+              </w:rPr>
+            </w:pPr>
+          </w:p>
+        </w:tc>
+      </w:tr>
+      <w:tr>
+        <w:tc>
+          <w:tcPr>
+            <w:tcW w:w="794" w:type="dxa"/>
+          </w:tcPr>
+          <w:p>
+            <w:pPr>
+              <w:pStyle w:val="Programs"/>
+              <w:rPr>
+                <w:sz w:val="20"/>
+                <w:szCs w:val="20"/>
+              </w:rPr>
+            </w:pPr>
+            <w:r>
+              <w:rPr>
+                <w:sz w:val="20"/>
+                <w:szCs w:val="20"/>
+              </w:rPr>
+              <w:t>72</w:t>
+            </w:r>
+          </w:p>
+        </w:tc>
+        <w:tc>
+          <w:tcPr>
+            <w:tcW w:w="5585" w:type="dxa"/>
+          </w:tcPr>
+          <w:p>
+            <w:pPr>
+              <w:pStyle w:val="Programs"/>
+              <w:rPr>
+                <w:sz w:val="20"/>
+                <w:szCs w:val="20"/>
+                <w:lang w:val="en-US"/>
+              </w:rPr>
+            </w:pPr>
+            <w:r>
+              <w:rPr>
+                <w:sz w:val="20"/>
+                <w:szCs w:val="20"/>
+              </w:rPr>
+              <w:t>Сравнение</w:t>
+            </w:r>
+            <w:r>
+              <w:rPr>
+                <w:sz w:val="20"/>
+                <w:szCs w:val="20"/>
+                <w:lang w:val="en-US"/>
+              </w:rPr>
+              <w:t>:</w:t>
+            </w:r>
+          </w:p>
+          <w:p>
+            <w:pPr>
+              <w:pStyle w:val="Programs"/>
+              <w:rPr>
+                <w:sz w:val="20"/>
+                <w:szCs w:val="20"/>
+                <w:lang w:val="en-US"/>
+              </w:rPr>
+            </w:pPr>
+            <w:r>
+              <w:rPr>
+                <w:sz w:val="20"/>
+                <w:szCs w:val="20"/>
+                <w:lang w:val="en-US"/>
+              </w:rPr>
+              <w:t>hasDeposit(“Yakuba”, “Whitechapel”, Bank, _, _) = hasDeposit("Yakuba", "Whitechapel" ,"Sektor Gaza Bank", 666666, 300).</w:t>
+            </w:r>
+          </w:p>
+          <w:p>
+            <w:pPr>
+              <w:pStyle w:val="Programs"/>
+              <w:rPr>
+                <w:sz w:val="20"/>
+                <w:szCs w:val="20"/>
+                <w:lang w:val="en-US"/>
+              </w:rPr>
+            </w:pPr>
+            <w:r>
+              <w:rPr>
+                <w:sz w:val="20"/>
+                <w:szCs w:val="20"/>
+              </w:rPr>
+              <w:t>Унификация</w:t>
+            </w:r>
+            <w:r>
+              <w:rPr>
+                <w:sz w:val="20"/>
+                <w:szCs w:val="20"/>
+                <w:lang w:val="en-US"/>
+              </w:rPr>
+              <w:t xml:space="preserve"> </w:t>
+            </w:r>
+            <w:r>
+              <w:rPr>
+                <w:sz w:val="20"/>
+                <w:szCs w:val="20"/>
+              </w:rPr>
+              <w:t>успешна</w:t>
+            </w:r>
+          </w:p>
+          <w:p>
+            <w:pPr>
+              <w:pStyle w:val="Programs"/>
+              <w:rPr>
+                <w:sz w:val="20"/>
+                <w:szCs w:val="20"/>
+                <w:lang w:val="en-US"/>
+              </w:rPr>
+            </w:pPr>
+          </w:p>
+          <w:p>
+            <w:pPr>
+              <w:pStyle w:val="Programs"/>
+              <w:rPr>
+                <w:sz w:val="20"/>
+                <w:szCs w:val="20"/>
+                <w:lang w:val="en-US"/>
+              </w:rPr>
+            </w:pPr>
+            <w:r>
+              <w:rPr>
+                <w:sz w:val="20"/>
+                <w:szCs w:val="20"/>
+              </w:rPr>
+              <w:t>Подстановка</w:t>
+            </w:r>
+            <w:r>
+              <w:rPr>
+                <w:sz w:val="20"/>
+                <w:szCs w:val="20"/>
+                <w:lang w:val="en-US"/>
+              </w:rPr>
+              <w:t>: {CarBrand_=” Volkswagen”, CarColor_=” Yellow-Silver”, Lname=”Yakuba”, City=”Whitechapel”, Telephone=”+66666666666”, Bank_=”Sektor Gaza Bank”}</w:t>
+            </w:r>
+          </w:p>
+          <w:p>
+            <w:pPr>
+              <w:pStyle w:val="Programs"/>
+              <w:rPr>
+                <w:sz w:val="20"/>
+                <w:szCs w:val="20"/>
+                <w:lang w:val="en-US"/>
+              </w:rPr>
+            </w:pPr>
+          </w:p>
+        </w:tc>
+        <w:tc>
+          <w:tcPr>
+            <w:tcW w:w="2966" w:type="dxa"/>
+          </w:tcPr>
+          <w:p>
+            <w:pPr>
+              <w:pStyle w:val="Programs"/>
+              <w:rPr>
+                <w:sz w:val="20"/>
+                <w:szCs w:val="20"/>
+              </w:rPr>
+            </w:pPr>
+            <w:r>
+              <w:rPr>
+                <w:b/>
+                <w:bCs/>
+                <w:i/>
+                <w:iCs/>
+                <w:sz w:val="20"/>
+                <w:szCs w:val="20"/>
+              </w:rPr>
+              <w:t>Новое состояние резольвенты:</w:t>
+            </w:r>
+          </w:p>
+          <w:p>
+            <w:pPr>
+              <w:pStyle w:val="Programs"/>
+              <w:rPr>
+                <w:b/>
+                <w:bCs/>
+                <w:sz w:val="20"/>
+                <w:szCs w:val="20"/>
+              </w:rPr>
+            </w:pPr>
+            <w:r>
+              <w:rPr>
+                <w:b/>
+                <w:bCs/>
+                <w:sz w:val="20"/>
+                <w:szCs w:val="20"/>
+              </w:rPr>
+              <w:t>ПУСТА</w:t>
+            </w:r>
+          </w:p>
+          <w:p>
+            <w:pPr>
+              <w:pStyle w:val="Programs"/>
+              <w:rPr>
+                <w:sz w:val="20"/>
+                <w:szCs w:val="20"/>
+              </w:rPr>
+            </w:pPr>
+          </w:p>
+          <w:p>
+            <w:pPr>
+              <w:pStyle w:val="Programs"/>
+              <w:rPr>
+                <w:b/>
+                <w:bCs/>
+                <w:sz w:val="20"/>
+                <w:szCs w:val="20"/>
+              </w:rPr>
+            </w:pPr>
+            <w:r>
+              <w:rPr>
+                <w:b/>
+                <w:bCs/>
+                <w:sz w:val="20"/>
+                <w:szCs w:val="20"/>
+              </w:rPr>
+              <w:t>Вывод:</w:t>
+            </w:r>
+          </w:p>
+          <w:p>
+            <w:pPr>
+              <w:pStyle w:val="Programs"/>
+              <w:rPr>
+                <w:b/>
+                <w:bCs/>
+                <w:sz w:val="20"/>
+                <w:szCs w:val="20"/>
+                <w:lang w:val="en-US"/>
+              </w:rPr>
+            </w:pPr>
+            <w:r>
+              <w:rPr>
+                <w:b/>
+                <w:bCs/>
+                <w:sz w:val="20"/>
+                <w:szCs w:val="20"/>
+                <w:lang w:val="en-US"/>
+              </w:rPr>
+              <w:t>LName=Yakuba, City=Whitechapel, Telephone=+66666666666, Bank=Sektor Gaza Bank</w:t>
+            </w:r>
+          </w:p>
+          <w:p>
+            <w:pPr>
+              <w:pStyle w:val="Programs"/>
+              <w:rPr>
+                <w:b/>
+                <w:bCs/>
+                <w:sz w:val="20"/>
+                <w:szCs w:val="20"/>
+                <w:lang w:val="en-US"/>
+              </w:rPr>
+            </w:pPr>
+          </w:p>
+          <w:p>
+            <w:pPr>
+              <w:pStyle w:val="Programs"/>
+              <w:rPr>
+                <w:sz w:val="20"/>
+                <w:szCs w:val="20"/>
+                <w:lang w:val="en-US"/>
+              </w:rPr>
+            </w:pPr>
+            <w:r>
+              <w:rPr>
+                <w:sz w:val="20"/>
+                <w:szCs w:val="20"/>
+              </w:rPr>
+              <w:t>Откат</w:t>
+            </w:r>
+            <w:r>
+              <w:rPr>
+                <w:sz w:val="20"/>
+                <w:szCs w:val="20"/>
+                <w:lang w:val="en-US"/>
+              </w:rPr>
+              <w:t xml:space="preserve">, </w:t>
+            </w:r>
+            <w:r>
+              <w:rPr>
+                <w:sz w:val="20"/>
+                <w:szCs w:val="20"/>
+              </w:rPr>
+              <w:t>следующее</w:t>
+            </w:r>
+            <w:r>
+              <w:rPr>
+                <w:sz w:val="20"/>
+                <w:szCs w:val="20"/>
+                <w:lang w:val="en-US"/>
+              </w:rPr>
+              <w:t xml:space="preserve"> </w:t>
+            </w:r>
+            <w:r>
+              <w:rPr>
+                <w:sz w:val="20"/>
+                <w:szCs w:val="20"/>
+              </w:rPr>
+              <w:t>предложение</w:t>
+            </w:r>
+            <w:r>
+              <w:rPr>
+                <w:sz w:val="20"/>
+                <w:szCs w:val="20"/>
+                <w:lang w:val="en-US"/>
+              </w:rPr>
+              <w:t xml:space="preserve">, </w:t>
+            </w:r>
+            <w:r>
+              <w:rPr>
+                <w:sz w:val="20"/>
+                <w:szCs w:val="20"/>
+              </w:rPr>
+              <w:t>новая</w:t>
+            </w:r>
+            <w:r>
+              <w:rPr>
+                <w:sz w:val="20"/>
+                <w:szCs w:val="20"/>
+                <w:lang w:val="en-US"/>
+              </w:rPr>
+              <w:t xml:space="preserve"> </w:t>
+            </w:r>
+            <w:r>
+              <w:rPr>
+                <w:sz w:val="20"/>
+                <w:szCs w:val="20"/>
+              </w:rPr>
+              <w:t>подстановка</w:t>
+            </w:r>
+            <w:r>
+              <w:rPr>
+                <w:sz w:val="20"/>
+                <w:szCs w:val="20"/>
+                <w:lang w:val="en-US"/>
+              </w:rPr>
+              <w:t>: {CarBrand_=” Volkswagen”, CarColor_=” Yellow-Silver”, Lname=”Yakuba”, City=”Whitechapel”, Telephone=”+66666666666”, Bank_=Bank}</w:t>
+            </w:r>
+          </w:p>
+          <w:p>
+            <w:pPr>
+              <w:pStyle w:val="Programs"/>
+              <w:rPr>
+                <w:sz w:val="20"/>
+                <w:szCs w:val="20"/>
+                <w:lang w:val="en-US"/>
+              </w:rPr>
+            </w:pPr>
+          </w:p>
+        </w:tc>
+      </w:tr>
+      <w:tr>
+        <w:tc>
+          <w:tcPr>
+            <w:tcW w:w="794" w:type="dxa"/>
+          </w:tcPr>
+          <w:p>
+            <w:pPr>
+              <w:pStyle w:val="Programs"/>
+              <w:rPr>
+                <w:sz w:val="20"/>
+                <w:szCs w:val="20"/>
+              </w:rPr>
+            </w:pPr>
+            <w:r>
+              <w:rPr>
+                <w:sz w:val="20"/>
+                <w:szCs w:val="20"/>
+              </w:rPr>
+              <w:t>73</w:t>
+            </w:r>
+          </w:p>
+        </w:tc>
+        <w:tc>
+          <w:tcPr>
+            <w:tcW w:w="5585" w:type="dxa"/>
+          </w:tcPr>
+          <w:p>
+            <w:pPr>
+              <w:pStyle w:val="Programs"/>
+              <w:rPr>
+                <w:sz w:val="20"/>
+                <w:szCs w:val="20"/>
+                <w:lang w:val="en-US"/>
+              </w:rPr>
+            </w:pPr>
+            <w:r>
+              <w:rPr>
+                <w:sz w:val="20"/>
+                <w:szCs w:val="20"/>
+              </w:rPr>
+              <w:t>Сравнение</w:t>
+            </w:r>
+            <w:r>
+              <w:rPr>
+                <w:sz w:val="20"/>
+                <w:szCs w:val="20"/>
+                <w:lang w:val="en-US"/>
+              </w:rPr>
+              <w:t>:</w:t>
+            </w:r>
+          </w:p>
+          <w:p>
+            <w:pPr>
+              <w:pStyle w:val="Programs"/>
+              <w:rPr>
+                <w:sz w:val="20"/>
+                <w:szCs w:val="20"/>
+                <w:lang w:val="en-US"/>
+              </w:rPr>
+            </w:pPr>
+            <w:r>
+              <w:rPr>
+                <w:sz w:val="20"/>
+                <w:szCs w:val="20"/>
+                <w:lang w:val="en-US"/>
+              </w:rPr>
+              <w:t>hasDeposit(“Yakuba”, “Whitechapel”, Bank, _, _) = hasDeposit("Kovalev", "Moscow", "Sberbank", 123456, 123456789).</w:t>
+            </w:r>
+          </w:p>
+          <w:p>
+            <w:pPr>
+              <w:pStyle w:val="Programs"/>
+              <w:rPr>
+                <w:sz w:val="20"/>
+                <w:szCs w:val="20"/>
+              </w:rPr>
+            </w:pPr>
+            <w:r>
+              <w:rPr>
+                <w:sz w:val="20"/>
+                <w:szCs w:val="20"/>
+              </w:rPr>
+              <w:t>Унификация неуспешна</w:t>
+            </w:r>
+            <w:r>
+              <w:rPr>
+                <w:sz w:val="20"/>
+                <w:szCs w:val="20"/>
+                <w:lang w:val="en-US"/>
+              </w:rPr>
+              <w:t xml:space="preserve"> (</w:t>
+            </w:r>
+            <w:r>
+              <w:rPr>
+                <w:sz w:val="20"/>
+                <w:szCs w:val="20"/>
+              </w:rPr>
+              <w:t>несовпадение</w:t>
+            </w:r>
+            <w:r>
+              <w:rPr>
+                <w:sz w:val="20"/>
+                <w:szCs w:val="20"/>
+                <w:lang w:val="en-US"/>
+              </w:rPr>
+              <w:t xml:space="preserve"> </w:t>
+            </w:r>
+            <w:r>
+              <w:rPr>
+                <w:sz w:val="20"/>
+                <w:szCs w:val="20"/>
+              </w:rPr>
+              <w:t>термов</w:t>
+            </w:r>
+            <w:r>
+              <w:rPr>
+                <w:sz w:val="20"/>
+                <w:szCs w:val="20"/>
+                <w:lang w:val="en-US"/>
+              </w:rPr>
+              <w:t>)</w:t>
+            </w:r>
+          </w:p>
+          <w:p>
+            <w:pPr>
+              <w:pStyle w:val="Programs"/>
+              <w:rPr>
+                <w:sz w:val="20"/>
+                <w:szCs w:val="20"/>
+              </w:rPr>
+            </w:pPr>
+          </w:p>
+        </w:tc>
+        <w:tc>
+          <w:tcPr>
+            <w:tcW w:w="2966" w:type="dxa"/>
+          </w:tcPr>
+          <w:p>
+            <w:pPr>
+              <w:pStyle w:val="Programs"/>
+              <w:rPr>
+                <w:b/>
+                <w:bCs/>
+                <w:i/>
+                <w:iCs/>
+                <w:sz w:val="20"/>
+                <w:szCs w:val="20"/>
+              </w:rPr>
+            </w:pPr>
+            <w:r>
+              <w:rPr>
+                <w:sz w:val="20"/>
+                <w:szCs w:val="20"/>
+              </w:rPr>
+              <w:t>Откат, переход к следующему предложению</w:t>
+            </w:r>
+          </w:p>
+        </w:tc>
+      </w:tr>
+      <w:tr>
+        <w:tc>
+          <w:tcPr>
+            <w:tcW w:w="794" w:type="dxa"/>
+          </w:tcPr>
+          <w:p>
+            <w:pPr>
+              <w:pStyle w:val="Programs"/>
+              <w:rPr>
+                <w:sz w:val="20"/>
+                <w:szCs w:val="20"/>
+              </w:rPr>
+            </w:pPr>
+            <w:r>
+              <w:rPr>
+                <w:sz w:val="20"/>
+                <w:szCs w:val="20"/>
+              </w:rPr>
+              <w:t>74-76</w:t>
+            </w:r>
+          </w:p>
+        </w:tc>
+        <w:tc>
+          <w:tcPr>
+            <w:tcW w:w="5585" w:type="dxa"/>
+          </w:tcPr>
+          <w:p>
+            <w:pPr>
+              <w:pStyle w:val="Programs"/>
+              <w:rPr>
+                <w:sz w:val="20"/>
+                <w:szCs w:val="20"/>
+              </w:rPr>
+            </w:pPr>
+            <w:r>
+              <w:rPr>
+                <w:sz w:val="20"/>
+                <w:szCs w:val="20"/>
+                <w:lang w:val="en-US"/>
+              </w:rPr>
+              <w:t>…</w:t>
+            </w:r>
+          </w:p>
+        </w:tc>
+        <w:tc>
+          <w:tcPr>
+            <w:tcW w:w="2966" w:type="dxa"/>
+          </w:tcPr>
+          <w:p>
+            <w:pPr>
+              <w:pStyle w:val="Programs"/>
+              <w:rPr>
+                <w:sz w:val="20"/>
+                <w:szCs w:val="20"/>
+                <w:lang w:val="en-US"/>
+              </w:rPr>
+            </w:pPr>
+            <w:r>
+              <w:rPr>
+                <w:sz w:val="20"/>
+                <w:szCs w:val="20"/>
+                <w:lang w:val="en-US"/>
+              </w:rPr>
+              <w:t>…</w:t>
+            </w:r>
+          </w:p>
+          <w:p>
+            <w:pPr>
+              <w:pStyle w:val="Programs"/>
+              <w:rPr>
+                <w:sz w:val="20"/>
+                <w:szCs w:val="20"/>
+              </w:rPr>
+            </w:pPr>
+          </w:p>
+        </w:tc>
+      </w:tr>
+      <w:tr>
+        <w:tc>
+          <w:tcPr>
+            <w:tcW w:w="794" w:type="dxa"/>
+          </w:tcPr>
+          <w:p>
+            <w:pPr>
+              <w:pStyle w:val="Programs"/>
+              <w:rPr>
+                <w:sz w:val="20"/>
+                <w:szCs w:val="20"/>
+              </w:rPr>
+            </w:pPr>
+            <w:r>
+              <w:rPr>
+                <w:sz w:val="20"/>
+                <w:szCs w:val="20"/>
+              </w:rPr>
+              <w:t>77</w:t>
+            </w:r>
+          </w:p>
+        </w:tc>
+        <w:tc>
+          <w:tcPr>
+            <w:tcW w:w="5585" w:type="dxa"/>
+          </w:tcPr>
+          <w:p>
+            <w:pPr>
+              <w:pStyle w:val="Programs"/>
+              <w:rPr>
+                <w:sz w:val="20"/>
+                <w:szCs w:val="20"/>
+                <w:lang w:val="en-US"/>
+              </w:rPr>
+            </w:pPr>
+            <w:r>
+              <w:rPr>
+                <w:sz w:val="20"/>
+                <w:szCs w:val="20"/>
+              </w:rPr>
+              <w:t>Сравнение</w:t>
+            </w:r>
+            <w:r>
+              <w:rPr>
+                <w:sz w:val="20"/>
+                <w:szCs w:val="20"/>
+                <w:lang w:val="en-US"/>
+              </w:rPr>
+              <w:t>:</w:t>
+            </w:r>
+          </w:p>
+          <w:p>
+            <w:pPr>
+              <w:pStyle w:val="Programs"/>
+              <w:rPr>
+                <w:sz w:val="20"/>
+                <w:szCs w:val="20"/>
+                <w:lang w:val="en-US"/>
+              </w:rPr>
+            </w:pPr>
+            <w:r>
+              <w:rPr>
+                <w:sz w:val="20"/>
+                <w:szCs w:val="20"/>
+                <w:lang w:val="en-US"/>
+              </w:rPr>
+              <w:t>hasDeposit(“Yakuba”, “Whitechapel”, Bank, _, _) = getNCTDbyCarBrandColor(CarBrand_, CarColor_, LName_, City_, Telephone_, Bank_)</w:t>
+            </w:r>
+          </w:p>
+          <w:p>
+            <w:pPr>
+              <w:pStyle w:val="Programs"/>
+              <w:rPr>
+                <w:sz w:val="20"/>
+                <w:szCs w:val="20"/>
+              </w:rPr>
+            </w:pPr>
+            <w:r>
+              <w:rPr>
+                <w:sz w:val="20"/>
+                <w:szCs w:val="20"/>
+              </w:rPr>
+              <w:t>Унификация неуспешна</w:t>
+            </w:r>
+            <w:r>
+              <w:rPr>
+                <w:sz w:val="20"/>
+                <w:szCs w:val="20"/>
+                <w:lang w:val="en-US"/>
+              </w:rPr>
+              <w:t xml:space="preserve"> (</w:t>
+            </w:r>
+            <w:r>
+              <w:rPr>
+                <w:sz w:val="20"/>
+                <w:szCs w:val="20"/>
+              </w:rPr>
+              <w:t>несовпадение</w:t>
+            </w:r>
+            <w:r>
+              <w:rPr>
+                <w:sz w:val="20"/>
+                <w:szCs w:val="20"/>
+                <w:lang w:val="en-US"/>
+              </w:rPr>
+              <w:t xml:space="preserve"> </w:t>
+            </w:r>
+            <w:r>
+              <w:rPr>
+                <w:sz w:val="20"/>
+                <w:szCs w:val="20"/>
+              </w:rPr>
+              <w:t>функторов</w:t>
+            </w:r>
+            <w:r>
+              <w:rPr>
+                <w:sz w:val="20"/>
+                <w:szCs w:val="20"/>
+                <w:lang w:val="en-US"/>
+              </w:rPr>
+              <w:t>)</w:t>
+            </w:r>
+          </w:p>
+          <w:p>
+            <w:pPr>
+              <w:pStyle w:val="Programs"/>
+              <w:rPr>
+                <w:sz w:val="20"/>
+                <w:szCs w:val="20"/>
+                <w:lang w:val="en-US"/>
+              </w:rPr>
+            </w:pPr>
+          </w:p>
+        </w:tc>
+        <w:tc>
+          <w:tcPr>
+            <w:tcW w:w="2966" w:type="dxa"/>
+          </w:tcPr>
+          <w:p>
+            <w:pPr>
+              <w:pStyle w:val="Programs"/>
+              <w:rPr>
+                <w:sz w:val="20"/>
+                <w:szCs w:val="20"/>
+              </w:rPr>
+            </w:pPr>
+            <w:r>
+              <w:rPr>
+                <w:sz w:val="20"/>
+                <w:szCs w:val="20"/>
+              </w:rPr>
+              <w:t xml:space="preserve">Откат, достижение конца БЗ, переход к следующему предложению относительно шага </w:t>
+            </w:r>
+            <w:r>
+              <w:rPr>
+                <w:sz w:val="20"/>
+                <w:szCs w:val="20"/>
+              </w:rPr>
+              <w:t>55</w:t>
+            </w:r>
+          </w:p>
+          <w:p>
+            <w:pPr>
+              <w:pStyle w:val="Programs"/>
+              <w:rPr>
+                <w:sz w:val="20"/>
+                <w:szCs w:val="20"/>
+              </w:rPr>
+            </w:pPr>
+          </w:p>
+          <w:p>
+            <w:pPr>
+              <w:pStyle w:val="Programs"/>
+              <w:rPr>
+                <w:sz w:val="20"/>
+                <w:szCs w:val="20"/>
+                <w:lang w:val="en-US"/>
+              </w:rPr>
+            </w:pPr>
+            <w:r>
+              <w:rPr>
+                <w:sz w:val="20"/>
+                <w:szCs w:val="20"/>
+              </w:rPr>
+              <w:t>Новая</w:t>
+            </w:r>
+            <w:r>
+              <w:rPr>
+                <w:sz w:val="20"/>
+                <w:szCs w:val="20"/>
+                <w:lang w:val="en-US"/>
+              </w:rPr>
+              <w:t xml:space="preserve"> </w:t>
+            </w:r>
+            <w:r>
+              <w:rPr>
+                <w:sz w:val="20"/>
+                <w:szCs w:val="20"/>
+              </w:rPr>
+              <w:t>подстановка</w:t>
+            </w:r>
+            <w:r>
+              <w:rPr>
+                <w:sz w:val="20"/>
+                <w:szCs w:val="20"/>
+                <w:lang w:val="en-US"/>
+              </w:rPr>
+              <w:t xml:space="preserve">: </w:t>
+            </w:r>
+            <w:r>
+              <w:rPr>
+                <w:sz w:val="20"/>
+                <w:szCs w:val="20"/>
+              </w:rPr>
+              <w:t>Подстановка</w:t>
+            </w:r>
+            <w:r>
+              <w:rPr>
+                <w:sz w:val="20"/>
+                <w:szCs w:val="20"/>
+                <w:lang w:val="en-US"/>
+              </w:rPr>
+              <w:t xml:space="preserve">: {CarBrand_=” Volkswagen”, CarColor_=” Yellow-Silver”, </w:t>
+            </w:r>
+            <w:r>
+              <w:rPr>
+                <w:sz w:val="20"/>
+                <w:szCs w:val="20"/>
+                <w:lang w:val="en-US"/>
+              </w:rPr>
+              <w:lastRenderedPageBreak/>
+              <w:t>Lname=”Yakuba”, City=”Whitechapel”, Telephone_=Telephone, Bank_=Bank}</w:t>
+            </w:r>
+          </w:p>
+          <w:p>
+            <w:pPr>
+              <w:pStyle w:val="Programs"/>
+              <w:rPr>
+                <w:sz w:val="20"/>
+                <w:szCs w:val="20"/>
+                <w:lang w:val="en-US"/>
+              </w:rPr>
+            </w:pPr>
+          </w:p>
+          <w:p>
+            <w:pPr>
+              <w:pStyle w:val="Programs"/>
+              <w:rPr>
+                <w:sz w:val="20"/>
+                <w:szCs w:val="20"/>
+                <w:lang w:val="en-US"/>
+              </w:rPr>
+            </w:pPr>
+          </w:p>
+        </w:tc>
+      </w:tr>
+      <w:tr>
+        <w:tc>
+          <w:tcPr>
+            <w:tcW w:w="794" w:type="dxa"/>
+          </w:tcPr>
+          <w:p>
+            <w:pPr>
+              <w:pStyle w:val="Programs"/>
+              <w:rPr>
+                <w:sz w:val="20"/>
+                <w:szCs w:val="20"/>
+              </w:rPr>
+            </w:pPr>
+            <w:r>
+              <w:rPr>
+                <w:sz w:val="20"/>
+                <w:szCs w:val="20"/>
+              </w:rPr>
+              <w:lastRenderedPageBreak/>
+              <w:t>78</w:t>
+            </w:r>
+          </w:p>
+        </w:tc>
+        <w:tc>
+          <w:tcPr>
+            <w:tcW w:w="5585" w:type="dxa"/>
+          </w:tcPr>
+          <w:p>
+            <w:pPr>
+              <w:pStyle w:val="Programs"/>
+              <w:jc w:val="left"/>
+              <w:rPr>
+                <w:sz w:val="20"/>
+                <w:szCs w:val="20"/>
+                <w:lang w:val="en-US"/>
+              </w:rPr>
+            </w:pPr>
+            <w:r>
+              <w:rPr>
+                <w:sz w:val="20"/>
+                <w:szCs w:val="20"/>
+              </w:rPr>
+              <w:t>Сравнение</w:t>
+            </w:r>
+            <w:r>
+              <w:rPr>
+                <w:sz w:val="20"/>
+                <w:szCs w:val="20"/>
+                <w:lang w:val="en-US"/>
+              </w:rPr>
+              <w:t>:</w:t>
+            </w:r>
+          </w:p>
+          <w:p>
+            <w:pPr>
+              <w:pStyle w:val="Programs"/>
+              <w:jc w:val="left"/>
+              <w:rPr>
+                <w:sz w:val="20"/>
+                <w:szCs w:val="20"/>
+                <w:lang w:val="en-US"/>
+              </w:rPr>
+            </w:pPr>
+            <w:r>
+              <w:rPr>
+                <w:sz w:val="20"/>
+                <w:szCs w:val="20"/>
+                <w:lang w:val="en-US"/>
+              </w:rPr>
+              <w:t>hasPhone(</w:t>
+            </w:r>
+            <w:r>
+              <w:rPr>
+                <w:sz w:val="20"/>
+                <w:szCs w:val="20"/>
+                <w:lang w:val="en-US"/>
+              </w:rPr>
+              <w:t>“Yakuba”</w:t>
+            </w:r>
+            <w:r>
+              <w:rPr>
+                <w:sz w:val="20"/>
+                <w:szCs w:val="20"/>
+                <w:lang w:val="en-US"/>
+              </w:rPr>
+              <w:t>, Telephone, address(</w:t>
+            </w:r>
+            <w:r>
+              <w:rPr>
+                <w:sz w:val="20"/>
+                <w:szCs w:val="20"/>
+                <w:lang w:val="en-US"/>
+              </w:rPr>
+              <w:t>“Whitechapel”</w:t>
+            </w:r>
+            <w:r>
+              <w:rPr>
+                <w:sz w:val="20"/>
+                <w:szCs w:val="20"/>
+                <w:lang w:val="en-US"/>
+              </w:rPr>
+              <w:t>, _, _, _))</w:t>
+            </w:r>
+            <w:r>
+              <w:rPr>
+                <w:sz w:val="20"/>
+                <w:szCs w:val="20"/>
+                <w:lang w:val="en-US"/>
+              </w:rPr>
+              <w:t xml:space="preserve"> </w:t>
+            </w:r>
+            <w:r>
+              <w:rPr>
+                <w:sz w:val="20"/>
+                <w:szCs w:val="20"/>
+                <w:lang w:val="en-US"/>
+              </w:rPr>
+              <w:t>=</w:t>
+            </w:r>
+            <w:r>
+              <w:rPr>
+                <w:sz w:val="20"/>
+                <w:szCs w:val="20"/>
+                <w:lang w:val="en-US"/>
+              </w:rPr>
+              <w:t xml:space="preserve"> </w:t>
+            </w:r>
+            <w:r>
+              <w:rPr>
+                <w:sz w:val="20"/>
+                <w:szCs w:val="20"/>
+                <w:lang w:val="en-US"/>
+              </w:rPr>
+              <w:t>hasPhone("Kovalev", "+79993332211", address("Moscow", "Lusinovskaya", "12/2", 12)).</w:t>
+            </w:r>
+          </w:p>
+          <w:p>
+            <w:pPr>
+              <w:pStyle w:val="Programs"/>
+              <w:jc w:val="left"/>
+              <w:rPr>
+                <w:sz w:val="20"/>
+                <w:szCs w:val="20"/>
+              </w:rPr>
+            </w:pPr>
+            <w:r>
+              <w:rPr>
+                <w:sz w:val="20"/>
+                <w:szCs w:val="20"/>
+              </w:rPr>
+              <w:t>Унификация неуспешна</w:t>
+            </w:r>
+            <w:r>
+              <w:rPr>
+                <w:sz w:val="20"/>
+                <w:szCs w:val="20"/>
+                <w:lang w:val="en-US"/>
+              </w:rPr>
+              <w:t xml:space="preserve"> (</w:t>
+            </w:r>
+            <w:r>
+              <w:rPr>
+                <w:sz w:val="20"/>
+                <w:szCs w:val="20"/>
+              </w:rPr>
+              <w:t>несовпадение</w:t>
+            </w:r>
+            <w:r>
+              <w:rPr>
+                <w:sz w:val="20"/>
+                <w:szCs w:val="20"/>
+                <w:lang w:val="en-US"/>
+              </w:rPr>
+              <w:t xml:space="preserve"> </w:t>
+            </w:r>
+            <w:r>
+              <w:rPr>
+                <w:sz w:val="20"/>
+                <w:szCs w:val="20"/>
+              </w:rPr>
+              <w:t>термов</w:t>
+            </w:r>
+            <w:r>
+              <w:rPr>
+                <w:sz w:val="20"/>
+                <w:szCs w:val="20"/>
+                <w:lang w:val="en-US"/>
+              </w:rPr>
+              <w:t>)</w:t>
+            </w:r>
+          </w:p>
+          <w:p>
+            <w:pPr>
+              <w:pStyle w:val="Programs"/>
+              <w:rPr>
+                <w:sz w:val="20"/>
+                <w:szCs w:val="20"/>
+              </w:rPr>
+            </w:pPr>
+          </w:p>
+        </w:tc>
+        <w:tc>
+          <w:tcPr>
+            <w:tcW w:w="2966" w:type="dxa"/>
+          </w:tcPr>
+          <w:p>
+            <w:pPr>
+              <w:pStyle w:val="Programs"/>
+              <w:rPr>
+                <w:sz w:val="20"/>
+                <w:szCs w:val="20"/>
+              </w:rPr>
+            </w:pPr>
+            <w:r>
+              <w:rPr>
+                <w:sz w:val="20"/>
+                <w:szCs w:val="20"/>
+              </w:rPr>
+              <w:t>Откат, переход к следующему предложению</w:t>
+            </w:r>
+          </w:p>
+        </w:tc>
+      </w:tr>
+      <w:tr>
+        <w:tc>
+          <w:tcPr>
+            <w:tcW w:w="794" w:type="dxa"/>
+          </w:tcPr>
+          <w:p>
+            <w:pPr>
+              <w:pStyle w:val="Programs"/>
+              <w:rPr>
+                <w:sz w:val="20"/>
+                <w:szCs w:val="20"/>
+              </w:rPr>
+            </w:pPr>
+            <w:r>
+              <w:rPr>
+                <w:sz w:val="20"/>
+                <w:szCs w:val="20"/>
+              </w:rPr>
+              <w:t>79-82</w:t>
+            </w:r>
+          </w:p>
+        </w:tc>
+        <w:tc>
+          <w:tcPr>
+            <w:tcW w:w="5585" w:type="dxa"/>
+          </w:tcPr>
+          <w:p>
+            <w:pPr>
+              <w:pStyle w:val="Programs"/>
+              <w:jc w:val="left"/>
+              <w:rPr>
+                <w:sz w:val="20"/>
+                <w:szCs w:val="20"/>
+              </w:rPr>
+            </w:pPr>
+            <w:r>
+              <w:rPr>
+                <w:sz w:val="20"/>
+                <w:szCs w:val="20"/>
+              </w:rPr>
+              <w:t>…</w:t>
+            </w:r>
+          </w:p>
+        </w:tc>
+        <w:tc>
+          <w:tcPr>
+            <w:tcW w:w="2966" w:type="dxa"/>
+          </w:tcPr>
+          <w:p>
+            <w:pPr>
+              <w:pStyle w:val="Programs"/>
+              <w:rPr>
+                <w:sz w:val="20"/>
+                <w:szCs w:val="20"/>
+              </w:rPr>
+            </w:pPr>
+            <w:r>
+              <w:rPr>
+                <w:sz w:val="20"/>
+                <w:szCs w:val="20"/>
+              </w:rPr>
+              <w:t>…</w:t>
+            </w:r>
+          </w:p>
+          <w:p>
+            <w:pPr>
+              <w:pStyle w:val="Programs"/>
+              <w:rPr>
+                <w:sz w:val="20"/>
+                <w:szCs w:val="20"/>
+              </w:rPr>
+            </w:pPr>
+          </w:p>
+        </w:tc>
+      </w:tr>
+      <w:tr>
+        <w:tc>
+          <w:tcPr>
+            <w:tcW w:w="794" w:type="dxa"/>
+          </w:tcPr>
+          <w:p>
+            <w:pPr>
+              <w:pStyle w:val="Programs"/>
+              <w:rPr>
+                <w:sz w:val="20"/>
+                <w:szCs w:val="20"/>
+              </w:rPr>
+            </w:pPr>
+            <w:r>
+              <w:rPr>
+                <w:sz w:val="20"/>
+                <w:szCs w:val="20"/>
+              </w:rPr>
+              <w:t>83</w:t>
+            </w:r>
+          </w:p>
+        </w:tc>
+        <w:tc>
+          <w:tcPr>
+            <w:tcW w:w="5585" w:type="dxa"/>
+          </w:tcPr>
+          <w:p>
+            <w:pPr>
+              <w:pStyle w:val="Programs"/>
+              <w:jc w:val="left"/>
+              <w:rPr>
+                <w:sz w:val="20"/>
+                <w:szCs w:val="20"/>
+                <w:lang w:val="en-US"/>
+              </w:rPr>
+            </w:pPr>
+            <w:r>
+              <w:rPr>
+                <w:sz w:val="20"/>
+                <w:szCs w:val="20"/>
+              </w:rPr>
+              <w:t>Сравнение</w:t>
+            </w:r>
+            <w:r>
+              <w:rPr>
+                <w:sz w:val="20"/>
+                <w:szCs w:val="20"/>
+                <w:lang w:val="en-US"/>
+              </w:rPr>
+              <w:t>:</w:t>
+            </w:r>
+          </w:p>
+          <w:p>
+            <w:pPr>
+              <w:pStyle w:val="Programs"/>
+              <w:jc w:val="left"/>
+              <w:rPr>
+                <w:sz w:val="20"/>
+                <w:szCs w:val="20"/>
+                <w:lang w:val="en-US"/>
+              </w:rPr>
+            </w:pPr>
+            <w:r>
+              <w:rPr>
+                <w:sz w:val="20"/>
+                <w:szCs w:val="20"/>
+                <w:lang w:val="en-US"/>
+              </w:rPr>
+              <w:t>hasPhone(</w:t>
+            </w:r>
+            <w:r>
+              <w:rPr>
+                <w:sz w:val="20"/>
+                <w:szCs w:val="20"/>
+                <w:lang w:val="en-US"/>
+              </w:rPr>
+              <w:t>“Yakuba”</w:t>
+            </w:r>
+            <w:r>
+              <w:rPr>
+                <w:sz w:val="20"/>
+                <w:szCs w:val="20"/>
+                <w:lang w:val="en-US"/>
+              </w:rPr>
+              <w:t>, Telephone, address(</w:t>
+            </w:r>
+            <w:r>
+              <w:rPr>
+                <w:sz w:val="20"/>
+                <w:szCs w:val="20"/>
+                <w:lang w:val="en-US"/>
+              </w:rPr>
+              <w:t>“Whitechapel”</w:t>
+            </w:r>
+            <w:r>
+              <w:rPr>
+                <w:sz w:val="20"/>
+                <w:szCs w:val="20"/>
+                <w:lang w:val="en-US"/>
+              </w:rPr>
+              <w:t>, _, _, _))</w:t>
+            </w:r>
+            <w:r>
+              <w:rPr>
+                <w:sz w:val="20"/>
+                <w:szCs w:val="20"/>
+                <w:lang w:val="en-US"/>
+              </w:rPr>
+              <w:t xml:space="preserve"> </w:t>
+            </w:r>
+            <w:r>
+              <w:rPr>
+                <w:sz w:val="20"/>
+                <w:szCs w:val="20"/>
+                <w:lang w:val="en-US"/>
+              </w:rPr>
+              <w:t>=</w:t>
+            </w:r>
+            <w:r>
+              <w:rPr>
+                <w:sz w:val="20"/>
+                <w:szCs w:val="20"/>
+                <w:lang w:val="en-US"/>
+              </w:rPr>
+              <w:t xml:space="preserve"> </w:t>
+            </w:r>
+            <w:r>
+              <w:rPr>
+                <w:sz w:val="20"/>
+                <w:szCs w:val="20"/>
+                <w:lang w:val="en-US"/>
+              </w:rPr>
+              <w:t>hasCar("Perestoronin", "Moscow", "Daewoo", "Silver", 500000).</w:t>
+            </w:r>
+          </w:p>
+          <w:p>
+            <w:pPr>
+              <w:pStyle w:val="Programs"/>
+              <w:jc w:val="left"/>
+              <w:rPr>
+                <w:sz w:val="20"/>
+                <w:szCs w:val="20"/>
+              </w:rPr>
+            </w:pPr>
+            <w:r>
+              <w:rPr>
+                <w:sz w:val="20"/>
+                <w:szCs w:val="20"/>
+              </w:rPr>
+              <w:t>Унификация неуспешна</w:t>
+            </w:r>
+            <w:r>
+              <w:rPr>
+                <w:sz w:val="20"/>
+                <w:szCs w:val="20"/>
+                <w:lang w:val="en-US"/>
+              </w:rPr>
+              <w:t xml:space="preserve"> (</w:t>
+            </w:r>
+            <w:r>
+              <w:rPr>
+                <w:sz w:val="20"/>
+                <w:szCs w:val="20"/>
+              </w:rPr>
+              <w:t>несовпадение</w:t>
+            </w:r>
+            <w:r>
+              <w:rPr>
+                <w:sz w:val="20"/>
+                <w:szCs w:val="20"/>
+                <w:lang w:val="en-US"/>
+              </w:rPr>
+              <w:t xml:space="preserve"> </w:t>
+            </w:r>
+            <w:r>
+              <w:rPr>
+                <w:sz w:val="20"/>
+                <w:szCs w:val="20"/>
+              </w:rPr>
+              <w:t>функторов</w:t>
+            </w:r>
+            <w:r>
+              <w:rPr>
+                <w:sz w:val="20"/>
+                <w:szCs w:val="20"/>
+                <w:lang w:val="en-US"/>
+              </w:rPr>
+              <w:t>)</w:t>
+            </w:r>
+          </w:p>
+          <w:p>
+            <w:pPr>
+              <w:pStyle w:val="Programs"/>
+              <w:jc w:val="left"/>
+              <w:rPr>
+                <w:sz w:val="20"/>
+                <w:szCs w:val="20"/>
+              </w:rPr>
+            </w:pPr>
+          </w:p>
+        </w:tc>
+        <w:tc>
+          <w:tcPr>
+            <w:tcW w:w="2966" w:type="dxa"/>
+          </w:tcPr>
+          <w:p>
+            <w:pPr>
+              <w:pStyle w:val="Programs"/>
+              <w:rPr>
+                <w:sz w:val="20"/>
+                <w:szCs w:val="20"/>
+              </w:rPr>
+            </w:pPr>
+            <w:r>
+              <w:rPr>
+                <w:sz w:val="20"/>
+                <w:szCs w:val="20"/>
+              </w:rPr>
+              <w:t>Откат, переход к следующему предложению</w:t>
+            </w:r>
+          </w:p>
+        </w:tc>
+      </w:tr>
+      <w:tr>
+        <w:tc>
+          <w:tcPr>
+            <w:tcW w:w="794" w:type="dxa"/>
+          </w:tcPr>
+          <w:p>
+            <w:pPr>
+              <w:pStyle w:val="Programs"/>
+              <w:rPr>
+                <w:sz w:val="20"/>
+                <w:szCs w:val="20"/>
+              </w:rPr>
+            </w:pPr>
+            <w:r>
+              <w:rPr>
+                <w:sz w:val="20"/>
+                <w:szCs w:val="20"/>
+              </w:rPr>
+              <w:t>84-88</w:t>
+            </w:r>
+          </w:p>
+        </w:tc>
+        <w:tc>
+          <w:tcPr>
+            <w:tcW w:w="5585" w:type="dxa"/>
+          </w:tcPr>
+          <w:p>
+            <w:pPr>
+              <w:pStyle w:val="Programs"/>
+              <w:jc w:val="left"/>
+              <w:rPr>
+                <w:sz w:val="20"/>
+                <w:szCs w:val="20"/>
+              </w:rPr>
+            </w:pPr>
+            <w:r>
+              <w:rPr>
+                <w:sz w:val="20"/>
+                <w:szCs w:val="20"/>
+              </w:rPr>
+              <w:t>…</w:t>
+            </w:r>
+          </w:p>
+        </w:tc>
+        <w:tc>
+          <w:tcPr>
+            <w:tcW w:w="2966" w:type="dxa"/>
+          </w:tcPr>
+          <w:p>
+            <w:pPr>
+              <w:pStyle w:val="Programs"/>
+              <w:rPr>
+                <w:sz w:val="20"/>
+                <w:szCs w:val="20"/>
+              </w:rPr>
+            </w:pPr>
+            <w:r>
+              <w:rPr>
+                <w:sz w:val="20"/>
+                <w:szCs w:val="20"/>
+              </w:rPr>
+              <w:t>…</w:t>
+            </w:r>
+          </w:p>
+          <w:p>
+            <w:pPr>
+              <w:pStyle w:val="Programs"/>
+              <w:rPr>
+                <w:sz w:val="20"/>
+                <w:szCs w:val="20"/>
+              </w:rPr>
+            </w:pPr>
+          </w:p>
+        </w:tc>
+      </w:tr>
+      <w:tr>
+        <w:tc>
+          <w:tcPr>
+            <w:tcW w:w="794" w:type="dxa"/>
+          </w:tcPr>
+          <w:p>
+            <w:pPr>
+              <w:pStyle w:val="Programs"/>
+              <w:rPr>
+                <w:sz w:val="20"/>
+                <w:szCs w:val="20"/>
+              </w:rPr>
+            </w:pPr>
+            <w:r>
+              <w:rPr>
+                <w:sz w:val="20"/>
+                <w:szCs w:val="20"/>
+              </w:rPr>
+              <w:t>89</w:t>
+            </w:r>
+          </w:p>
+        </w:tc>
+        <w:tc>
+          <w:tcPr>
+            <w:tcW w:w="5585" w:type="dxa"/>
+          </w:tcPr>
+          <w:p>
+            <w:pPr>
+              <w:pStyle w:val="Programs"/>
+              <w:jc w:val="left"/>
+              <w:rPr>
+                <w:sz w:val="20"/>
+                <w:szCs w:val="20"/>
+                <w:lang w:val="en-US"/>
+              </w:rPr>
+            </w:pPr>
+            <w:r>
+              <w:rPr>
+                <w:sz w:val="20"/>
+                <w:szCs w:val="20"/>
+              </w:rPr>
+              <w:t>Сравнение</w:t>
+            </w:r>
+            <w:r>
+              <w:rPr>
+                <w:sz w:val="20"/>
+                <w:szCs w:val="20"/>
+                <w:lang w:val="en-US"/>
+              </w:rPr>
+              <w:t>:</w:t>
+            </w:r>
+          </w:p>
+          <w:p>
+            <w:pPr>
+              <w:pStyle w:val="Programs"/>
+              <w:jc w:val="left"/>
+              <w:rPr>
+                <w:sz w:val="20"/>
+                <w:szCs w:val="20"/>
+                <w:lang w:val="en-US"/>
+              </w:rPr>
+            </w:pPr>
+            <w:r>
+              <w:rPr>
+                <w:sz w:val="20"/>
+                <w:szCs w:val="20"/>
+                <w:lang w:val="en-US"/>
+              </w:rPr>
+              <w:t>hasPhone(</w:t>
+            </w:r>
+            <w:r>
+              <w:rPr>
+                <w:sz w:val="20"/>
+                <w:szCs w:val="20"/>
+                <w:lang w:val="en-US"/>
+              </w:rPr>
+              <w:t>“Yakuba”</w:t>
+            </w:r>
+            <w:r>
+              <w:rPr>
+                <w:sz w:val="20"/>
+                <w:szCs w:val="20"/>
+                <w:lang w:val="en-US"/>
+              </w:rPr>
+              <w:t>, Telephone, address(</w:t>
+            </w:r>
+            <w:r>
+              <w:rPr>
+                <w:sz w:val="20"/>
+                <w:szCs w:val="20"/>
+                <w:lang w:val="en-US"/>
+              </w:rPr>
+              <w:t>“Whitechapel”</w:t>
+            </w:r>
+            <w:r>
+              <w:rPr>
+                <w:sz w:val="20"/>
+                <w:szCs w:val="20"/>
+                <w:lang w:val="en-US"/>
+              </w:rPr>
+              <w:t>, _, _, _))</w:t>
+            </w:r>
+            <w:r>
+              <w:rPr>
+                <w:sz w:val="20"/>
+                <w:szCs w:val="20"/>
+                <w:lang w:val="en-US"/>
+              </w:rPr>
+              <w:t xml:space="preserve"> </w:t>
+            </w:r>
+            <w:r>
+              <w:rPr>
+                <w:sz w:val="20"/>
+                <w:szCs w:val="20"/>
+                <w:lang w:val="en-US"/>
+              </w:rPr>
+              <w:t>=</w:t>
+            </w:r>
+            <w:r>
+              <w:rPr>
+                <w:sz w:val="20"/>
+                <w:szCs w:val="20"/>
+                <w:lang w:val="en-US"/>
+              </w:rPr>
+              <w:t xml:space="preserve"> </w:t>
+            </w:r>
+            <w:r>
+              <w:rPr>
+                <w:sz w:val="20"/>
+                <w:szCs w:val="20"/>
+                <w:lang w:val="en-US"/>
+              </w:rPr>
+              <w:t>hasDeposit("Perestoronin", "Moscow", "Switzerland Bank", 111111, 1000000).</w:t>
+            </w:r>
+          </w:p>
+          <w:p>
+            <w:pPr>
+              <w:pStyle w:val="Programs"/>
+              <w:jc w:val="left"/>
+              <w:rPr>
+                <w:sz w:val="20"/>
+                <w:szCs w:val="20"/>
+              </w:rPr>
+            </w:pPr>
+            <w:r>
+              <w:rPr>
+                <w:sz w:val="20"/>
+                <w:szCs w:val="20"/>
+              </w:rPr>
+              <w:t>Унификация неуспешна</w:t>
+            </w:r>
+            <w:r>
+              <w:rPr>
+                <w:sz w:val="20"/>
+                <w:szCs w:val="20"/>
+                <w:lang w:val="en-US"/>
+              </w:rPr>
+              <w:t xml:space="preserve"> (</w:t>
+            </w:r>
+            <w:r>
+              <w:rPr>
+                <w:sz w:val="20"/>
+                <w:szCs w:val="20"/>
+              </w:rPr>
+              <w:t>несовпадение</w:t>
+            </w:r>
+            <w:r>
+              <w:rPr>
+                <w:sz w:val="20"/>
+                <w:szCs w:val="20"/>
+                <w:lang w:val="en-US"/>
+              </w:rPr>
+              <w:t xml:space="preserve"> </w:t>
+            </w:r>
+            <w:r>
+              <w:rPr>
+                <w:sz w:val="20"/>
+                <w:szCs w:val="20"/>
+              </w:rPr>
+              <w:t>функторов</w:t>
+            </w:r>
+            <w:r>
+              <w:rPr>
+                <w:sz w:val="20"/>
+                <w:szCs w:val="20"/>
+                <w:lang w:val="en-US"/>
+              </w:rPr>
+              <w:t>)</w:t>
+            </w:r>
+          </w:p>
+          <w:p>
+            <w:pPr>
+              <w:pStyle w:val="Programs"/>
+              <w:jc w:val="left"/>
+              <w:rPr>
+                <w:sz w:val="20"/>
+                <w:szCs w:val="20"/>
+              </w:rPr>
+            </w:pPr>
+          </w:p>
+        </w:tc>
+        <w:tc>
+          <w:tcPr>
+            <w:tcW w:w="2966" w:type="dxa"/>
+          </w:tcPr>
+          <w:p>
+            <w:pPr>
+              <w:pStyle w:val="Programs"/>
+              <w:rPr>
+                <w:sz w:val="20"/>
+                <w:szCs w:val="20"/>
+              </w:rPr>
+            </w:pPr>
+            <w:r>
+              <w:rPr>
+                <w:sz w:val="20"/>
+                <w:szCs w:val="20"/>
+              </w:rPr>
+              <w:t>Откат, переход к следующему предложению</w:t>
+            </w:r>
+          </w:p>
+        </w:tc>
+      </w:tr>
+      <w:tr>
+        <w:tc>
+          <w:tcPr>
+            <w:tcW w:w="794" w:type="dxa"/>
+          </w:tcPr>
+          <w:p>
+            <w:pPr>
+              <w:pStyle w:val="Programs"/>
+              <w:rPr>
+                <w:sz w:val="20"/>
+                <w:szCs w:val="20"/>
+              </w:rPr>
+            </w:pPr>
+            <w:r>
+              <w:rPr>
+                <w:sz w:val="20"/>
+                <w:szCs w:val="20"/>
+              </w:rPr>
+              <w:t>90-94</w:t>
+            </w:r>
+          </w:p>
+        </w:tc>
+        <w:tc>
+          <w:tcPr>
+            <w:tcW w:w="5585" w:type="dxa"/>
+          </w:tcPr>
+          <w:p>
+            <w:pPr>
+              <w:pStyle w:val="Programs"/>
+              <w:jc w:val="left"/>
+              <w:rPr>
+                <w:sz w:val="20"/>
+                <w:szCs w:val="20"/>
+              </w:rPr>
+            </w:pPr>
+            <w:r>
+              <w:rPr>
+                <w:sz w:val="20"/>
+                <w:szCs w:val="20"/>
+              </w:rPr>
+              <w:t>…</w:t>
+            </w:r>
+          </w:p>
+        </w:tc>
+        <w:tc>
+          <w:tcPr>
+            <w:tcW w:w="2966" w:type="dxa"/>
+          </w:tcPr>
+          <w:p>
+            <w:pPr>
+              <w:pStyle w:val="Programs"/>
+              <w:rPr>
+                <w:sz w:val="20"/>
+                <w:szCs w:val="20"/>
+              </w:rPr>
+            </w:pPr>
+            <w:r>
+              <w:rPr>
+                <w:sz w:val="20"/>
+                <w:szCs w:val="20"/>
+              </w:rPr>
+              <w:t>…</w:t>
+            </w:r>
+          </w:p>
+          <w:p>
+            <w:pPr>
+              <w:pStyle w:val="Programs"/>
+              <w:rPr>
+                <w:sz w:val="20"/>
+                <w:szCs w:val="20"/>
+              </w:rPr>
+            </w:pPr>
+          </w:p>
+        </w:tc>
+      </w:tr>
+      <w:tr>
+        <w:tc>
+          <w:tcPr>
+            <w:tcW w:w="794" w:type="dxa"/>
+          </w:tcPr>
+          <w:p>
+            <w:pPr>
+              <w:pStyle w:val="Programs"/>
+              <w:rPr>
+                <w:sz w:val="20"/>
+                <w:szCs w:val="20"/>
+              </w:rPr>
+            </w:pPr>
+            <w:r>
+              <w:rPr>
+                <w:sz w:val="20"/>
+                <w:szCs w:val="20"/>
+              </w:rPr>
+              <w:t>95</w:t>
+            </w:r>
+          </w:p>
+        </w:tc>
+        <w:tc>
+          <w:tcPr>
+            <w:tcW w:w="5585" w:type="dxa"/>
+          </w:tcPr>
+          <w:p>
+            <w:pPr>
+              <w:pStyle w:val="Programs"/>
+              <w:jc w:val="left"/>
+              <w:rPr>
+                <w:sz w:val="20"/>
+                <w:szCs w:val="20"/>
+                <w:lang w:val="en-US"/>
+              </w:rPr>
+            </w:pPr>
+            <w:r>
+              <w:rPr>
+                <w:sz w:val="20"/>
+                <w:szCs w:val="20"/>
+              </w:rPr>
+              <w:t>Сравнение</w:t>
+            </w:r>
+            <w:r>
+              <w:rPr>
+                <w:sz w:val="20"/>
+                <w:szCs w:val="20"/>
+                <w:lang w:val="en-US"/>
+              </w:rPr>
+              <w:t>:</w:t>
+            </w:r>
+          </w:p>
+          <w:p>
+            <w:pPr>
+              <w:pStyle w:val="Programs"/>
+              <w:jc w:val="left"/>
+              <w:rPr>
+                <w:sz w:val="20"/>
+                <w:szCs w:val="20"/>
+                <w:lang w:val="en-US"/>
+              </w:rPr>
+            </w:pPr>
+            <w:r>
+              <w:rPr>
+                <w:sz w:val="20"/>
+                <w:szCs w:val="20"/>
+                <w:lang w:val="en-US"/>
+              </w:rPr>
+              <w:t>hasPhone(</w:t>
+            </w:r>
+            <w:r>
+              <w:rPr>
+                <w:sz w:val="20"/>
+                <w:szCs w:val="20"/>
+                <w:lang w:val="en-US"/>
+              </w:rPr>
+              <w:t>“Yakuba”</w:t>
+            </w:r>
+            <w:r>
+              <w:rPr>
+                <w:sz w:val="20"/>
+                <w:szCs w:val="20"/>
+                <w:lang w:val="en-US"/>
+              </w:rPr>
+              <w:t>, Telephone, address(</w:t>
+            </w:r>
+            <w:r>
+              <w:rPr>
+                <w:sz w:val="20"/>
+                <w:szCs w:val="20"/>
+                <w:lang w:val="en-US"/>
+              </w:rPr>
+              <w:t>“Whitechapel”</w:t>
+            </w:r>
+            <w:r>
+              <w:rPr>
+                <w:sz w:val="20"/>
+                <w:szCs w:val="20"/>
+                <w:lang w:val="en-US"/>
+              </w:rPr>
+              <w:t>, _, _, _))</w:t>
+            </w:r>
+            <w:r>
+              <w:rPr>
+                <w:sz w:val="20"/>
+                <w:szCs w:val="20"/>
+                <w:lang w:val="en-US"/>
+              </w:rPr>
+              <w:t xml:space="preserve"> </w:t>
+            </w:r>
+            <w:r>
+              <w:rPr>
+                <w:sz w:val="20"/>
+                <w:szCs w:val="20"/>
+                <w:lang w:val="en-US"/>
+              </w:rPr>
+              <w:t>=</w:t>
+            </w:r>
+            <w:r>
+              <w:rPr>
+                <w:sz w:val="20"/>
+                <w:szCs w:val="20"/>
+                <w:lang w:val="en-US"/>
+              </w:rPr>
+              <w:t xml:space="preserve"> </w:t>
+            </w:r>
+            <w:r>
+              <w:rPr>
+                <w:sz w:val="20"/>
+                <w:szCs w:val="20"/>
+                <w:lang w:val="en-US"/>
+              </w:rPr>
+              <w:t>getNCTDbyCarBrandColor(CarBrand_, CarColor_, LName_, City_, Telephone_, Bank_)</w:t>
+            </w:r>
+            <w:r>
+              <w:rPr>
+                <w:sz w:val="20"/>
+                <w:szCs w:val="20"/>
+                <w:lang w:val="en-US"/>
+              </w:rPr>
+              <w:t>.</w:t>
+            </w:r>
+          </w:p>
+          <w:p>
+            <w:pPr>
+              <w:pStyle w:val="Programs"/>
+              <w:jc w:val="left"/>
+              <w:rPr>
+                <w:sz w:val="20"/>
+                <w:szCs w:val="20"/>
+              </w:rPr>
+            </w:pPr>
+            <w:r>
+              <w:rPr>
+                <w:sz w:val="20"/>
+                <w:szCs w:val="20"/>
+              </w:rPr>
+              <w:t>Унификация неуспешна</w:t>
+            </w:r>
+            <w:r>
+              <w:rPr>
+                <w:sz w:val="20"/>
+                <w:szCs w:val="20"/>
+                <w:lang w:val="en-US"/>
+              </w:rPr>
+              <w:t xml:space="preserve"> (</w:t>
+            </w:r>
+            <w:r>
+              <w:rPr>
+                <w:sz w:val="20"/>
+                <w:szCs w:val="20"/>
+              </w:rPr>
+              <w:t>несовпадение</w:t>
+            </w:r>
+            <w:r>
+              <w:rPr>
+                <w:sz w:val="20"/>
+                <w:szCs w:val="20"/>
+                <w:lang w:val="en-US"/>
+              </w:rPr>
+              <w:t xml:space="preserve"> </w:t>
+            </w:r>
+            <w:r>
+              <w:rPr>
+                <w:sz w:val="20"/>
+                <w:szCs w:val="20"/>
+              </w:rPr>
+              <w:t>функторов</w:t>
+            </w:r>
+            <w:r>
+              <w:rPr>
+                <w:sz w:val="20"/>
+                <w:szCs w:val="20"/>
+                <w:lang w:val="en-US"/>
+              </w:rPr>
+              <w:t>)</w:t>
+            </w:r>
+          </w:p>
+          <w:p>
+            <w:pPr>
+              <w:pStyle w:val="Programs"/>
+              <w:jc w:val="left"/>
+              <w:rPr>
+                <w:sz w:val="20"/>
+                <w:szCs w:val="20"/>
+              </w:rPr>
+            </w:pPr>
+          </w:p>
+        </w:tc>
+        <w:tc>
+          <w:tcPr>
+            <w:tcW w:w="2966" w:type="dxa"/>
+          </w:tcPr>
+          <w:p>
+            <w:pPr>
+              <w:pStyle w:val="Programs"/>
+              <w:rPr>
+                <w:sz w:val="20"/>
+                <w:szCs w:val="20"/>
+              </w:rPr>
+            </w:pPr>
+            <w:r>
+              <w:rPr>
+                <w:sz w:val="20"/>
+                <w:szCs w:val="20"/>
+              </w:rPr>
+              <w:t xml:space="preserve">Откат, достижение конца БЗ, переход к следующему предложению относительно шага </w:t>
+            </w:r>
+            <w:r>
+              <w:rPr>
+                <w:sz w:val="20"/>
+                <w:szCs w:val="20"/>
+              </w:rPr>
+              <w:t>31</w:t>
+            </w:r>
+          </w:p>
+          <w:p>
+            <w:pPr>
+              <w:pStyle w:val="Programs"/>
+              <w:rPr>
+                <w:sz w:val="20"/>
+                <w:szCs w:val="20"/>
+              </w:rPr>
+            </w:pPr>
+          </w:p>
+          <w:p>
+            <w:pPr>
+              <w:pStyle w:val="Programs"/>
+              <w:jc w:val="left"/>
+              <w:rPr>
+                <w:sz w:val="20"/>
+                <w:szCs w:val="20"/>
+                <w:lang w:val="en-US"/>
+              </w:rPr>
+            </w:pPr>
+            <w:r>
+              <w:rPr>
+                <w:sz w:val="20"/>
+                <w:szCs w:val="20"/>
+              </w:rPr>
+              <w:t>Новая</w:t>
+            </w:r>
+            <w:r>
+              <w:rPr>
+                <w:sz w:val="20"/>
+                <w:szCs w:val="20"/>
+                <w:lang w:val="en-US"/>
+              </w:rPr>
+              <w:t xml:space="preserve"> </w:t>
+            </w:r>
+            <w:r>
+              <w:rPr>
+                <w:sz w:val="20"/>
+                <w:szCs w:val="20"/>
+              </w:rPr>
+              <w:t>подстановка</w:t>
+            </w:r>
+            <w:r>
+              <w:rPr>
+                <w:sz w:val="20"/>
+                <w:szCs w:val="20"/>
+                <w:lang w:val="en-US"/>
+              </w:rPr>
+              <w:t xml:space="preserve">: </w:t>
+            </w:r>
+            <w:r>
+              <w:rPr>
+                <w:sz w:val="20"/>
+                <w:szCs w:val="20"/>
+              </w:rPr>
+              <w:t>Подстановка</w:t>
+            </w:r>
+            <w:r>
+              <w:rPr>
+                <w:sz w:val="20"/>
+                <w:szCs w:val="20"/>
+                <w:lang w:val="en-US"/>
+              </w:rPr>
+              <w:t xml:space="preserve">: </w:t>
+            </w:r>
+            <w:r>
+              <w:rPr>
+                <w:sz w:val="20"/>
+                <w:szCs w:val="20"/>
+                <w:lang w:val="en-US"/>
+              </w:rPr>
+              <w:t>{CarBrand_=”</w:t>
+            </w:r>
+            <w:r>
+              <w:rPr>
+                <w:sz w:val="20"/>
+                <w:szCs w:val="20"/>
+                <w:lang w:val="en-US"/>
+              </w:rPr>
+              <w:t xml:space="preserve"> Volkswagen</w:t>
+            </w:r>
+            <w:r>
+              <w:rPr>
+                <w:sz w:val="20"/>
+                <w:szCs w:val="20"/>
+                <w:lang w:val="en-US"/>
+              </w:rPr>
+              <w:t>”, CarColor_=”</w:t>
+            </w:r>
+            <w:r>
+              <w:rPr>
+                <w:sz w:val="20"/>
+                <w:szCs w:val="20"/>
+                <w:lang w:val="en-US"/>
+              </w:rPr>
+              <w:t xml:space="preserve"> Yellow-Silver</w:t>
+            </w:r>
+            <w:r>
+              <w:rPr>
+                <w:sz w:val="20"/>
+                <w:szCs w:val="20"/>
+                <w:lang w:val="en-US"/>
+              </w:rPr>
+              <w:t>”, Lname_=Lname, City_=City, Telephone_=Telephone, Bank_=Bank}</w:t>
+            </w:r>
+          </w:p>
+          <w:p>
+            <w:pPr>
+              <w:pStyle w:val="Programs"/>
+              <w:rPr>
+                <w:sz w:val="20"/>
+                <w:szCs w:val="20"/>
+                <w:lang w:val="en-US"/>
+              </w:rPr>
+            </w:pPr>
+          </w:p>
+          <w:p>
+            <w:pPr>
+              <w:pStyle w:val="Programs"/>
+              <w:rPr>
+                <w:sz w:val="20"/>
+                <w:szCs w:val="20"/>
+                <w:lang w:val="en-US"/>
+              </w:rPr>
+            </w:pPr>
+          </w:p>
+          <w:p>
+            <w:pPr>
+              <w:pStyle w:val="Programs"/>
+              <w:rPr>
+                <w:sz w:val="20"/>
+                <w:szCs w:val="20"/>
+                <w:lang w:val="en-US"/>
+              </w:rPr>
+            </w:pPr>
+          </w:p>
+        </w:tc>
+      </w:tr>
+      <w:tr>
+        <w:tc>
+          <w:tcPr>
+            <w:tcW w:w="794" w:type="dxa"/>
+          </w:tcPr>
+          <w:p>
+            <w:pPr>
+              <w:pStyle w:val="Programs"/>
+              <w:rPr>
+                <w:sz w:val="20"/>
+                <w:szCs w:val="20"/>
+              </w:rPr>
+            </w:pPr>
+            <w:r>
+              <w:rPr>
+                <w:sz w:val="20"/>
+                <w:szCs w:val="20"/>
+              </w:rPr>
+              <w:t>96</w:t>
+            </w:r>
+          </w:p>
+        </w:tc>
+        <w:tc>
+          <w:tcPr>
+            <w:tcW w:w="5585" w:type="dxa"/>
+          </w:tcPr>
+          <w:p>
+            <w:pPr>
+              <w:pStyle w:val="Programs"/>
+              <w:jc w:val="left"/>
+              <w:rPr>
+                <w:sz w:val="20"/>
+                <w:szCs w:val="20"/>
+                <w:lang w:val="en-US"/>
+              </w:rPr>
+            </w:pPr>
+            <w:r>
+              <w:rPr>
+                <w:sz w:val="20"/>
+                <w:szCs w:val="20"/>
+              </w:rPr>
+              <w:t>Сравнение</w:t>
+            </w:r>
+            <w:r>
+              <w:rPr>
+                <w:sz w:val="20"/>
+                <w:szCs w:val="20"/>
+                <w:lang w:val="en-US"/>
+              </w:rPr>
+              <w:t>:</w:t>
+            </w:r>
+          </w:p>
+          <w:p>
+            <w:pPr>
+              <w:pStyle w:val="Programs"/>
+              <w:jc w:val="left"/>
+              <w:rPr>
+                <w:sz w:val="20"/>
+                <w:szCs w:val="20"/>
+                <w:lang w:val="en-US"/>
+              </w:rPr>
+            </w:pPr>
+            <w:r>
+              <w:rPr>
+                <w:sz w:val="20"/>
+                <w:szCs w:val="20"/>
+                <w:lang w:val="en-US"/>
+              </w:rPr>
+              <w:t xml:space="preserve">hasCar(LName, City, </w:t>
+            </w:r>
+            <w:r>
+              <w:rPr>
+                <w:sz w:val="20"/>
+                <w:szCs w:val="20"/>
+                <w:lang w:val="en-US"/>
+              </w:rPr>
+              <w:t>“</w:t>
+            </w:r>
+            <w:r>
+              <w:rPr>
+                <w:sz w:val="20"/>
+                <w:szCs w:val="20"/>
+                <w:lang w:val="en-US"/>
+              </w:rPr>
+              <w:t>Volkswagen</w:t>
+            </w:r>
+            <w:r>
+              <w:rPr>
+                <w:sz w:val="20"/>
+                <w:szCs w:val="20"/>
+                <w:lang w:val="en-US"/>
+              </w:rPr>
+              <w:t>”</w:t>
+            </w:r>
+            <w:r>
+              <w:rPr>
+                <w:sz w:val="20"/>
+                <w:szCs w:val="20"/>
+                <w:lang w:val="en-US"/>
+              </w:rPr>
+              <w:t xml:space="preserve">, </w:t>
+            </w:r>
+            <w:r>
+              <w:rPr>
+                <w:sz w:val="20"/>
+                <w:szCs w:val="20"/>
+                <w:lang w:val="en-US"/>
+              </w:rPr>
+              <w:t>“</w:t>
+            </w:r>
+            <w:r>
+              <w:rPr>
+                <w:sz w:val="20"/>
+                <w:szCs w:val="20"/>
+                <w:lang w:val="en-US"/>
+              </w:rPr>
+              <w:t>Yellow-Silver</w:t>
+            </w:r>
+            <w:r>
+              <w:rPr>
+                <w:sz w:val="20"/>
+                <w:szCs w:val="20"/>
+                <w:lang w:val="en-US"/>
+              </w:rPr>
+              <w:t>”</w:t>
+            </w:r>
+            <w:r>
+              <w:rPr>
+                <w:sz w:val="20"/>
+                <w:szCs w:val="20"/>
+                <w:lang w:val="en-US"/>
+              </w:rPr>
+              <w:t>, _)</w:t>
+            </w:r>
+            <w:r>
+              <w:rPr>
+                <w:sz w:val="20"/>
+                <w:szCs w:val="20"/>
+                <w:lang w:val="en-US"/>
+              </w:rPr>
+              <w:t xml:space="preserve"> </w:t>
+            </w:r>
+            <w:r>
+              <w:rPr>
+                <w:sz w:val="20"/>
+                <w:szCs w:val="20"/>
+                <w:lang w:val="en-US"/>
+              </w:rPr>
+              <w:t xml:space="preserve">= </w:t>
+            </w:r>
+            <w:r>
+              <w:rPr>
+                <w:sz w:val="20"/>
+                <w:szCs w:val="20"/>
+                <w:lang w:val="en-US"/>
+              </w:rPr>
+              <w:t>hasCar("Kovalev", "Moscow", "Volvo", "Dark Blue", 2200000).</w:t>
+            </w:r>
+          </w:p>
+          <w:p>
+            <w:pPr>
+              <w:pStyle w:val="Programs"/>
+              <w:jc w:val="left"/>
+              <w:rPr>
+                <w:sz w:val="20"/>
+                <w:szCs w:val="20"/>
+              </w:rPr>
+            </w:pPr>
+            <w:r>
+              <w:rPr>
+                <w:sz w:val="20"/>
+                <w:szCs w:val="20"/>
+              </w:rPr>
+              <w:t>Унификация неуспешна</w:t>
+            </w:r>
+            <w:r>
+              <w:rPr>
+                <w:sz w:val="20"/>
+                <w:szCs w:val="20"/>
+                <w:lang w:val="en-US"/>
+              </w:rPr>
+              <w:t xml:space="preserve"> (</w:t>
+            </w:r>
+            <w:r>
+              <w:rPr>
+                <w:sz w:val="20"/>
+                <w:szCs w:val="20"/>
+              </w:rPr>
+              <w:t>несовпадение</w:t>
+            </w:r>
+            <w:r>
+              <w:rPr>
+                <w:sz w:val="20"/>
+                <w:szCs w:val="20"/>
+                <w:lang w:val="en-US"/>
+              </w:rPr>
+              <w:t xml:space="preserve"> </w:t>
+            </w:r>
+            <w:r>
+              <w:rPr>
+                <w:sz w:val="20"/>
+                <w:szCs w:val="20"/>
+              </w:rPr>
+              <w:t>термов</w:t>
+            </w:r>
+            <w:r>
+              <w:rPr>
+                <w:sz w:val="20"/>
+                <w:szCs w:val="20"/>
+                <w:lang w:val="en-US"/>
+              </w:rPr>
+              <w:t>)</w:t>
+            </w:r>
+          </w:p>
+          <w:p>
+            <w:pPr>
+              <w:pStyle w:val="Programs"/>
+              <w:jc w:val="left"/>
+              <w:rPr>
+                <w:sz w:val="20"/>
+                <w:szCs w:val="20"/>
+              </w:rPr>
+            </w:pPr>
+          </w:p>
+        </w:tc>
+        <w:tc>
+          <w:tcPr>
+            <w:tcW w:w="2966" w:type="dxa"/>
+          </w:tcPr>
+          <w:p>
+            <w:pPr>
+              <w:pStyle w:val="Programs"/>
+              <w:rPr>
+                <w:sz w:val="20"/>
+                <w:szCs w:val="20"/>
+              </w:rPr>
+            </w:pPr>
+            <w:r>
+              <w:rPr>
+                <w:sz w:val="20"/>
+                <w:szCs w:val="20"/>
+              </w:rPr>
+              <w:t>Откат, переход к следующему предложению</w:t>
+            </w:r>
+          </w:p>
+        </w:tc>
+      </w:tr>
+      <w:tr>
+        <w:tc>
+          <w:tcPr>
+            <w:tcW w:w="794" w:type="dxa"/>
+          </w:tcPr>
+          <w:p>
+            <w:pPr>
+              <w:pStyle w:val="Programs"/>
+              <w:rPr>
+                <w:sz w:val="20"/>
+                <w:szCs w:val="20"/>
+              </w:rPr>
+            </w:pPr>
+            <w:r>
+              <w:rPr>
+                <w:sz w:val="20"/>
+                <w:szCs w:val="20"/>
+              </w:rPr>
+              <w:t>97-99</w:t>
+            </w:r>
+          </w:p>
+        </w:tc>
+        <w:tc>
+          <w:tcPr>
+            <w:tcW w:w="5585" w:type="dxa"/>
+          </w:tcPr>
+          <w:p>
+            <w:pPr>
+              <w:pStyle w:val="Programs"/>
+              <w:jc w:val="left"/>
+              <w:rPr>
+                <w:sz w:val="20"/>
+                <w:szCs w:val="20"/>
+              </w:rPr>
+            </w:pPr>
+            <w:r>
+              <w:rPr>
+                <w:sz w:val="20"/>
+                <w:szCs w:val="20"/>
+              </w:rPr>
+              <w:t>…</w:t>
+            </w:r>
+          </w:p>
+        </w:tc>
+        <w:tc>
+          <w:tcPr>
+            <w:tcW w:w="2966" w:type="dxa"/>
+          </w:tcPr>
+          <w:p>
+            <w:pPr>
+              <w:pStyle w:val="Programs"/>
+              <w:rPr>
+                <w:sz w:val="20"/>
+                <w:szCs w:val="20"/>
+              </w:rPr>
+            </w:pPr>
+            <w:r>
+              <w:rPr>
+                <w:sz w:val="20"/>
+                <w:szCs w:val="20"/>
+              </w:rPr>
+              <w:t>…</w:t>
+            </w:r>
+          </w:p>
+          <w:p>
+            <w:pPr>
+              <w:pStyle w:val="Programs"/>
+              <w:rPr>
+                <w:sz w:val="20"/>
+                <w:szCs w:val="20"/>
+              </w:rPr>
+            </w:pPr>
+          </w:p>
+        </w:tc>
+      </w:tr>
+      <w:tr>
+        <w:tc>
+          <w:tcPr>
+            <w:tcW w:w="794" w:type="dxa"/>
+          </w:tcPr>
+          <w:p>
+            <w:pPr>
+              <w:pStyle w:val="Programs"/>
+              <w:rPr>
+                <w:sz w:val="20"/>
+                <w:szCs w:val="20"/>
+              </w:rPr>
+            </w:pPr>
+            <w:r>
+              <w:rPr>
+                <w:sz w:val="20"/>
+                <w:szCs w:val="20"/>
+              </w:rPr>
+              <w:t>100</w:t>
+            </w:r>
+          </w:p>
+        </w:tc>
+        <w:tc>
+          <w:tcPr>
+            <w:tcW w:w="5585" w:type="dxa"/>
+          </w:tcPr>
+          <w:p>
+            <w:pPr>
+              <w:pStyle w:val="Programs"/>
+              <w:jc w:val="left"/>
+              <w:rPr>
+                <w:sz w:val="20"/>
+                <w:szCs w:val="20"/>
+                <w:lang w:val="en-US"/>
+              </w:rPr>
+            </w:pPr>
+            <w:r>
+              <w:rPr>
+                <w:sz w:val="20"/>
+                <w:szCs w:val="20"/>
+              </w:rPr>
+              <w:t>Сравнение</w:t>
+            </w:r>
+            <w:r>
+              <w:rPr>
+                <w:sz w:val="20"/>
+                <w:szCs w:val="20"/>
+                <w:lang w:val="en-US"/>
+              </w:rPr>
+              <w:t>:</w:t>
+            </w:r>
+          </w:p>
+          <w:p>
+            <w:pPr>
+              <w:pStyle w:val="Programs"/>
+              <w:jc w:val="left"/>
+              <w:rPr>
+                <w:sz w:val="20"/>
+                <w:szCs w:val="20"/>
+                <w:lang w:val="en-US"/>
+              </w:rPr>
+            </w:pPr>
+            <w:r>
+              <w:rPr>
+                <w:sz w:val="20"/>
+                <w:szCs w:val="20"/>
+                <w:lang w:val="en-US"/>
+              </w:rPr>
+              <w:t xml:space="preserve">hasCar(LName, City, </w:t>
+            </w:r>
+            <w:r>
+              <w:rPr>
+                <w:sz w:val="20"/>
+                <w:szCs w:val="20"/>
+                <w:lang w:val="en-US"/>
+              </w:rPr>
+              <w:t>“</w:t>
+            </w:r>
+            <w:r>
+              <w:rPr>
+                <w:sz w:val="20"/>
+                <w:szCs w:val="20"/>
+                <w:lang w:val="en-US"/>
+              </w:rPr>
+              <w:t>Volkswagen</w:t>
+            </w:r>
+            <w:r>
+              <w:rPr>
+                <w:sz w:val="20"/>
+                <w:szCs w:val="20"/>
+                <w:lang w:val="en-US"/>
+              </w:rPr>
+              <w:t>”</w:t>
+            </w:r>
+            <w:r>
+              <w:rPr>
+                <w:sz w:val="20"/>
+                <w:szCs w:val="20"/>
+                <w:lang w:val="en-US"/>
+              </w:rPr>
+              <w:t xml:space="preserve">, </w:t>
+            </w:r>
+            <w:r>
+              <w:rPr>
+                <w:sz w:val="20"/>
+                <w:szCs w:val="20"/>
+                <w:lang w:val="en-US"/>
+              </w:rPr>
+              <w:t>“</w:t>
+            </w:r>
+            <w:r>
+              <w:rPr>
+                <w:sz w:val="20"/>
+                <w:szCs w:val="20"/>
+                <w:lang w:val="en-US"/>
+              </w:rPr>
+              <w:t>Yellow-Silver</w:t>
+            </w:r>
+            <w:r>
+              <w:rPr>
+                <w:sz w:val="20"/>
+                <w:szCs w:val="20"/>
+                <w:lang w:val="en-US"/>
+              </w:rPr>
+              <w:t>”</w:t>
+            </w:r>
+            <w:r>
+              <w:rPr>
+                <w:sz w:val="20"/>
+                <w:szCs w:val="20"/>
+                <w:lang w:val="en-US"/>
+              </w:rPr>
+              <w:t>, _)</w:t>
+            </w:r>
+            <w:r>
+              <w:rPr>
+                <w:sz w:val="20"/>
+                <w:szCs w:val="20"/>
+                <w:lang w:val="en-US"/>
+              </w:rPr>
+              <w:t xml:space="preserve"> </w:t>
+            </w:r>
+            <w:r>
+              <w:rPr>
+                <w:sz w:val="20"/>
+                <w:szCs w:val="20"/>
+                <w:lang w:val="en-US"/>
+              </w:rPr>
+              <w:t xml:space="preserve">= </w:t>
+            </w:r>
+            <w:r>
+              <w:rPr>
+                <w:sz w:val="20"/>
+                <w:szCs w:val="20"/>
+                <w:lang w:val="en-US"/>
+              </w:rPr>
+              <w:t>hasDeposit("Perestoronin", "Moscow", "Switzerland Bank", 111111, 1000000).</w:t>
+            </w:r>
+          </w:p>
+          <w:p>
+            <w:pPr>
+              <w:pStyle w:val="Programs"/>
+              <w:jc w:val="left"/>
+              <w:rPr>
+                <w:sz w:val="20"/>
+                <w:szCs w:val="20"/>
+              </w:rPr>
+            </w:pPr>
+            <w:r>
+              <w:rPr>
+                <w:sz w:val="20"/>
+                <w:szCs w:val="20"/>
+              </w:rPr>
+              <w:lastRenderedPageBreak/>
+              <w:t>Унификация неуспешна</w:t>
+            </w:r>
+            <w:r>
+              <w:rPr>
+                <w:sz w:val="20"/>
+                <w:szCs w:val="20"/>
+                <w:lang w:val="en-US"/>
+              </w:rPr>
+              <w:t xml:space="preserve"> (</w:t>
+            </w:r>
+            <w:r>
+              <w:rPr>
+                <w:sz w:val="20"/>
+                <w:szCs w:val="20"/>
+              </w:rPr>
+              <w:t>несовпадение</w:t>
+            </w:r>
+            <w:r>
+              <w:rPr>
+                <w:sz w:val="20"/>
+                <w:szCs w:val="20"/>
+                <w:lang w:val="en-US"/>
+              </w:rPr>
+              <w:t xml:space="preserve"> </w:t>
+            </w:r>
+            <w:r>
+              <w:rPr>
+                <w:sz w:val="20"/>
+                <w:szCs w:val="20"/>
+              </w:rPr>
+              <w:t>функторов</w:t>
+            </w:r>
+            <w:r>
+              <w:rPr>
+                <w:sz w:val="20"/>
+                <w:szCs w:val="20"/>
+                <w:lang w:val="en-US"/>
+              </w:rPr>
+              <w:t>)</w:t>
+            </w:r>
+          </w:p>
+          <w:p>
+            <w:pPr>
+              <w:pStyle w:val="Programs"/>
+              <w:jc w:val="left"/>
+              <w:rPr>
+                <w:sz w:val="20"/>
+                <w:szCs w:val="20"/>
+              </w:rPr>
+            </w:pPr>
+          </w:p>
+        </w:tc>
+        <w:tc>
+          <w:tcPr>
+            <w:tcW w:w="2966" w:type="dxa"/>
+          </w:tcPr>
+          <w:p>
+            <w:pPr>
+              <w:pStyle w:val="Programs"/>
+              <w:rPr>
+                <w:sz w:val="20"/>
+                <w:szCs w:val="20"/>
+              </w:rPr>
+            </w:pPr>
+            <w:r>
+              <w:rPr>
+                <w:sz w:val="20"/>
+                <w:szCs w:val="20"/>
+              </w:rPr>
+              <w:lastRenderedPageBreak/>
+              <w:t>Откат, переход к следующему предложению</w:t>
+            </w:r>
+          </w:p>
+        </w:tc>
+      </w:tr>
+      <w:tr>
+        <w:tc>
+          <w:tcPr>
+            <w:tcW w:w="794" w:type="dxa"/>
+          </w:tcPr>
+          <w:p>
+            <w:pPr>
+              <w:pStyle w:val="Programs"/>
+              <w:rPr>
+                <w:sz w:val="20"/>
+                <w:szCs w:val="20"/>
+              </w:rPr>
+            </w:pPr>
+            <w:r>
+              <w:rPr>
+                <w:sz w:val="20"/>
+                <w:szCs w:val="20"/>
+              </w:rPr>
+              <w:t>101-105</w:t>
+            </w:r>
+          </w:p>
+        </w:tc>
+        <w:tc>
+          <w:tcPr>
+            <w:tcW w:w="5585" w:type="dxa"/>
+          </w:tcPr>
+          <w:p>
+            <w:pPr>
+              <w:pStyle w:val="Programs"/>
+              <w:jc w:val="left"/>
+              <w:rPr>
+                <w:sz w:val="20"/>
+                <w:szCs w:val="20"/>
+              </w:rPr>
+            </w:pPr>
+            <w:r>
+              <w:rPr>
+                <w:sz w:val="20"/>
+                <w:szCs w:val="20"/>
+              </w:rPr>
+              <w:t>…</w:t>
+            </w:r>
+          </w:p>
+        </w:tc>
+        <w:tc>
+          <w:tcPr>
+            <w:tcW w:w="2966" w:type="dxa"/>
+          </w:tcPr>
+          <w:p>
+            <w:pPr>
+              <w:pStyle w:val="Programs"/>
+              <w:rPr>
+                <w:sz w:val="20"/>
+                <w:szCs w:val="20"/>
+              </w:rPr>
+            </w:pPr>
+            <w:r>
+              <w:rPr>
+                <w:sz w:val="20"/>
+                <w:szCs w:val="20"/>
+              </w:rPr>
+              <w:t>…</w:t>
+            </w:r>
+          </w:p>
+          <w:p>
+            <w:pPr>
+              <w:pStyle w:val="Programs"/>
+              <w:rPr>
+                <w:sz w:val="20"/>
+                <w:szCs w:val="20"/>
+              </w:rPr>
+            </w:pPr>
+          </w:p>
+        </w:tc>
+      </w:tr>
+      <w:tr>
+        <w:tc>
+          <w:tcPr>
+            <w:tcW w:w="794" w:type="dxa"/>
+          </w:tcPr>
+          <w:p>
+            <w:pPr>
+              <w:pStyle w:val="Programs"/>
+              <w:rPr>
+                <w:sz w:val="20"/>
+                <w:szCs w:val="20"/>
+              </w:rPr>
+            </w:pPr>
+            <w:r>
+              <w:rPr>
+                <w:sz w:val="20"/>
+                <w:szCs w:val="20"/>
+              </w:rPr>
+              <w:t>106</w:t>
+            </w:r>
+          </w:p>
+        </w:tc>
+        <w:tc>
+          <w:tcPr>
+            <w:tcW w:w="5585" w:type="dxa"/>
+          </w:tcPr>
+          <w:p>
+            <w:pPr>
+              <w:pStyle w:val="Programs"/>
+              <w:jc w:val="left"/>
+              <w:rPr>
+                <w:sz w:val="20"/>
+                <w:szCs w:val="20"/>
+                <w:lang w:val="en-US"/>
+              </w:rPr>
+            </w:pPr>
+            <w:r>
+              <w:rPr>
+                <w:sz w:val="20"/>
+                <w:szCs w:val="20"/>
+              </w:rPr>
+              <w:t>Сравнение</w:t>
+            </w:r>
+            <w:r>
+              <w:rPr>
+                <w:sz w:val="20"/>
+                <w:szCs w:val="20"/>
+                <w:lang w:val="en-US"/>
+              </w:rPr>
+              <w:t>:</w:t>
+            </w:r>
+          </w:p>
+          <w:p>
+            <w:pPr>
+              <w:pStyle w:val="Programs"/>
+              <w:jc w:val="left"/>
+              <w:rPr>
+                <w:sz w:val="20"/>
+                <w:szCs w:val="20"/>
+                <w:lang w:val="en-US"/>
+              </w:rPr>
+            </w:pPr>
+            <w:r>
+              <w:rPr>
+                <w:sz w:val="20"/>
+                <w:szCs w:val="20"/>
+                <w:lang w:val="en-US"/>
+              </w:rPr>
+              <w:t xml:space="preserve">hasCar(LName, City, </w:t>
+            </w:r>
+            <w:r>
+              <w:rPr>
+                <w:sz w:val="20"/>
+                <w:szCs w:val="20"/>
+                <w:lang w:val="en-US"/>
+              </w:rPr>
+              <w:t>“</w:t>
+            </w:r>
+            <w:r>
+              <w:rPr>
+                <w:sz w:val="20"/>
+                <w:szCs w:val="20"/>
+                <w:lang w:val="en-US"/>
+              </w:rPr>
+              <w:t>Volkswagen</w:t>
+            </w:r>
+            <w:r>
+              <w:rPr>
+                <w:sz w:val="20"/>
+                <w:szCs w:val="20"/>
+                <w:lang w:val="en-US"/>
+              </w:rPr>
+              <w:t>”</w:t>
+            </w:r>
+            <w:r>
+              <w:rPr>
+                <w:sz w:val="20"/>
+                <w:szCs w:val="20"/>
+                <w:lang w:val="en-US"/>
+              </w:rPr>
+              <w:t xml:space="preserve">, </w:t>
+            </w:r>
+            <w:r>
+              <w:rPr>
+                <w:sz w:val="20"/>
+                <w:szCs w:val="20"/>
+                <w:lang w:val="en-US"/>
+              </w:rPr>
+              <w:t>“</w:t>
+            </w:r>
+            <w:r>
+              <w:rPr>
+                <w:sz w:val="20"/>
+                <w:szCs w:val="20"/>
+                <w:lang w:val="en-US"/>
+              </w:rPr>
+              <w:t>Yellow-Silver</w:t>
+            </w:r>
+            <w:r>
+              <w:rPr>
+                <w:sz w:val="20"/>
+                <w:szCs w:val="20"/>
+                <w:lang w:val="en-US"/>
+              </w:rPr>
+              <w:t>”</w:t>
+            </w:r>
+            <w:r>
+              <w:rPr>
+                <w:sz w:val="20"/>
+                <w:szCs w:val="20"/>
+                <w:lang w:val="en-US"/>
+              </w:rPr>
+              <w:t>, _)</w:t>
+            </w:r>
+            <w:r>
+              <w:rPr>
+                <w:sz w:val="20"/>
+                <w:szCs w:val="20"/>
+                <w:lang w:val="en-US"/>
+              </w:rPr>
+              <w:t xml:space="preserve"> </w:t>
+            </w:r>
+            <w:r>
+              <w:rPr>
+                <w:sz w:val="20"/>
+                <w:szCs w:val="20"/>
+                <w:lang w:val="en-US"/>
+              </w:rPr>
+              <w:t xml:space="preserve">= </w:t>
+            </w:r>
+            <w:r>
+              <w:rPr>
+                <w:sz w:val="20"/>
+                <w:szCs w:val="20"/>
+                <w:lang w:val="en-US"/>
+              </w:rPr>
+              <w:t>getNCTDbyCarBrandColor(CarBrand_, CarColor_, LName_, City_, Telephone_, Bank_).</w:t>
+            </w:r>
+          </w:p>
+          <w:p>
+            <w:pPr>
+              <w:pStyle w:val="Programs"/>
+              <w:jc w:val="left"/>
+              <w:rPr>
+                <w:sz w:val="20"/>
+                <w:szCs w:val="20"/>
+              </w:rPr>
+            </w:pPr>
+            <w:r>
+              <w:rPr>
+                <w:sz w:val="20"/>
+                <w:szCs w:val="20"/>
+              </w:rPr>
+              <w:t>Унификация неуспешна</w:t>
+            </w:r>
+            <w:r>
+              <w:rPr>
+                <w:sz w:val="20"/>
+                <w:szCs w:val="20"/>
+                <w:lang w:val="en-US"/>
+              </w:rPr>
+              <w:t xml:space="preserve"> (</w:t>
+            </w:r>
+            <w:r>
+              <w:rPr>
+                <w:sz w:val="20"/>
+                <w:szCs w:val="20"/>
+              </w:rPr>
+              <w:t>несовпадение</w:t>
+            </w:r>
+            <w:r>
+              <w:rPr>
+                <w:sz w:val="20"/>
+                <w:szCs w:val="20"/>
+                <w:lang w:val="en-US"/>
+              </w:rPr>
+              <w:t xml:space="preserve"> </w:t>
+            </w:r>
+            <w:r>
+              <w:rPr>
+                <w:sz w:val="20"/>
+                <w:szCs w:val="20"/>
+              </w:rPr>
+              <w:t>функторов</w:t>
+            </w:r>
+            <w:r>
+              <w:rPr>
+                <w:sz w:val="20"/>
+                <w:szCs w:val="20"/>
+                <w:lang w:val="en-US"/>
+              </w:rPr>
+              <w:t>)</w:t>
+            </w:r>
+          </w:p>
+          <w:p>
+            <w:pPr>
+              <w:pStyle w:val="Programs"/>
+              <w:jc w:val="left"/>
+              <w:rPr>
+                <w:sz w:val="20"/>
+                <w:szCs w:val="20"/>
+              </w:rPr>
+            </w:pPr>
+          </w:p>
+        </w:tc>
+        <w:tc>
+          <w:tcPr>
+            <w:tcW w:w="2966" w:type="dxa"/>
+          </w:tcPr>
+          <w:p>
+            <w:pPr>
+              <w:pStyle w:val="Programs"/>
+              <w:rPr>
+                <w:sz w:val="20"/>
+                <w:szCs w:val="20"/>
+              </w:rPr>
+            </w:pPr>
+            <w:r>
+              <w:rPr>
+                <w:sz w:val="20"/>
+                <w:szCs w:val="20"/>
+              </w:rPr>
+              <w:t>Достижение конца БЗ, резольвента пуста, завершение работы</w:t>
+            </w:r>
+          </w:p>
+        </w:tc>
+      </w:tr>
+    </w:tbl>
+    <w:p>
+      <w:pPr>
+        <w:pStyle w:val="Programs"/>
+      </w:pPr>
+    </w:p>
     <w:p>
       <w:pPr>
         <w:pStyle w:val="1"/>
@@ -14914,11 +23809,7 @@
     </w:p>
     <w:p>
       <w:r>
-        <w:t xml:space="preserve">Для 2-го пункта и одной фамилии составить таблицу, отражающую конкретный порядок работы системы, с объяснениями порядка работы и </w:t>
-      </w:r>
-      <w:r>
-        <w:lastRenderedPageBreak/>
-        <w:t xml:space="preserve">особенностей использования доменов (указать конкретные </w:t>
+        <w:t xml:space="preserve">Для 2-го пункта и одной фамилии составить таблицу, отражающую конкретный порядок работы системы, с объяснениями порядка работы и особенностей использования доменов (указать конкретные </w:t>
       </w:r>
       <w:r>
         <w:rPr>
@@ -14953,6 +23844,7 @@
         <w:pStyle w:val="1"/>
       </w:pPr>
       <w:r>
+        <w:lastRenderedPageBreak/>
         <w:t>Теоретическая</w:t>
       </w:r>
       <w:r>
@@ -16759,7 +25651,7 @@
   <w:style w:type="paragraph" w:default="1" w:styleId="a">
     <w:name w:val="Normal"/>
     <w:qFormat/>
-    <w:rsid w:val="0054590B"/>
+    <w:rsid w:val="00710092"/>
     <w:pPr>
       <w:spacing w:line="240" w:lineRule="auto"/>
       <w:jc w:val="both"/>
